--- a/User manual/User-manual.docx
+++ b/User manual/User-manual.docx
@@ -4,7 +4,7 @@
   <w:body>
     <w:sdt>
       <w:sdtPr>
-        <w:id w:val="-66417293"/>
+        <w:id w:val="-1969273492"/>
         <w:docPartObj>
           <w:docPartGallery w:val="Cover Pages"/>
           <w:docPartUnique/>
@@ -12,10 +12,10 @@
       </w:sdtPr>
       <w:sdtEndPr>
         <w:rPr>
-          <w:noProof/>
-          <w:color w:val="4472C4" w:themeColor="accent1"/>
-          <w:sz w:val="36"/>
-          <w:szCs w:val="36"/>
+          <w:rFonts w:eastAsiaTheme="minorEastAsia" w:cstheme="minorBidi"/>
+          <w:color w:val="FFFFFF" w:themeColor="background1"/>
+          <w:sz w:val="48"/>
+          <w:szCs w:val="48"/>
         </w:rPr>
       </w:sdtEndPr>
       <w:sdtContent>
@@ -27,7 +27,7 @@
             <mc:AlternateContent>
               <mc:Choice Requires="wpg">
                 <w:drawing>
-                  <wp:anchor distT="0" distB="0" distL="114300" distR="114300" simplePos="0" relativeHeight="251659264" behindDoc="1" locked="0" layoutInCell="1" allowOverlap="1" wp14:anchorId="59884E8C" wp14:editId="5D3A4991">
+                  <wp:anchor distT="0" distB="0" distL="114300" distR="114300" simplePos="0" relativeHeight="251710464" behindDoc="1" locked="0" layoutInCell="1" allowOverlap="1" wp14:anchorId="7C4B635E" wp14:editId="732FFED0">
                     <wp:simplePos x="0" y="0"/>
                     <wp:positionH relativeFrom="page">
                       <wp:align>center</wp:align>
@@ -634,7 +634,6 @@
                                     <w:dataBinding w:prefixMappings="xmlns:ns0='http://purl.org/dc/elements/1.1/' xmlns:ns1='http://schemas.openxmlformats.org/package/2006/metadata/core-properties' " w:xpath="/ns1:coreProperties[1]/ns0:title[1]" w:storeItemID="{6C3C8BC8-F283-45AE-878A-BAB7291924A1}"/>
                                     <w:text/>
                                   </w:sdtPr>
-                                  <w:sdtEndPr/>
                                   <w:sdtContent>
                                     <w:p>
                                       <w:pPr>
@@ -673,7 +672,6 @@
                                     <w:dataBinding w:prefixMappings="xmlns:ns0='http://purl.org/dc/elements/1.1/' xmlns:ns1='http://schemas.openxmlformats.org/package/2006/metadata/core-properties' " w:xpath="/ns1:coreProperties[1]/ns0:subject[1]" w:storeItemID="{6C3C8BC8-F283-45AE-878A-BAB7291924A1}"/>
                                     <w:text/>
                                   </w:sdtPr>
-                                  <w:sdtEndPr/>
                                   <w:sdtContent>
                                     <w:p>
                                       <w:pPr>
@@ -719,7 +717,7 @@
               </mc:Choice>
               <mc:Fallback>
                 <w:pict>
-                  <v:group w14:anchorId="59884E8C" id="Group 14" o:spid="_x0000_s1026" style="position:absolute;margin-left:0;margin-top:0;width:540pt;height:10in;z-index:-251657216;mso-width-percent:882;mso-height-percent:909;mso-position-horizontal:center;mso-position-horizontal-relative:page;mso-position-vertical:center;mso-position-vertical-relative:page;mso-width-percent:882;mso-height-percent:909" coordsize="68580,91440" o:gfxdata="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">
+                  <v:group w14:anchorId="7C4B635E" id="Group 14" o:spid="_x0000_s1026" style="position:absolute;margin-left:0;margin-top:0;width:540pt;height:10in;z-index:-251606016;mso-width-percent:882;mso-height-percent:909;mso-position-horizontal:center;mso-position-horizontal-relative:page;mso-position-vertical:center;mso-position-vertical-relative:page;mso-width-percent:882;mso-height-percent:909" coordsize="68580,91440" o:gfxdata="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">
                     <v:group id="Group 49" o:spid="_x0000_s1027" style="position:absolute;width:68580;height:91440" coordsize="68580,91440" o:gfxdata="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">
                       <v:rect id="Rectangle 54" o:spid="_x0000_s1028" style="position:absolute;width:68580;height:91440;visibility:visible;mso-wrap-style:square;v-text-anchor:top" o:gfxdata="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" fillcolor="#485870 [3122]" stroked="f" strokeweight="1pt">
                         <v:fill color2="#3d4b5f [2882]" angle="348" colors="0 #88acbb;6554f #88acbb" focus="100%" type="gradient"/>
@@ -778,7 +776,6 @@
                               <w:dataBinding w:prefixMappings="xmlns:ns0='http://purl.org/dc/elements/1.1/' xmlns:ns1='http://schemas.openxmlformats.org/package/2006/metadata/core-properties' " w:xpath="/ns1:coreProperties[1]/ns0:title[1]" w:storeItemID="{6C3C8BC8-F283-45AE-878A-BAB7291924A1}"/>
                               <w:text/>
                             </w:sdtPr>
-                            <w:sdtEndPr/>
                             <w:sdtContent>
                               <w:p>
                                 <w:pPr>
@@ -817,7 +814,6 @@
                               <w:dataBinding w:prefixMappings="xmlns:ns0='http://purl.org/dc/elements/1.1/' xmlns:ns1='http://schemas.openxmlformats.org/package/2006/metadata/core-properties' " w:xpath="/ns1:coreProperties[1]/ns0:subject[1]" w:storeItemID="{6C3C8BC8-F283-45AE-878A-BAB7291924A1}"/>
                               <w:text/>
                             </w:sdtPr>
-                            <w:sdtEndPr/>
                             <w:sdtContent>
                               <w:p>
                                 <w:pPr>
@@ -853,18 +849,21 @@
         <w:p>
           <w:pPr>
             <w:rPr>
-              <w:noProof/>
-              <w:color w:val="4472C4" w:themeColor="accent1"/>
-              <w:sz w:val="36"/>
-              <w:szCs w:val="36"/>
+              <w:rFonts w:eastAsiaTheme="minorEastAsia" w:cstheme="minorBidi"/>
+              <w:color w:val="FFFFFF" w:themeColor="background1"/>
+              <w:kern w:val="0"/>
+              <w:sz w:val="48"/>
+              <w:szCs w:val="48"/>
+              <w:lang w:val="en-US" w:bidi="ar-SA"/>
+              <w14:ligatures w14:val="none"/>
             </w:rPr>
           </w:pPr>
           <w:r>
             <w:rPr>
-              <w:noProof/>
-              <w:color w:val="4472C4" w:themeColor="accent1"/>
-              <w:sz w:val="36"/>
-              <w:szCs w:val="36"/>
+              <w:rFonts w:eastAsiaTheme="minorEastAsia" w:cstheme="minorBidi"/>
+              <w:color w:val="FFFFFF" w:themeColor="background1"/>
+              <w:sz w:val="48"/>
+              <w:szCs w:val="48"/>
             </w:rPr>
             <w:br w:type="page"/>
           </w:r>
@@ -873,26 +872,24 @@
     </w:sdt>
     <w:sdt>
       <w:sdtPr>
+        <w:id w:val="1002084226"/>
+        <w:docPartObj>
+          <w:docPartGallery w:val="Table of Contents"/>
+          <w:docPartUnique/>
+        </w:docPartObj>
+      </w:sdtPr>
+      <w:sdtEndPr>
         <w:rPr>
           <w:rFonts w:asciiTheme="minorHAnsi" w:eastAsiaTheme="minorHAnsi" w:hAnsiTheme="minorHAnsi" w:cs="Latha"/>
+          <w:b/>
+          <w:bCs/>
+          <w:noProof/>
           <w:color w:val="auto"/>
           <w:kern w:val="2"/>
           <w:sz w:val="22"/>
           <w:szCs w:val="22"/>
           <w:lang w:val="en-GB" w:bidi="ta-IN"/>
           <w14:ligatures w14:val="standardContextual"/>
-        </w:rPr>
-        <w:id w:val="175544100"/>
-        <w:docPartObj>
-          <w:docPartGallery w:val="Table of Contents"/>
-          <w:docPartUnique/>
-        </w:docPartObj>
-      </w:sdtPr>
-      <w:sdtEndPr>
-        <w:rPr>
-          <w:b/>
-          <w:bCs/>
-          <w:noProof/>
         </w:rPr>
       </w:sdtEndPr>
       <w:sdtContent>
@@ -925,13 +922,13 @@
           <w:r>
             <w:fldChar w:fldCharType="separate"/>
           </w:r>
-          <w:hyperlink w:anchor="_Toc157586079" w:history="1">
+          <w:hyperlink w:anchor="_Toc158653123" w:history="1">
             <w:r>
               <w:rPr>
                 <w:rStyle w:val="Hyperlink"/>
                 <w:noProof/>
               </w:rPr>
-              <w:t>Login Page</w:t>
+              <w:t>Login</w:t>
             </w:r>
             <w:r>
               <w:rPr>
@@ -952,7 +949,7 @@
                 <w:noProof/>
                 <w:webHidden/>
               </w:rPr>
-              <w:instrText xml:space="preserve"> PAGEREF _Toc157586079 \h </w:instrText>
+              <w:instrText xml:space="preserve"> PAGEREF _Toc158653123 \h </w:instrText>
             </w:r>
             <w:r>
               <w:rPr>
@@ -995,7 +992,7 @@
               <w:lang w:eastAsia="en-GB"/>
             </w:rPr>
           </w:pPr>
-          <w:hyperlink w:anchor="_Toc157586080" w:history="1">
+          <w:hyperlink w:anchor="_Toc158653124" w:history="1">
             <w:r>
               <w:rPr>
                 <w:rStyle w:val="Hyperlink"/>
@@ -1022,7 +1019,7 @@
                 <w:noProof/>
                 <w:webHidden/>
               </w:rPr>
-              <w:instrText xml:space="preserve"> PAGEREF _Toc157586080 \h </w:instrText>
+              <w:instrText xml:space="preserve"> PAGEREF _Toc158653124 \h </w:instrText>
             </w:r>
             <w:r>
               <w:rPr>
@@ -1042,7 +1039,7 @@
                 <w:noProof/>
                 <w:webHidden/>
               </w:rPr>
-              <w:t>2</w:t>
+              <w:t>3</w:t>
             </w:r>
             <w:r>
               <w:rPr>
@@ -1065,13 +1062,13 @@
               <w:lang w:eastAsia="en-GB"/>
             </w:rPr>
           </w:pPr>
-          <w:hyperlink w:anchor="_Toc157586081" w:history="1">
+          <w:hyperlink w:anchor="_Toc158653125" w:history="1">
             <w:r>
               <w:rPr>
                 <w:rStyle w:val="Hyperlink"/>
                 <w:noProof/>
               </w:rPr>
-              <w:t>Login</w:t>
+              <w:t>Login with Details</w:t>
             </w:r>
             <w:r>
               <w:rPr>
@@ -1092,7 +1089,7 @@
                 <w:noProof/>
                 <w:webHidden/>
               </w:rPr>
-              <w:instrText xml:space="preserve"> PAGEREF _Toc157586081 \h </w:instrText>
+              <w:instrText xml:space="preserve"> PAGEREF _Toc158653125 \h </w:instrText>
             </w:r>
             <w:r>
               <w:rPr>
@@ -1135,7 +1132,7 @@
               <w:lang w:eastAsia="en-GB"/>
             </w:rPr>
           </w:pPr>
-          <w:hyperlink w:anchor="_Toc157586082" w:history="1">
+          <w:hyperlink w:anchor="_Toc158653126" w:history="1">
             <w:r>
               <w:rPr>
                 <w:rStyle w:val="Hyperlink"/>
@@ -1162,7 +1159,7 @@
                 <w:noProof/>
                 <w:webHidden/>
               </w:rPr>
-              <w:instrText xml:space="preserve"> PAGEREF _Toc157586082 \h </w:instrText>
+              <w:instrText xml:space="preserve"> PAGEREF _Toc158653126 \h </w:instrText>
             </w:r>
             <w:r>
               <w:rPr>
@@ -1182,7 +1179,7 @@
                 <w:noProof/>
                 <w:webHidden/>
               </w:rPr>
-              <w:t>5</w:t>
+              <w:t>6</w:t>
             </w:r>
             <w:r>
               <w:rPr>
@@ -1195,7 +1192,7 @@
         </w:p>
         <w:p>
           <w:pPr>
-            <w:pStyle w:val="TOC2"/>
+            <w:pStyle w:val="TOC1"/>
             <w:tabs>
               <w:tab w:val="right" w:leader="dot" w:pos="9016"/>
             </w:tabs>
@@ -1205,7 +1202,77 @@
               <w:lang w:eastAsia="en-GB"/>
             </w:rPr>
           </w:pPr>
-          <w:hyperlink w:anchor="_Toc157586083" w:history="1">
+          <w:hyperlink w:anchor="_Toc158653127" w:history="1">
+            <w:r>
+              <w:rPr>
+                <w:rStyle w:val="Hyperlink"/>
+                <w:noProof/>
+              </w:rPr>
+              <w:t>Courses</w:t>
+            </w:r>
+            <w:r>
+              <w:rPr>
+                <w:noProof/>
+                <w:webHidden/>
+              </w:rPr>
+              <w:tab/>
+            </w:r>
+            <w:r>
+              <w:rPr>
+                <w:noProof/>
+                <w:webHidden/>
+              </w:rPr>
+              <w:fldChar w:fldCharType="begin"/>
+            </w:r>
+            <w:r>
+              <w:rPr>
+                <w:noProof/>
+                <w:webHidden/>
+              </w:rPr>
+              <w:instrText xml:space="preserve"> PAGEREF _Toc158653127 \h </w:instrText>
+            </w:r>
+            <w:r>
+              <w:rPr>
+                <w:noProof/>
+                <w:webHidden/>
+              </w:rPr>
+            </w:r>
+            <w:r>
+              <w:rPr>
+                <w:noProof/>
+                <w:webHidden/>
+              </w:rPr>
+              <w:fldChar w:fldCharType="separate"/>
+            </w:r>
+            <w:r>
+              <w:rPr>
+                <w:noProof/>
+                <w:webHidden/>
+              </w:rPr>
+              <w:t>7</w:t>
+            </w:r>
+            <w:r>
+              <w:rPr>
+                <w:noProof/>
+                <w:webHidden/>
+              </w:rPr>
+              <w:fldChar w:fldCharType="end"/>
+            </w:r>
+          </w:hyperlink>
+        </w:p>
+        <w:p>
+          <w:pPr>
+            <w:pStyle w:val="TOC1"/>
+            <w:tabs>
+              <w:tab w:val="right" w:leader="dot" w:pos="9016"/>
+            </w:tabs>
+            <w:rPr>
+              <w:rFonts w:eastAsiaTheme="minorEastAsia" w:cstheme="minorBidi"/>
+              <w:noProof/>
+              <w:lang w:eastAsia="en-GB"/>
+            </w:rPr>
+          </w:pPr>
+          <w:hyperlink w:anchor="_Toc158653128" w:history="1">
             <w:r>
               <w:rPr>
                 <w:rStyle w:val="Hyperlink"/>
@@ -1232,7 +1299,7 @@
                 <w:noProof/>
                 <w:webHidden/>
               </w:rPr>
-              <w:instrText xml:space="preserve"> PAGEREF _Toc157586083 \h </w:instrText>
+              <w:instrText xml:space="preserve"> PAGEREF _Toc158653128 \h </w:instrText>
             </w:r>
             <w:r>
               <w:rPr>
@@ -1252,7 +1319,7 @@
                 <w:noProof/>
                 <w:webHidden/>
               </w:rPr>
-              <w:t>5</w:t>
+              <w:t>8</w:t>
             </w:r>
             <w:r>
               <w:rPr>
@@ -1284,15 +1351,14 @@
       <w:pPr>
         <w:pStyle w:val="Heading1"/>
       </w:pPr>
-      <w:bookmarkStart w:id="0" w:name="_Toc157586079"/>
+      <w:bookmarkStart w:id="0" w:name="_Toc158651266"/>
+      <w:bookmarkStart w:id="1" w:name="_Toc158653123"/>
       <w:r>
         <w:lastRenderedPageBreak/>
         <w:t>Login</w:t>
       </w:r>
-      <w:r>
-        <w:t xml:space="preserve"> Page</w:t>
-      </w:r>
       <w:bookmarkEnd w:id="0"/>
+      <w:bookmarkEnd w:id="1"/>
     </w:p>
     <w:p>
       <w:pPr>
@@ -1309,7 +1375,7 @@
       <w:r>
         <w:t xml:space="preserve"> use this link: </w:t>
       </w:r>
-      <w:hyperlink r:id="rId6" w:history="1">
+      <w:hyperlink r:id="rId8" w:history="1">
         <w:r>
           <w:rPr>
             <w:rStyle w:val="Hyperlink"/>
@@ -1330,10 +1396,10 @@
           <w:noProof/>
         </w:rPr>
         <w:drawing>
-          <wp:inline distT="0" distB="0" distL="0" distR="0" wp14:anchorId="75305D2E" wp14:editId="480FF3F0">
-            <wp:extent cx="5731510" cy="3062920"/>
-            <wp:effectExtent l="0" t="0" r="2540" b="4445"/>
-            <wp:docPr id="1152996694" name="Picture 1" descr="A screenshot of a computer&#10;&#10;Description automatically generated"/>
+          <wp:inline distT="0" distB="0" distL="0" distR="0" wp14:anchorId="1CFFFD48" wp14:editId="1E3C9285">
+            <wp:extent cx="5731510" cy="3223895"/>
+            <wp:effectExtent l="0" t="0" r="2540" b="0"/>
+            <wp:docPr id="1549594376" name="Picture 1" descr="A screenshot of a computer&#10;&#10;Description automatically generated"/>
             <wp:cNvGraphicFramePr>
               <a:graphicFrameLocks xmlns:a="http://schemas.openxmlformats.org/drawingml/2006/main" noChangeAspect="1"/>
             </wp:cNvGraphicFramePr>
@@ -1341,30 +1407,23 @@
               <a:graphicData uri="http://schemas.openxmlformats.org/drawingml/2006/picture">
                 <pic:pic xmlns:pic="http://schemas.openxmlformats.org/drawingml/2006/picture">
                   <pic:nvPicPr>
-                    <pic:cNvPr id="1152996694" name="Picture 1" descr="A screenshot of a computer&#10;&#10;Description automatically generated"/>
+                    <pic:cNvPr id="1549594376" name="Picture 1" descr="A screenshot of a computer&#10;&#10;Description automatically generated"/>
                     <pic:cNvPicPr/>
                   </pic:nvPicPr>
-                  <pic:blipFill rotWithShape="1">
-                    <a:blip r:embed="rId7"/>
-                    <a:srcRect b="4994"/>
-                    <a:stretch/>
+                  <pic:blipFill>
+                    <a:blip r:embed="rId9"/>
+                    <a:stretch>
+                      <a:fillRect/>
+                    </a:stretch>
                   </pic:blipFill>
-                  <pic:spPr bwMode="auto">
+                  <pic:spPr>
                     <a:xfrm>
                       <a:off x="0" y="0"/>
-                      <a:ext cx="5731510" cy="3062920"/>
+                      <a:ext cx="5731510" cy="3223895"/>
                     </a:xfrm>
                     <a:prstGeom prst="rect">
                       <a:avLst/>
                     </a:prstGeom>
-                    <a:ln>
-                      <a:noFill/>
-                    </a:ln>
-                    <a:extLst>
-                      <a:ext uri="{53640926-AAD7-44D8-BBD7-CCE9431645EC}">
-                        <a14:shadowObscured xmlns:a14="http://schemas.microsoft.com/office/drawing/2010/main"/>
-                      </a:ext>
-                    </a:extLst>
                   </pic:spPr>
                 </pic:pic>
               </a:graphicData>
@@ -1380,69 +1439,207 @@
       <w:r>
         <w:t xml:space="preserve">Figure </w:t>
       </w:r>
-      <w:fldSimple w:instr=" SEQ Figure \* ARABIC ">
-        <w:r>
-          <w:rPr>
-            <w:noProof/>
-          </w:rPr>
-          <w:t>1</w:t>
-        </w:r>
-      </w:fldSimple>
+      <w:r>
+        <w:fldChar w:fldCharType="begin"/>
+      </w:r>
+      <w:r>
+        <w:instrText xml:space="preserve"> SEQ Figure \* ARABIC </w:instrText>
+      </w:r>
+      <w:r>
+        <w:fldChar w:fldCharType="separate"/>
+      </w:r>
+      <w:r>
+        <w:rPr>
+          <w:noProof/>
+        </w:rPr>
+        <w:t>1</w:t>
+      </w:r>
+      <w:r>
+        <w:rPr>
+          <w:noProof/>
+        </w:rPr>
+        <w:fldChar w:fldCharType="end"/>
+      </w:r>
       <w:r>
         <w:t>:</w:t>
       </w:r>
       <w:r>
         <w:t xml:space="preserve"> Login Page</w:t>
+      </w:r>
+    </w:p>
+    <w:p/>
+    <w:p>
+      <w:r>
+        <w:t>If you already have an account</w:t>
+      </w:r>
+      <w:r>
+        <w:t>,</w:t>
+      </w:r>
+      <w:r>
+        <w:t xml:space="preserve"> head to </w:t>
+      </w:r>
+      <w:r>
+        <w:rPr>
+          <w:b/>
+          <w:bCs/>
+          <w:color w:val="2F5496" w:themeColor="accent1" w:themeShade="BF"/>
+          <w:u w:val="single"/>
+        </w:rPr>
+        <w:t>L</w:t>
+      </w:r>
+      <w:r>
+        <w:rPr>
+          <w:b/>
+          <w:bCs/>
+          <w:color w:val="2F5496" w:themeColor="accent1" w:themeShade="BF"/>
+          <w:u w:val="single"/>
+        </w:rPr>
+        <w:t>ogin</w:t>
+      </w:r>
+      <w:r>
+        <w:rPr>
+          <w:color w:val="2F5496" w:themeColor="accent1" w:themeShade="BF"/>
+        </w:rPr>
+        <w:t xml:space="preserve"> </w:t>
+      </w:r>
+      <w:r>
+        <w:t>section</w:t>
+      </w:r>
+      <w:r>
+        <w:t xml:space="preserve"> </w:t>
+      </w:r>
+      <w:r>
+        <w:t xml:space="preserve">under </w:t>
+      </w:r>
+      <w:r>
+        <w:rPr>
+          <w:b/>
+          <w:bCs/>
+          <w:color w:val="2F5496" w:themeColor="accent1" w:themeShade="BF"/>
+          <w:u w:val="single"/>
+        </w:rPr>
+        <w:t>Login</w:t>
+      </w:r>
+      <w:r>
+        <w:rPr>
+          <w:color w:val="2F5496" w:themeColor="accent1" w:themeShade="BF"/>
+        </w:rPr>
+        <w:t xml:space="preserve"> </w:t>
+      </w:r>
+      <w:r>
+        <w:t>of</w:t>
+      </w:r>
+      <w:r>
+        <w:t xml:space="preserve"> the user manual.</w:t>
       </w:r>
     </w:p>
     <w:p>
       <w:r>
-        <w:t>If you already have an account</w:t>
-      </w:r>
-      <w:r>
-        <w:t>,</w:t>
-      </w:r>
-      <w:r>
-        <w:t xml:space="preserve"> head to </w:t>
+        <w:t xml:space="preserve">If you don’t have an account, head to </w:t>
       </w:r>
       <w:r>
         <w:rPr>
           <w:b/>
           <w:bCs/>
+          <w:color w:val="2F5496" w:themeColor="accent1" w:themeShade="BF"/>
           <w:u w:val="single"/>
         </w:rPr>
-        <w:t>login</w:t>
-      </w:r>
-      <w:r>
-        <w:t xml:space="preserve"> section</w:t>
-      </w:r>
-      <w:r>
-        <w:t xml:space="preserve"> of the user manual.</w:t>
+        <w:t>R</w:t>
+      </w:r>
+      <w:r>
+        <w:rPr>
+          <w:b/>
+          <w:bCs/>
+          <w:color w:val="2F5496" w:themeColor="accent1" w:themeShade="BF"/>
+          <w:u w:val="single"/>
+        </w:rPr>
+        <w:t xml:space="preserve">egister as </w:t>
+      </w:r>
+      <w:r>
+        <w:rPr>
+          <w:b/>
+          <w:bCs/>
+          <w:color w:val="2F5496" w:themeColor="accent1" w:themeShade="BF"/>
+          <w:u w:val="single"/>
+        </w:rPr>
+        <w:t>N</w:t>
+      </w:r>
+      <w:r>
+        <w:rPr>
+          <w:b/>
+          <w:bCs/>
+          <w:color w:val="2F5496" w:themeColor="accent1" w:themeShade="BF"/>
+          <w:u w:val="single"/>
+        </w:rPr>
+        <w:t xml:space="preserve">ew </w:t>
+      </w:r>
+      <w:r>
+        <w:rPr>
+          <w:b/>
+          <w:bCs/>
+          <w:color w:val="2F5496" w:themeColor="accent1" w:themeShade="BF"/>
+          <w:u w:val="single"/>
+        </w:rPr>
+        <w:t>U</w:t>
+      </w:r>
+      <w:r>
+        <w:rPr>
+          <w:b/>
+          <w:bCs/>
+          <w:color w:val="2F5496" w:themeColor="accent1" w:themeShade="BF"/>
+          <w:u w:val="single"/>
+        </w:rPr>
+        <w:t>ser</w:t>
+      </w:r>
+      <w:r>
+        <w:t xml:space="preserve"> </w:t>
+      </w:r>
+      <w:r>
+        <w:t xml:space="preserve">section under </w:t>
+      </w:r>
+      <w:r>
+        <w:rPr>
+          <w:b/>
+          <w:bCs/>
+          <w:color w:val="2F5496" w:themeColor="accent1" w:themeShade="BF"/>
+          <w:u w:val="single"/>
+        </w:rPr>
+        <w:t>Login</w:t>
+      </w:r>
+      <w:r>
+        <w:rPr>
+          <w:color w:val="2F5496" w:themeColor="accent1" w:themeShade="BF"/>
+        </w:rPr>
+        <w:t xml:space="preserve"> </w:t>
+      </w:r>
+      <w:r>
+        <w:t>of</w:t>
+      </w:r>
+      <w:r>
+        <w:t xml:space="preserve"> the user manual.</w:t>
       </w:r>
     </w:p>
     <w:p>
-      <w:r>
-        <w:t xml:space="preserve">If you don’t have an account, head to </w:t>
-      </w:r>
-      <w:r>
-        <w:rPr>
-          <w:b/>
-          <w:bCs/>
-          <w:u w:val="single"/>
-        </w:rPr>
-        <w:t>register as a new user</w:t>
-      </w:r>
-      <w:r>
-        <w:t xml:space="preserve"> of the user manual.</w:t>
+      <w:pPr>
+        <w:rPr>
+          <w:rFonts w:asciiTheme="majorHAnsi" w:eastAsiaTheme="majorEastAsia" w:hAnsiTheme="majorHAnsi" w:cstheme="majorBidi"/>
+          <w:color w:val="2F5496" w:themeColor="accent1" w:themeShade="BF"/>
+          <w:sz w:val="26"/>
+          <w:szCs w:val="26"/>
+        </w:rPr>
+      </w:pPr>
+      <w:r>
+        <w:br w:type="page"/>
       </w:r>
     </w:p>
-    <w:p/>
     <w:p>
       <w:pPr>
         <w:pStyle w:val="Heading2"/>
       </w:pPr>
-      <w:bookmarkStart w:id="1" w:name="_Toc157586080"/>
-      <w:r>
+      <w:bookmarkStart w:id="2" w:name="_Toc158651267"/>
+      <w:bookmarkStart w:id="3" w:name="_Toc158653124"/>
+      <w:r>
+        <w:lastRenderedPageBreak/>
         <w:t xml:space="preserve">Register as </w:t>
       </w:r>
       <w:r>
@@ -1457,7 +1654,8 @@
       <w:r>
         <w:t>ser</w:t>
       </w:r>
-      <w:bookmarkEnd w:id="1"/>
+      <w:bookmarkEnd w:id="2"/>
+      <w:bookmarkEnd w:id="3"/>
     </w:p>
     <w:p>
       <w:pPr>
@@ -1470,13 +1668,13 @@
         <mc:AlternateContent>
           <mc:Choice Requires="wps">
             <w:drawing>
-              <wp:anchor distT="0" distB="0" distL="114300" distR="114300" simplePos="0" relativeHeight="251662336" behindDoc="0" locked="0" layoutInCell="1" allowOverlap="1" wp14:anchorId="5AF5977F" wp14:editId="2D88A4A9">
+              <wp:anchor distT="0" distB="0" distL="114300" distR="114300" simplePos="0" relativeHeight="251662336" behindDoc="0" locked="0" layoutInCell="1" allowOverlap="1" wp14:anchorId="5AF5977F" wp14:editId="09764F3C">
                 <wp:simplePos x="0" y="0"/>
                 <wp:positionH relativeFrom="column">
-                  <wp:posOffset>3973095</wp:posOffset>
+                  <wp:posOffset>2596286</wp:posOffset>
                 </wp:positionH>
                 <wp:positionV relativeFrom="paragraph">
-                  <wp:posOffset>1982335</wp:posOffset>
+                  <wp:posOffset>2551430</wp:posOffset>
                 </wp:positionV>
                 <wp:extent cx="1304758" cy="465221"/>
                 <wp:effectExtent l="0" t="0" r="10160" b="11430"/>
@@ -1498,7 +1696,7 @@
                         <a:noFill/>
                         <a:ln>
                           <a:solidFill>
-                            <a:srgbClr val="FF0000"/>
+                            <a:srgbClr val="FFFF00"/>
                           </a:solidFill>
                         </a:ln>
                       </wps:spPr>
@@ -1523,6 +1721,7 @@
                           <w:p>
                             <w:pPr>
                               <w:rPr>
+                                <w:color w:val="FF0000"/>
                                 <w:sz w:val="20"/>
                                 <w:szCs w:val="20"/>
                               </w:rPr>
@@ -1533,15 +1732,7 @@
                                 <w:sz w:val="20"/>
                                 <w:szCs w:val="20"/>
                               </w:rPr>
-                              <w:t>Click</w:t>
-                            </w:r>
-                            <w:r>
-                              <w:rPr>
-                                <w:color w:val="FF0000"/>
-                                <w:sz w:val="20"/>
-                                <w:szCs w:val="20"/>
-                              </w:rPr>
-                              <w:t xml:space="preserve"> here to register as new user</w:t>
+                              <w:t>Click here to register as new user</w:t>
                             </w:r>
                           </w:p>
                         </w:txbxContent>
@@ -1566,12 +1757,13 @@
           </mc:Choice>
           <mc:Fallback>
             <w:pict>
-              <v:rect w14:anchorId="5AF5977F" id="Rectangle 3" o:spid="_x0000_s1036" style="position:absolute;margin-left:312.85pt;margin-top:156.1pt;width:102.75pt;height:36.65pt;z-index:251662336;visibility:visible;mso-wrap-style:square;mso-width-percent:0;mso-height-percent:0;mso-wrap-distance-left:9pt;mso-wrap-distance-top:0;mso-wrap-distance-right:9pt;mso-wrap-distance-bottom:0;mso-position-horizontal:absolute;mso-position-horizontal-relative:text;mso-position-vertical:absolute;mso-position-vertical-relative:text;mso-width-percent:0;mso-height-percent:0;mso-width-relative:margin;mso-height-relative:margin;v-text-anchor:middle" o:gfxdata="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" filled="f" strokecolor="red" strokeweight="1pt">
+              <v:rect w14:anchorId="5AF5977F" id="Rectangle 3" o:spid="_x0000_s1036" style="position:absolute;margin-left:204.45pt;margin-top:200.9pt;width:102.75pt;height:36.65pt;z-index:251662336;visibility:visible;mso-wrap-style:square;mso-width-percent:0;mso-height-percent:0;mso-wrap-distance-left:9pt;mso-wrap-distance-top:0;mso-wrap-distance-right:9pt;mso-wrap-distance-bottom:0;mso-position-horizontal:absolute;mso-position-horizontal-relative:text;mso-position-vertical:absolute;mso-position-vertical-relative:text;mso-width-percent:0;mso-height-percent:0;mso-width-relative:margin;mso-height-relative:margin;v-text-anchor:middle" o:gfxdata="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" filled="f" strokecolor="yellow" strokeweight="1pt">
                 <v:textbox>
                   <w:txbxContent>
                     <w:p>
                       <w:pPr>
                         <w:rPr>
+                          <w:color w:val="FF0000"/>
                           <w:sz w:val="20"/>
                           <w:szCs w:val="20"/>
                         </w:rPr>
@@ -1582,15 +1774,7 @@
                           <w:sz w:val="20"/>
                           <w:szCs w:val="20"/>
                         </w:rPr>
-                        <w:t>Click</w:t>
-                      </w:r>
-                      <w:r>
-                        <w:rPr>
-                          <w:color w:val="FF0000"/>
-                          <w:sz w:val="20"/>
-                          <w:szCs w:val="20"/>
-                        </w:rPr>
-                        <w:t xml:space="preserve"> here to register as new user</w:t>
+                        <w:t>Click here to register as new user</w:t>
                       </w:r>
                     </w:p>
                   </w:txbxContent>
@@ -1607,16 +1791,16 @@
         <mc:AlternateContent>
           <mc:Choice Requires="wps">
             <w:drawing>
-              <wp:anchor distT="0" distB="0" distL="114300" distR="114300" simplePos="0" relativeHeight="251661312" behindDoc="0" locked="0" layoutInCell="1" allowOverlap="1" wp14:anchorId="05585C74" wp14:editId="43B0D710">
+              <wp:anchor distT="0" distB="0" distL="114300" distR="114300" simplePos="0" relativeHeight="251661312" behindDoc="0" locked="0" layoutInCell="1" allowOverlap="1" wp14:anchorId="05585C74" wp14:editId="5989A2B0">
                 <wp:simplePos x="0" y="0"/>
                 <wp:positionH relativeFrom="column">
-                  <wp:posOffset>3388943</wp:posOffset>
+                  <wp:posOffset>2375224</wp:posOffset>
                 </wp:positionH>
                 <wp:positionV relativeFrom="paragraph">
-                  <wp:posOffset>2066394</wp:posOffset>
+                  <wp:posOffset>2443717</wp:posOffset>
                 </wp:positionV>
-                <wp:extent cx="585898" cy="27992"/>
-                <wp:effectExtent l="19050" t="57150" r="24130" b="67310"/>
+                <wp:extent cx="220065" cy="309548"/>
+                <wp:effectExtent l="38100" t="38100" r="27940" b="33655"/>
                 <wp:wrapNone/>
                 <wp:docPr id="1757473654" name="Straight Arrow Connector 2"/>
                 <wp:cNvGraphicFramePr/>
@@ -1627,14 +1811,14 @@
                       <wps:spPr>
                         <a:xfrm flipH="1" flipV="1">
                           <a:off x="0" y="0"/>
-                          <a:ext cx="585898" cy="27992"/>
+                          <a:ext cx="220065" cy="309548"/>
                         </a:xfrm>
                         <a:prstGeom prst="straightConnector1">
                           <a:avLst/>
                         </a:prstGeom>
                         <a:ln>
                           <a:solidFill>
-                            <a:srgbClr val="FF0000"/>
+                            <a:srgbClr val="FFFF00"/>
                           </a:solidFill>
                           <a:tailEnd type="triangle"/>
                         </a:ln>
@@ -1657,16 +1841,22 @@
                     </wps:wsp>
                   </a:graphicData>
                 </a:graphic>
+                <wp14:sizeRelH relativeFrom="margin">
+                  <wp14:pctWidth>0</wp14:pctWidth>
+                </wp14:sizeRelH>
+                <wp14:sizeRelV relativeFrom="margin">
+                  <wp14:pctHeight>0</wp14:pctHeight>
+                </wp14:sizeRelV>
               </wp:anchor>
             </w:drawing>
           </mc:Choice>
           <mc:Fallback>
             <w:pict>
-              <v:shapetype w14:anchorId="17FC2D9A" id="_x0000_t32" coordsize="21600,21600" o:spt="32" o:oned="t" path="m,l21600,21600e" filled="f">
+              <v:shapetype w14:anchorId="4DBF4FC9" id="_x0000_t32" coordsize="21600,21600" o:spt="32" o:oned="t" path="m,l21600,21600e" filled="f">
                 <v:path arrowok="t" fillok="f" o:connecttype="none"/>
                 <o:lock v:ext="edit" shapetype="t"/>
               </v:shapetype>
-              <v:shape id="Straight Arrow Connector 2" o:spid="_x0000_s1026" type="#_x0000_t32" style="position:absolute;margin-left:266.85pt;margin-top:162.7pt;width:46.15pt;height:2.2pt;flip:x y;z-index:251661312;visibility:visible;mso-wrap-style:square;mso-wrap-distance-left:9pt;mso-wrap-distance-top:0;mso-wrap-distance-right:9pt;mso-wrap-distance-bottom:0;mso-position-horizontal:absolute;mso-position-horizontal-relative:text;mso-position-vertical:absolute;mso-position-vertical-relative:text" o:gfxdata="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" strokecolor="red" strokeweight=".5pt">
+              <v:shape id="Straight Arrow Connector 2" o:spid="_x0000_s1026" type="#_x0000_t32" style="position:absolute;margin-left:187.05pt;margin-top:192.4pt;width:17.35pt;height:24.35pt;flip:x y;z-index:251661312;visibility:visible;mso-wrap-style:square;mso-width-percent:0;mso-height-percent:0;mso-wrap-distance-left:9pt;mso-wrap-distance-top:0;mso-wrap-distance-right:9pt;mso-wrap-distance-bottom:0;mso-position-horizontal:absolute;mso-position-horizontal-relative:text;mso-position-vertical:absolute;mso-position-vertical-relative:text;mso-width-percent:0;mso-height-percent:0;mso-width-relative:margin;mso-height-relative:margin" o:gfxdata="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" strokecolor="yellow" strokeweight=".5pt">
                 <v:stroke endarrow="block" joinstyle="miter"/>
               </v:shape>
             </w:pict>
@@ -1680,16 +1870,16 @@
         <mc:AlternateContent>
           <mc:Choice Requires="wps">
             <w:drawing>
-              <wp:anchor distT="0" distB="0" distL="114300" distR="114300" simplePos="0" relativeHeight="251660288" behindDoc="0" locked="0" layoutInCell="1" allowOverlap="1" wp14:anchorId="0FFF0F21" wp14:editId="72376A89">
+              <wp:anchor distT="0" distB="0" distL="114300" distR="114300" simplePos="0" relativeHeight="251660288" behindDoc="0" locked="0" layoutInCell="1" allowOverlap="1" wp14:anchorId="0FFF0F21" wp14:editId="0FEDDCA7">
                 <wp:simplePos x="0" y="0"/>
                 <wp:positionH relativeFrom="column">
-                  <wp:posOffset>2943659</wp:posOffset>
+                  <wp:posOffset>2150697</wp:posOffset>
                 </wp:positionH>
                 <wp:positionV relativeFrom="paragraph">
-                  <wp:posOffset>1984582</wp:posOffset>
+                  <wp:posOffset>2315630</wp:posOffset>
                 </wp:positionV>
-                <wp:extent cx="445635" cy="164993"/>
-                <wp:effectExtent l="0" t="0" r="12065" b="26035"/>
+                <wp:extent cx="445704" cy="130542"/>
+                <wp:effectExtent l="0" t="0" r="12065" b="22225"/>
                 <wp:wrapNone/>
                 <wp:docPr id="1999827804" name="Rectangle 1"/>
                 <wp:cNvGraphicFramePr/>
@@ -1700,7 +1890,7 @@
                       <wps:spPr>
                         <a:xfrm>
                           <a:off x="0" y="0"/>
-                          <a:ext cx="445635" cy="164993"/>
+                          <a:ext cx="445704" cy="130542"/>
                         </a:xfrm>
                         <a:prstGeom prst="rect">
                           <a:avLst/>
@@ -1708,7 +1898,7 @@
                         <a:noFill/>
                         <a:ln>
                           <a:solidFill>
-                            <a:srgbClr val="FF0000"/>
+                            <a:srgbClr val="FFFF00"/>
                           </a:solidFill>
                         </a:ln>
                       </wps:spPr>
@@ -1737,12 +1927,18 @@
                     </wps:wsp>
                   </a:graphicData>
                 </a:graphic>
+                <wp14:sizeRelH relativeFrom="margin">
+                  <wp14:pctWidth>0</wp14:pctWidth>
+                </wp14:sizeRelH>
+                <wp14:sizeRelV relativeFrom="margin">
+                  <wp14:pctHeight>0</wp14:pctHeight>
+                </wp14:sizeRelV>
               </wp:anchor>
             </w:drawing>
           </mc:Choice>
           <mc:Fallback>
             <w:pict>
-              <v:rect w14:anchorId="471424EB" id="Rectangle 1" o:spid="_x0000_s1026" style="position:absolute;margin-left:231.8pt;margin-top:156.25pt;width:35.1pt;height:13pt;z-index:251660288;visibility:visible;mso-wrap-style:square;mso-wrap-distance-left:9pt;mso-wrap-distance-top:0;mso-wrap-distance-right:9pt;mso-wrap-distance-bottom:0;mso-position-horizontal:absolute;mso-position-horizontal-relative:text;mso-position-vertical:absolute;mso-position-vertical-relative:text;v-text-anchor:middle" o:gfxdata="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" filled="f" strokecolor="red" strokeweight="1pt"/>
+              <v:rect w14:anchorId="73FF89D0" id="Rectangle 1" o:spid="_x0000_s1026" style="position:absolute;margin-left:169.35pt;margin-top:182.35pt;width:35.1pt;height:10.3pt;z-index:251660288;visibility:visible;mso-wrap-style:square;mso-width-percent:0;mso-height-percent:0;mso-wrap-distance-left:9pt;mso-wrap-distance-top:0;mso-wrap-distance-right:9pt;mso-wrap-distance-bottom:0;mso-position-horizontal:absolute;mso-position-horizontal-relative:text;mso-position-vertical:absolute;mso-position-vertical-relative:text;mso-width-percent:0;mso-height-percent:0;mso-width-relative:margin;mso-height-relative:margin;v-text-anchor:middle" o:gfxdata="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" filled="f" strokecolor="yellow" strokeweight="1pt"/>
             </w:pict>
           </mc:Fallback>
         </mc:AlternateContent>
@@ -1752,10 +1948,10 @@
           <w:noProof/>
         </w:rPr>
         <w:drawing>
-          <wp:inline distT="0" distB="0" distL="0" distR="0" wp14:anchorId="4A9A9442" wp14:editId="12023E1B">
-            <wp:extent cx="5731510" cy="3062605"/>
-            <wp:effectExtent l="0" t="0" r="2540" b="4445"/>
-            <wp:docPr id="870899960" name="Picture 1" descr="A screenshot of a computer&#10;&#10;Description automatically generated"/>
+          <wp:inline distT="0" distB="0" distL="0" distR="0" wp14:anchorId="20695B7F" wp14:editId="605EC0B6">
+            <wp:extent cx="5731510" cy="3223895"/>
+            <wp:effectExtent l="0" t="0" r="2540" b="0"/>
+            <wp:docPr id="1090339620" name="Picture 1" descr="A screenshot of a computer&#10;&#10;Description automatically generated"/>
             <wp:cNvGraphicFramePr>
               <a:graphicFrameLocks xmlns:a="http://schemas.openxmlformats.org/drawingml/2006/main" noChangeAspect="1"/>
             </wp:cNvGraphicFramePr>
@@ -1763,30 +1959,23 @@
               <a:graphicData uri="http://schemas.openxmlformats.org/drawingml/2006/picture">
                 <pic:pic xmlns:pic="http://schemas.openxmlformats.org/drawingml/2006/picture">
                   <pic:nvPicPr>
-                    <pic:cNvPr id="1152996694" name="Picture 1" descr="A screenshot of a computer&#10;&#10;Description automatically generated"/>
+                    <pic:cNvPr id="1090339620" name="Picture 1" descr="A screenshot of a computer&#10;&#10;Description automatically generated"/>
                     <pic:cNvPicPr/>
                   </pic:nvPicPr>
-                  <pic:blipFill rotWithShape="1">
-                    <a:blip r:embed="rId7"/>
-                    <a:srcRect b="4994"/>
-                    <a:stretch/>
+                  <pic:blipFill>
+                    <a:blip r:embed="rId10"/>
+                    <a:stretch>
+                      <a:fillRect/>
+                    </a:stretch>
                   </pic:blipFill>
-                  <pic:spPr bwMode="auto">
+                  <pic:spPr>
                     <a:xfrm>
                       <a:off x="0" y="0"/>
-                      <a:ext cx="5731510" cy="3062605"/>
+                      <a:ext cx="5731510" cy="3223895"/>
                     </a:xfrm>
                     <a:prstGeom prst="rect">
                       <a:avLst/>
                     </a:prstGeom>
-                    <a:ln>
-                      <a:noFill/>
-                    </a:ln>
-                    <a:extLst>
-                      <a:ext uri="{53640926-AAD7-44D8-BBD7-CCE9431645EC}">
-                        <a14:shadowObscured xmlns:a14="http://schemas.microsoft.com/office/drawing/2010/main"/>
-                      </a:ext>
-                    </a:extLst>
                   </pic:spPr>
                 </pic:pic>
               </a:graphicData>
@@ -1802,24 +1991,30 @@
       <w:r>
         <w:t xml:space="preserve">Figure </w:t>
       </w:r>
-      <w:fldSimple w:instr=" SEQ Figure \* ARABIC ">
-        <w:r>
-          <w:rPr>
-            <w:noProof/>
-          </w:rPr>
-          <w:t>2</w:t>
-        </w:r>
-      </w:fldSimple>
+      <w:r>
+        <w:fldChar w:fldCharType="begin"/>
+      </w:r>
+      <w:r>
+        <w:instrText xml:space="preserve"> SEQ Figure \* ARABIC </w:instrText>
+      </w:r>
+      <w:r>
+        <w:fldChar w:fldCharType="separate"/>
+      </w:r>
+      <w:r>
+        <w:rPr>
+          <w:noProof/>
+        </w:rPr>
+        <w:t>2</w:t>
+      </w:r>
+      <w:r>
+        <w:rPr>
+          <w:noProof/>
+        </w:rPr>
+        <w:fldChar w:fldCharType="end"/>
+      </w:r>
       <w:r>
         <w:t>: Login - Register Here</w:t>
       </w:r>
-    </w:p>
-    <w:p>
-      <w:pPr>
-        <w:rPr>
-          <w:noProof/>
-        </w:rPr>
-      </w:pPr>
     </w:p>
     <w:p>
       <w:pPr>
@@ -1829,22 +2024,96 @@
         <w:rPr>
           <w:noProof/>
         </w:rPr>
-        <w:lastRenderedPageBreak/>
         <mc:AlternateContent>
           <mc:Choice Requires="wps">
             <w:drawing>
-              <wp:anchor distT="0" distB="0" distL="114300" distR="114300" simplePos="0" relativeHeight="251683840" behindDoc="0" locked="0" layoutInCell="1" allowOverlap="1" wp14:anchorId="2420E211" wp14:editId="4AA73DEB">
+              <wp:anchor distT="0" distB="0" distL="114300" distR="114300" simplePos="0" relativeHeight="251686912" behindDoc="0" locked="0" layoutInCell="1" allowOverlap="1" wp14:anchorId="0F7D51A7" wp14:editId="00ED37E0">
                 <wp:simplePos x="0" y="0"/>
                 <wp:positionH relativeFrom="column">
-                  <wp:posOffset>3386455</wp:posOffset>
+                  <wp:posOffset>865615</wp:posOffset>
                 </wp:positionH>
                 <wp:positionV relativeFrom="paragraph">
-                  <wp:posOffset>1599154</wp:posOffset>
+                  <wp:posOffset>2768087</wp:posOffset>
                 </wp:positionV>
-                <wp:extent cx="1430655" cy="232410"/>
-                <wp:effectExtent l="0" t="0" r="17145" b="15240"/>
+                <wp:extent cx="971573" cy="218394"/>
+                <wp:effectExtent l="0" t="0" r="76200" b="86995"/>
                 <wp:wrapNone/>
-                <wp:docPr id="671575925" name="Rectangle 3"/>
+                <wp:docPr id="1977651493" name="Straight Arrow Connector 2"/>
+                <wp:cNvGraphicFramePr/>
+                <a:graphic xmlns:a="http://schemas.openxmlformats.org/drawingml/2006/main">
+                  <a:graphicData uri="http://schemas.microsoft.com/office/word/2010/wordprocessingShape">
+                    <wps:wsp>
+                      <wps:cNvCnPr/>
+                      <wps:spPr>
+                        <a:xfrm>
+                          <a:off x="0" y="0"/>
+                          <a:ext cx="971573" cy="218394"/>
+                        </a:xfrm>
+                        <a:prstGeom prst="straightConnector1">
+                          <a:avLst/>
+                        </a:prstGeom>
+                        <a:ln>
+                          <a:solidFill>
+                            <a:srgbClr val="FFFF00"/>
+                          </a:solidFill>
+                          <a:tailEnd type="triangle"/>
+                        </a:ln>
+                      </wps:spPr>
+                      <wps:style>
+                        <a:lnRef idx="1">
+                          <a:schemeClr val="accent1"/>
+                        </a:lnRef>
+                        <a:fillRef idx="0">
+                          <a:schemeClr val="accent1"/>
+                        </a:fillRef>
+                        <a:effectRef idx="0">
+                          <a:schemeClr val="accent1"/>
+                        </a:effectRef>
+                        <a:fontRef idx="minor">
+                          <a:schemeClr val="tx1"/>
+                        </a:fontRef>
+                      </wps:style>
+                      <wps:bodyPr/>
+                    </wps:wsp>
+                  </a:graphicData>
+                </a:graphic>
+                <wp14:sizeRelH relativeFrom="margin">
+                  <wp14:pctWidth>0</wp14:pctWidth>
+                </wp14:sizeRelH>
+                <wp14:sizeRelV relativeFrom="margin">
+                  <wp14:pctHeight>0</wp14:pctHeight>
+                </wp14:sizeRelV>
+              </wp:anchor>
+            </w:drawing>
+          </mc:Choice>
+          <mc:Fallback>
+            <w:pict>
+              <v:shape w14:anchorId="46D9F3D9" id="Straight Arrow Connector 2" o:spid="_x0000_s1026" type="#_x0000_t32" style="position:absolute;margin-left:68.15pt;margin-top:217.95pt;width:76.5pt;height:17.2pt;z-index:251686912;visibility:visible;mso-wrap-style:square;mso-width-percent:0;mso-height-percent:0;mso-wrap-distance-left:9pt;mso-wrap-distance-top:0;mso-wrap-distance-right:9pt;mso-wrap-distance-bottom:0;mso-position-horizontal:absolute;mso-position-horizontal-relative:text;mso-position-vertical:absolute;mso-position-vertical-relative:text;mso-width-percent:0;mso-height-percent:0;mso-width-relative:margin;mso-height-relative:margin" o:gfxdata="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" strokecolor="yellow" strokeweight=".5pt">
+                <v:stroke endarrow="block" joinstyle="miter"/>
+              </v:shape>
+            </w:pict>
+          </mc:Fallback>
+        </mc:AlternateContent>
+      </w:r>
+      <w:r>
+        <w:rPr>
+          <w:noProof/>
+        </w:rPr>
+        <mc:AlternateContent>
+          <mc:Choice Requires="wps">
+            <w:drawing>
+              <wp:anchor distT="0" distB="0" distL="114300" distR="114300" simplePos="0" relativeHeight="251685888" behindDoc="0" locked="0" layoutInCell="1" allowOverlap="1" wp14:anchorId="398D62E0" wp14:editId="6C86730D">
+                <wp:simplePos x="0" y="0"/>
+                <wp:positionH relativeFrom="column">
+                  <wp:posOffset>1837690</wp:posOffset>
+                </wp:positionH>
+                <wp:positionV relativeFrom="paragraph">
+                  <wp:posOffset>2884296</wp:posOffset>
+                </wp:positionV>
+                <wp:extent cx="1994623" cy="198989"/>
+                <wp:effectExtent l="0" t="0" r="24765" b="10795"/>
+                <wp:wrapNone/>
+                <wp:docPr id="1099288724" name="Rectangle 1"/>
                 <wp:cNvGraphicFramePr/>
                 <a:graphic xmlns:a="http://schemas.openxmlformats.org/drawingml/2006/main">
                   <a:graphicData uri="http://schemas.microsoft.com/office/word/2010/wordprocessingShape">
@@ -1853,7 +2122,7 @@
                       <wps:spPr>
                         <a:xfrm>
                           <a:off x="0" y="0"/>
-                          <a:ext cx="1430655" cy="232410"/>
+                          <a:ext cx="1994623" cy="198989"/>
                         </a:xfrm>
                         <a:prstGeom prst="rect">
                           <a:avLst/>
@@ -1861,7 +2130,7 @@
                         <a:noFill/>
                         <a:ln>
                           <a:solidFill>
-                            <a:srgbClr val="FF0000"/>
+                            <a:srgbClr val="FFFF00"/>
                           </a:solidFill>
                         </a:ln>
                       </wps:spPr>
@@ -1881,26 +2150,6 @@
                           <a:schemeClr val="lt1"/>
                         </a:fontRef>
                       </wps:style>
-                      <wps:txbx>
-                        <w:txbxContent>
-                          <w:p>
-                            <w:pPr>
-                              <w:rPr>
-                                <w:sz w:val="18"/>
-                                <w:szCs w:val="18"/>
-                              </w:rPr>
-                            </w:pPr>
-                            <w:r>
-                              <w:rPr>
-                                <w:color w:val="FF0000"/>
-                                <w:sz w:val="18"/>
-                                <w:szCs w:val="18"/>
-                              </w:rPr>
-                              <w:t>A password of your choice</w:t>
-                            </w:r>
-                          </w:p>
-                        </w:txbxContent>
-                      </wps:txbx>
                       <wps:bodyPr rot="0" spcFirstLastPara="0" vertOverflow="overflow" horzOverflow="overflow" vert="horz" wrap="square" lIns="91440" tIns="45720" rIns="91440" bIns="45720" numCol="1" spcCol="0" rtlCol="0" fromWordArt="0" anchor="ctr" anchorCtr="0" forceAA="0" compatLnSpc="1">
                         <a:prstTxWarp prst="textNoShape">
                           <a:avLst/>
@@ -1921,28 +2170,7 @@
           </mc:Choice>
           <mc:Fallback>
             <w:pict>
-              <v:rect w14:anchorId="2420E211" id="_x0000_s1037" style="position:absolute;margin-left:266.65pt;margin-top:125.9pt;width:112.65pt;height:18.3pt;z-index:251683840;visibility:visible;mso-wrap-style:square;mso-width-percent:0;mso-height-percent:0;mso-wrap-distance-left:9pt;mso-wrap-distance-top:0;mso-wrap-distance-right:9pt;mso-wrap-distance-bottom:0;mso-position-horizontal:absolute;mso-position-horizontal-relative:text;mso-position-vertical:absolute;mso-position-vertical-relative:text;mso-width-percent:0;mso-height-percent:0;mso-width-relative:margin;mso-height-relative:margin;v-text-anchor:middle" o:gfxdata="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" filled="f" strokecolor="red" strokeweight="1pt">
-                <v:textbox>
-                  <w:txbxContent>
-                    <w:p>
-                      <w:pPr>
-                        <w:rPr>
-                          <w:sz w:val="18"/>
-                          <w:szCs w:val="18"/>
-                        </w:rPr>
-                      </w:pPr>
-                      <w:r>
-                        <w:rPr>
-                          <w:color w:val="FF0000"/>
-                          <w:sz w:val="18"/>
-                          <w:szCs w:val="18"/>
-                        </w:rPr>
-                        <w:t>A password of your choice</w:t>
-                      </w:r>
-                    </w:p>
-                  </w:txbxContent>
-                </v:textbox>
-              </v:rect>
+              <v:rect w14:anchorId="22537055" id="Rectangle 1" o:spid="_x0000_s1026" style="position:absolute;margin-left:144.7pt;margin-top:227.1pt;width:157.05pt;height:15.65pt;z-index:251685888;visibility:visible;mso-wrap-style:square;mso-width-percent:0;mso-height-percent:0;mso-wrap-distance-left:9pt;mso-wrap-distance-top:0;mso-wrap-distance-right:9pt;mso-wrap-distance-bottom:0;mso-position-horizontal:absolute;mso-position-horizontal-relative:text;mso-position-vertical:absolute;mso-position-vertical-relative:text;mso-width-percent:0;mso-height-percent:0;mso-width-relative:margin;mso-height-relative:margin;v-text-anchor:middle" o:gfxdata="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" filled="f" strokecolor="yellow" strokeweight="1pt"/>
             </w:pict>
           </mc:Fallback>
         </mc:AlternateContent>
@@ -1954,547 +2182,15 @@
         <mc:AlternateContent>
           <mc:Choice Requires="wps">
             <w:drawing>
-              <wp:anchor distT="0" distB="0" distL="114300" distR="114300" simplePos="0" relativeHeight="251681792" behindDoc="0" locked="0" layoutInCell="1" allowOverlap="1" wp14:anchorId="2A041349" wp14:editId="2F895F92">
+              <wp:anchor distT="0" distB="0" distL="114300" distR="114300" simplePos="0" relativeHeight="251687936" behindDoc="0" locked="0" layoutInCell="1" allowOverlap="1" wp14:anchorId="319CB2DA" wp14:editId="4B218F57">
                 <wp:simplePos x="0" y="0"/>
                 <wp:positionH relativeFrom="column">
-                  <wp:posOffset>3386455</wp:posOffset>
+                  <wp:posOffset>136525</wp:posOffset>
                 </wp:positionH>
                 <wp:positionV relativeFrom="paragraph">
-                  <wp:posOffset>1313591</wp:posOffset>
+                  <wp:posOffset>2348865</wp:posOffset>
                 </wp:positionV>
-                <wp:extent cx="1304290" cy="232410"/>
-                <wp:effectExtent l="0" t="0" r="10160" b="15240"/>
-                <wp:wrapNone/>
-                <wp:docPr id="594419554" name="Rectangle 3"/>
-                <wp:cNvGraphicFramePr/>
-                <a:graphic xmlns:a="http://schemas.openxmlformats.org/drawingml/2006/main">
-                  <a:graphicData uri="http://schemas.microsoft.com/office/word/2010/wordprocessingShape">
-                    <wps:wsp>
-                      <wps:cNvSpPr/>
-                      <wps:spPr>
-                        <a:xfrm>
-                          <a:off x="0" y="0"/>
-                          <a:ext cx="1304290" cy="232410"/>
-                        </a:xfrm>
-                        <a:prstGeom prst="rect">
-                          <a:avLst/>
-                        </a:prstGeom>
-                        <a:noFill/>
-                        <a:ln>
-                          <a:solidFill>
-                            <a:srgbClr val="FF0000"/>
-                          </a:solidFill>
-                        </a:ln>
-                      </wps:spPr>
-                      <wps:style>
-                        <a:lnRef idx="2">
-                          <a:schemeClr val="accent1">
-                            <a:shade val="15000"/>
-                          </a:schemeClr>
-                        </a:lnRef>
-                        <a:fillRef idx="1">
-                          <a:schemeClr val="accent1"/>
-                        </a:fillRef>
-                        <a:effectRef idx="0">
-                          <a:schemeClr val="accent1"/>
-                        </a:effectRef>
-                        <a:fontRef idx="minor">
-                          <a:schemeClr val="lt1"/>
-                        </a:fontRef>
-                      </wps:style>
-                      <wps:txbx>
-                        <w:txbxContent>
-                          <w:p>
-                            <w:pPr>
-                              <w:rPr>
-                                <w:sz w:val="18"/>
-                                <w:szCs w:val="18"/>
-                              </w:rPr>
-                            </w:pPr>
-                            <w:r>
-                              <w:rPr>
-                                <w:color w:val="FF0000"/>
-                                <w:sz w:val="18"/>
-                                <w:szCs w:val="18"/>
-                              </w:rPr>
-                              <w:t xml:space="preserve">Your </w:t>
-                            </w:r>
-                            <w:r>
-                              <w:rPr>
-                                <w:color w:val="FF0000"/>
-                                <w:sz w:val="18"/>
-                                <w:szCs w:val="18"/>
-                              </w:rPr>
-                              <w:t>Email</w:t>
-                            </w:r>
-                          </w:p>
-                        </w:txbxContent>
-                      </wps:txbx>
-                      <wps:bodyPr rot="0" spcFirstLastPara="0" vertOverflow="overflow" horzOverflow="overflow" vert="horz" wrap="square" lIns="91440" tIns="45720" rIns="91440" bIns="45720" numCol="1" spcCol="0" rtlCol="0" fromWordArt="0" anchor="ctr" anchorCtr="0" forceAA="0" compatLnSpc="1">
-                        <a:prstTxWarp prst="textNoShape">
-                          <a:avLst/>
-                        </a:prstTxWarp>
-                        <a:noAutofit/>
-                      </wps:bodyPr>
-                    </wps:wsp>
-                  </a:graphicData>
-                </a:graphic>
-                <wp14:sizeRelH relativeFrom="margin">
-                  <wp14:pctWidth>0</wp14:pctWidth>
-                </wp14:sizeRelH>
-                <wp14:sizeRelV relativeFrom="margin">
-                  <wp14:pctHeight>0</wp14:pctHeight>
-                </wp14:sizeRelV>
-              </wp:anchor>
-            </w:drawing>
-          </mc:Choice>
-          <mc:Fallback>
-            <w:pict>
-              <v:rect w14:anchorId="2A041349" id="_x0000_s1038" style="position:absolute;margin-left:266.65pt;margin-top:103.45pt;width:102.7pt;height:18.3pt;z-index:251681792;visibility:visible;mso-wrap-style:square;mso-width-percent:0;mso-height-percent:0;mso-wrap-distance-left:9pt;mso-wrap-distance-top:0;mso-wrap-distance-right:9pt;mso-wrap-distance-bottom:0;mso-position-horizontal:absolute;mso-position-horizontal-relative:text;mso-position-vertical:absolute;mso-position-vertical-relative:text;mso-width-percent:0;mso-height-percent:0;mso-width-relative:margin;mso-height-relative:margin;v-text-anchor:middle" o:gfxdata="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" filled="f" strokecolor="red" strokeweight="1pt">
-                <v:textbox>
-                  <w:txbxContent>
-                    <w:p>
-                      <w:pPr>
-                        <w:rPr>
-                          <w:sz w:val="18"/>
-                          <w:szCs w:val="18"/>
-                        </w:rPr>
-                      </w:pPr>
-                      <w:r>
-                        <w:rPr>
-                          <w:color w:val="FF0000"/>
-                          <w:sz w:val="18"/>
-                          <w:szCs w:val="18"/>
-                        </w:rPr>
-                        <w:t xml:space="preserve">Your </w:t>
-                      </w:r>
-                      <w:r>
-                        <w:rPr>
-                          <w:color w:val="FF0000"/>
-                          <w:sz w:val="18"/>
-                          <w:szCs w:val="18"/>
-                        </w:rPr>
-                        <w:t>Email</w:t>
-                      </w:r>
-                    </w:p>
-                  </w:txbxContent>
-                </v:textbox>
-              </v:rect>
-            </w:pict>
-          </mc:Fallback>
-        </mc:AlternateContent>
-      </w:r>
-      <w:r>
-        <w:rPr>
-          <w:noProof/>
-        </w:rPr>
-        <mc:AlternateContent>
-          <mc:Choice Requires="wps">
-            <w:drawing>
-              <wp:anchor distT="0" distB="0" distL="114300" distR="114300" simplePos="0" relativeHeight="251679744" behindDoc="0" locked="0" layoutInCell="1" allowOverlap="1" wp14:anchorId="62093D29" wp14:editId="6E56D870">
-                <wp:simplePos x="0" y="0"/>
-                <wp:positionH relativeFrom="column">
-                  <wp:posOffset>3386455</wp:posOffset>
-                </wp:positionH>
-                <wp:positionV relativeFrom="paragraph">
-                  <wp:posOffset>1030381</wp:posOffset>
-                </wp:positionV>
-                <wp:extent cx="1460500" cy="232410"/>
-                <wp:effectExtent l="0" t="0" r="25400" b="15240"/>
-                <wp:wrapNone/>
-                <wp:docPr id="918481455" name="Rectangle 3"/>
-                <wp:cNvGraphicFramePr/>
-                <a:graphic xmlns:a="http://schemas.openxmlformats.org/drawingml/2006/main">
-                  <a:graphicData uri="http://schemas.microsoft.com/office/word/2010/wordprocessingShape">
-                    <wps:wsp>
-                      <wps:cNvSpPr/>
-                      <wps:spPr>
-                        <a:xfrm>
-                          <a:off x="0" y="0"/>
-                          <a:ext cx="1460500" cy="232410"/>
-                        </a:xfrm>
-                        <a:prstGeom prst="rect">
-                          <a:avLst/>
-                        </a:prstGeom>
-                        <a:noFill/>
-                        <a:ln>
-                          <a:solidFill>
-                            <a:srgbClr val="FF0000"/>
-                          </a:solidFill>
-                        </a:ln>
-                      </wps:spPr>
-                      <wps:style>
-                        <a:lnRef idx="2">
-                          <a:schemeClr val="accent1">
-                            <a:shade val="15000"/>
-                          </a:schemeClr>
-                        </a:lnRef>
-                        <a:fillRef idx="1">
-                          <a:schemeClr val="accent1"/>
-                        </a:fillRef>
-                        <a:effectRef idx="0">
-                          <a:schemeClr val="accent1"/>
-                        </a:effectRef>
-                        <a:fontRef idx="minor">
-                          <a:schemeClr val="lt1"/>
-                        </a:fontRef>
-                      </wps:style>
-                      <wps:txbx>
-                        <w:txbxContent>
-                          <w:p>
-                            <w:pPr>
-                              <w:rPr>
-                                <w:sz w:val="18"/>
-                                <w:szCs w:val="18"/>
-                              </w:rPr>
-                            </w:pPr>
-                            <w:r>
-                              <w:rPr>
-                                <w:color w:val="FF0000"/>
-                                <w:sz w:val="18"/>
-                                <w:szCs w:val="18"/>
-                              </w:rPr>
-                              <w:t>A username of your choice</w:t>
-                            </w:r>
-                          </w:p>
-                        </w:txbxContent>
-                      </wps:txbx>
-                      <wps:bodyPr rot="0" spcFirstLastPara="0" vertOverflow="overflow" horzOverflow="overflow" vert="horz" wrap="square" lIns="91440" tIns="45720" rIns="91440" bIns="45720" numCol="1" spcCol="0" rtlCol="0" fromWordArt="0" anchor="ctr" anchorCtr="0" forceAA="0" compatLnSpc="1">
-                        <a:prstTxWarp prst="textNoShape">
-                          <a:avLst/>
-                        </a:prstTxWarp>
-                        <a:noAutofit/>
-                      </wps:bodyPr>
-                    </wps:wsp>
-                  </a:graphicData>
-                </a:graphic>
-                <wp14:sizeRelH relativeFrom="margin">
-                  <wp14:pctWidth>0</wp14:pctWidth>
-                </wp14:sizeRelH>
-                <wp14:sizeRelV relativeFrom="margin">
-                  <wp14:pctHeight>0</wp14:pctHeight>
-                </wp14:sizeRelV>
-              </wp:anchor>
-            </w:drawing>
-          </mc:Choice>
-          <mc:Fallback>
-            <w:pict>
-              <v:rect w14:anchorId="62093D29" id="_x0000_s1039" style="position:absolute;margin-left:266.65pt;margin-top:81.15pt;width:115pt;height:18.3pt;z-index:251679744;visibility:visible;mso-wrap-style:square;mso-width-percent:0;mso-height-percent:0;mso-wrap-distance-left:9pt;mso-wrap-distance-top:0;mso-wrap-distance-right:9pt;mso-wrap-distance-bottom:0;mso-position-horizontal:absolute;mso-position-horizontal-relative:text;mso-position-vertical:absolute;mso-position-vertical-relative:text;mso-width-percent:0;mso-height-percent:0;mso-width-relative:margin;mso-height-relative:margin;v-text-anchor:middle" o:gfxdata="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" filled="f" strokecolor="red" strokeweight="1pt">
-                <v:textbox>
-                  <w:txbxContent>
-                    <w:p>
-                      <w:pPr>
-                        <w:rPr>
-                          <w:sz w:val="18"/>
-                          <w:szCs w:val="18"/>
-                        </w:rPr>
-                      </w:pPr>
-                      <w:r>
-                        <w:rPr>
-                          <w:color w:val="FF0000"/>
-                          <w:sz w:val="18"/>
-                          <w:szCs w:val="18"/>
-                        </w:rPr>
-                        <w:t>A username of your choice</w:t>
-                      </w:r>
-                    </w:p>
-                  </w:txbxContent>
-                </v:textbox>
-              </v:rect>
-            </w:pict>
-          </mc:Fallback>
-        </mc:AlternateContent>
-      </w:r>
-      <w:r>
-        <w:rPr>
-          <w:noProof/>
-        </w:rPr>
-        <mc:AlternateContent>
-          <mc:Choice Requires="wps">
-            <w:drawing>
-              <wp:anchor distT="0" distB="0" distL="114300" distR="114300" simplePos="0" relativeHeight="251677696" behindDoc="0" locked="0" layoutInCell="1" allowOverlap="1" wp14:anchorId="3D7E05DF" wp14:editId="44223C95">
-                <wp:simplePos x="0" y="0"/>
-                <wp:positionH relativeFrom="column">
-                  <wp:posOffset>3387725</wp:posOffset>
-                </wp:positionH>
-                <wp:positionV relativeFrom="paragraph">
-                  <wp:posOffset>761776</wp:posOffset>
-                </wp:positionV>
-                <wp:extent cx="1304290" cy="232410"/>
-                <wp:effectExtent l="0" t="0" r="10160" b="15240"/>
-                <wp:wrapNone/>
-                <wp:docPr id="1773270595" name="Rectangle 3"/>
-                <wp:cNvGraphicFramePr/>
-                <a:graphic xmlns:a="http://schemas.openxmlformats.org/drawingml/2006/main">
-                  <a:graphicData uri="http://schemas.microsoft.com/office/word/2010/wordprocessingShape">
-                    <wps:wsp>
-                      <wps:cNvSpPr/>
-                      <wps:spPr>
-                        <a:xfrm>
-                          <a:off x="0" y="0"/>
-                          <a:ext cx="1304290" cy="232410"/>
-                        </a:xfrm>
-                        <a:prstGeom prst="rect">
-                          <a:avLst/>
-                        </a:prstGeom>
-                        <a:noFill/>
-                        <a:ln>
-                          <a:solidFill>
-                            <a:srgbClr val="FF0000"/>
-                          </a:solidFill>
-                        </a:ln>
-                      </wps:spPr>
-                      <wps:style>
-                        <a:lnRef idx="2">
-                          <a:schemeClr val="accent1">
-                            <a:shade val="15000"/>
-                          </a:schemeClr>
-                        </a:lnRef>
-                        <a:fillRef idx="1">
-                          <a:schemeClr val="accent1"/>
-                        </a:fillRef>
-                        <a:effectRef idx="0">
-                          <a:schemeClr val="accent1"/>
-                        </a:effectRef>
-                        <a:fontRef idx="minor">
-                          <a:schemeClr val="lt1"/>
-                        </a:fontRef>
-                      </wps:style>
-                      <wps:txbx>
-                        <w:txbxContent>
-                          <w:p>
-                            <w:pPr>
-                              <w:rPr>
-                                <w:sz w:val="18"/>
-                                <w:szCs w:val="18"/>
-                              </w:rPr>
-                            </w:pPr>
-                            <w:r>
-                              <w:rPr>
-                                <w:color w:val="FF0000"/>
-                                <w:sz w:val="18"/>
-                                <w:szCs w:val="18"/>
-                              </w:rPr>
-                              <w:t xml:space="preserve">Your </w:t>
-                            </w:r>
-                            <w:r>
-                              <w:rPr>
-                                <w:color w:val="FF0000"/>
-                                <w:sz w:val="18"/>
-                                <w:szCs w:val="18"/>
-                              </w:rPr>
-                              <w:t>Last</w:t>
-                            </w:r>
-                            <w:r>
-                              <w:rPr>
-                                <w:color w:val="FF0000"/>
-                                <w:sz w:val="18"/>
-                                <w:szCs w:val="18"/>
-                              </w:rPr>
-                              <w:t xml:space="preserve"> Name</w:t>
-                            </w:r>
-                          </w:p>
-                        </w:txbxContent>
-                      </wps:txbx>
-                      <wps:bodyPr rot="0" spcFirstLastPara="0" vertOverflow="overflow" horzOverflow="overflow" vert="horz" wrap="square" lIns="91440" tIns="45720" rIns="91440" bIns="45720" numCol="1" spcCol="0" rtlCol="0" fromWordArt="0" anchor="ctr" anchorCtr="0" forceAA="0" compatLnSpc="1">
-                        <a:prstTxWarp prst="textNoShape">
-                          <a:avLst/>
-                        </a:prstTxWarp>
-                        <a:noAutofit/>
-                      </wps:bodyPr>
-                    </wps:wsp>
-                  </a:graphicData>
-                </a:graphic>
-                <wp14:sizeRelH relativeFrom="margin">
-                  <wp14:pctWidth>0</wp14:pctWidth>
-                </wp14:sizeRelH>
-                <wp14:sizeRelV relativeFrom="margin">
-                  <wp14:pctHeight>0</wp14:pctHeight>
-                </wp14:sizeRelV>
-              </wp:anchor>
-            </w:drawing>
-          </mc:Choice>
-          <mc:Fallback>
-            <w:pict>
-              <v:rect w14:anchorId="3D7E05DF" id="_x0000_s1040" style="position:absolute;margin-left:266.75pt;margin-top:60pt;width:102.7pt;height:18.3pt;z-index:251677696;visibility:visible;mso-wrap-style:square;mso-width-percent:0;mso-height-percent:0;mso-wrap-distance-left:9pt;mso-wrap-distance-top:0;mso-wrap-distance-right:9pt;mso-wrap-distance-bottom:0;mso-position-horizontal:absolute;mso-position-horizontal-relative:text;mso-position-vertical:absolute;mso-position-vertical-relative:text;mso-width-percent:0;mso-height-percent:0;mso-width-relative:margin;mso-height-relative:margin;v-text-anchor:middle" o:gfxdata="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" filled="f" strokecolor="red" strokeweight="1pt">
-                <v:textbox>
-                  <w:txbxContent>
-                    <w:p>
-                      <w:pPr>
-                        <w:rPr>
-                          <w:sz w:val="18"/>
-                          <w:szCs w:val="18"/>
-                        </w:rPr>
-                      </w:pPr>
-                      <w:r>
-                        <w:rPr>
-                          <w:color w:val="FF0000"/>
-                          <w:sz w:val="18"/>
-                          <w:szCs w:val="18"/>
-                        </w:rPr>
-                        <w:t xml:space="preserve">Your </w:t>
-                      </w:r>
-                      <w:r>
-                        <w:rPr>
-                          <w:color w:val="FF0000"/>
-                          <w:sz w:val="18"/>
-                          <w:szCs w:val="18"/>
-                        </w:rPr>
-                        <w:t>Last</w:t>
-                      </w:r>
-                      <w:r>
-                        <w:rPr>
-                          <w:color w:val="FF0000"/>
-                          <w:sz w:val="18"/>
-                          <w:szCs w:val="18"/>
-                        </w:rPr>
-                        <w:t xml:space="preserve"> Name</w:t>
-                      </w:r>
-                    </w:p>
-                  </w:txbxContent>
-                </v:textbox>
-              </v:rect>
-            </w:pict>
-          </mc:Fallback>
-        </mc:AlternateContent>
-      </w:r>
-      <w:r>
-        <w:rPr>
-          <w:noProof/>
-        </w:rPr>
-        <mc:AlternateContent>
-          <mc:Choice Requires="wps">
-            <w:drawing>
-              <wp:anchor distT="0" distB="0" distL="114300" distR="114300" simplePos="0" relativeHeight="251675648" behindDoc="0" locked="0" layoutInCell="1" allowOverlap="1" wp14:anchorId="507D4F7F" wp14:editId="2FC5FF41">
-                <wp:simplePos x="0" y="0"/>
-                <wp:positionH relativeFrom="column">
-                  <wp:posOffset>3386455</wp:posOffset>
-                </wp:positionH>
-                <wp:positionV relativeFrom="paragraph">
-                  <wp:posOffset>494441</wp:posOffset>
-                </wp:positionV>
-                <wp:extent cx="1304290" cy="232410"/>
-                <wp:effectExtent l="0" t="0" r="10160" b="15240"/>
-                <wp:wrapNone/>
-                <wp:docPr id="1039500584" name="Rectangle 3"/>
-                <wp:cNvGraphicFramePr/>
-                <a:graphic xmlns:a="http://schemas.openxmlformats.org/drawingml/2006/main">
-                  <a:graphicData uri="http://schemas.microsoft.com/office/word/2010/wordprocessingShape">
-                    <wps:wsp>
-                      <wps:cNvSpPr/>
-                      <wps:spPr>
-                        <a:xfrm>
-                          <a:off x="0" y="0"/>
-                          <a:ext cx="1304290" cy="232410"/>
-                        </a:xfrm>
-                        <a:prstGeom prst="rect">
-                          <a:avLst/>
-                        </a:prstGeom>
-                        <a:noFill/>
-                        <a:ln>
-                          <a:solidFill>
-                            <a:srgbClr val="FF0000"/>
-                          </a:solidFill>
-                        </a:ln>
-                      </wps:spPr>
-                      <wps:style>
-                        <a:lnRef idx="2">
-                          <a:schemeClr val="accent1">
-                            <a:shade val="15000"/>
-                          </a:schemeClr>
-                        </a:lnRef>
-                        <a:fillRef idx="1">
-                          <a:schemeClr val="accent1"/>
-                        </a:fillRef>
-                        <a:effectRef idx="0">
-                          <a:schemeClr val="accent1"/>
-                        </a:effectRef>
-                        <a:fontRef idx="minor">
-                          <a:schemeClr val="lt1"/>
-                        </a:fontRef>
-                      </wps:style>
-                      <wps:txbx>
-                        <w:txbxContent>
-                          <w:p>
-                            <w:pPr>
-                              <w:rPr>
-                                <w:sz w:val="18"/>
-                                <w:szCs w:val="18"/>
-                              </w:rPr>
-                            </w:pPr>
-                            <w:r>
-                              <w:rPr>
-                                <w:color w:val="FF0000"/>
-                                <w:sz w:val="18"/>
-                                <w:szCs w:val="18"/>
-                              </w:rPr>
-                              <w:t>Your First Name</w:t>
-                            </w:r>
-                          </w:p>
-                        </w:txbxContent>
-                      </wps:txbx>
-                      <wps:bodyPr rot="0" spcFirstLastPara="0" vertOverflow="overflow" horzOverflow="overflow" vert="horz" wrap="square" lIns="91440" tIns="45720" rIns="91440" bIns="45720" numCol="1" spcCol="0" rtlCol="0" fromWordArt="0" anchor="ctr" anchorCtr="0" forceAA="0" compatLnSpc="1">
-                        <a:prstTxWarp prst="textNoShape">
-                          <a:avLst/>
-                        </a:prstTxWarp>
-                        <a:noAutofit/>
-                      </wps:bodyPr>
-                    </wps:wsp>
-                  </a:graphicData>
-                </a:graphic>
-                <wp14:sizeRelH relativeFrom="margin">
-                  <wp14:pctWidth>0</wp14:pctWidth>
-                </wp14:sizeRelH>
-                <wp14:sizeRelV relativeFrom="margin">
-                  <wp14:pctHeight>0</wp14:pctHeight>
-                </wp14:sizeRelV>
-              </wp:anchor>
-            </w:drawing>
-          </mc:Choice>
-          <mc:Fallback>
-            <w:pict>
-              <v:rect w14:anchorId="507D4F7F" id="_x0000_s1041" style="position:absolute;margin-left:266.65pt;margin-top:38.95pt;width:102.7pt;height:18.3pt;z-index:251675648;visibility:visible;mso-wrap-style:square;mso-width-percent:0;mso-height-percent:0;mso-wrap-distance-left:9pt;mso-wrap-distance-top:0;mso-wrap-distance-right:9pt;mso-wrap-distance-bottom:0;mso-position-horizontal:absolute;mso-position-horizontal-relative:text;mso-position-vertical:absolute;mso-position-vertical-relative:text;mso-width-percent:0;mso-height-percent:0;mso-width-relative:margin;mso-height-relative:margin;v-text-anchor:middle" o:gfxdata="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" filled="f" strokecolor="red" strokeweight="1pt">
-                <v:textbox>
-                  <w:txbxContent>
-                    <w:p>
-                      <w:pPr>
-                        <w:rPr>
-                          <w:sz w:val="18"/>
-                          <w:szCs w:val="18"/>
-                        </w:rPr>
-                      </w:pPr>
-                      <w:r>
-                        <w:rPr>
-                          <w:color w:val="FF0000"/>
-                          <w:sz w:val="18"/>
-                          <w:szCs w:val="18"/>
-                        </w:rPr>
-                        <w:t>Your First Name</w:t>
-                      </w:r>
-                    </w:p>
-                  </w:txbxContent>
-                </v:textbox>
-              </v:rect>
-            </w:pict>
-          </mc:Fallback>
-        </mc:AlternateContent>
-      </w:r>
-      <w:r>
-        <w:rPr>
-          <w:noProof/>
-        </w:rPr>
-        <mc:AlternateContent>
-          <mc:Choice Requires="wps">
-            <w:drawing>
-              <wp:anchor distT="0" distB="0" distL="114300" distR="114300" simplePos="0" relativeHeight="251687936" behindDoc="0" locked="0" layoutInCell="1" allowOverlap="1" wp14:anchorId="319CB2DA" wp14:editId="132F3D12">
-                <wp:simplePos x="0" y="0"/>
-                <wp:positionH relativeFrom="column">
-                  <wp:posOffset>459376</wp:posOffset>
-                </wp:positionH>
-                <wp:positionV relativeFrom="paragraph">
-                  <wp:posOffset>2279469</wp:posOffset>
-                </wp:positionV>
-                <wp:extent cx="1460863" cy="418011"/>
+                <wp:extent cx="1460500" cy="417830"/>
                 <wp:effectExtent l="0" t="0" r="25400" b="20320"/>
                 <wp:wrapNone/>
                 <wp:docPr id="167182908" name="Rectangle 3"/>
@@ -2506,7 +2202,7 @@
                       <wps:spPr>
                         <a:xfrm>
                           <a:off x="0" y="0"/>
-                          <a:ext cx="1460863" cy="418011"/>
+                          <a:ext cx="1460500" cy="417830"/>
                         </a:xfrm>
                         <a:prstGeom prst="rect">
                           <a:avLst/>
@@ -2514,7 +2210,7 @@
                         <a:noFill/>
                         <a:ln>
                           <a:solidFill>
-                            <a:srgbClr val="FF0000"/>
+                            <a:srgbClr val="FFFF00"/>
                           </a:solidFill>
                         </a:ln>
                       </wps:spPr>
@@ -2594,7 +2290,7 @@
           </mc:Choice>
           <mc:Fallback>
             <w:pict>
-              <v:rect w14:anchorId="319CB2DA" id="_x0000_s1042" style="position:absolute;margin-left:36.15pt;margin-top:179.5pt;width:115.05pt;height:32.9pt;z-index:251687936;visibility:visible;mso-wrap-style:square;mso-width-percent:0;mso-height-percent:0;mso-wrap-distance-left:9pt;mso-wrap-distance-top:0;mso-wrap-distance-right:9pt;mso-wrap-distance-bottom:0;mso-position-horizontal:absolute;mso-position-horizontal-relative:text;mso-position-vertical:absolute;mso-position-vertical-relative:text;mso-width-percent:0;mso-height-percent:0;mso-width-relative:margin;mso-height-relative:margin;v-text-anchor:middle" o:gfxdata="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" filled="f" strokecolor="red" strokeweight="1pt">
+              <v:rect w14:anchorId="319CB2DA" id="_x0000_s1037" style="position:absolute;margin-left:10.75pt;margin-top:184.95pt;width:115pt;height:32.9pt;z-index:251687936;visibility:visible;mso-wrap-style:square;mso-width-percent:0;mso-height-percent:0;mso-wrap-distance-left:9pt;mso-wrap-distance-top:0;mso-wrap-distance-right:9pt;mso-wrap-distance-bottom:0;mso-position-horizontal:absolute;mso-position-horizontal-relative:text;mso-position-vertical:absolute;mso-position-vertical-relative:text;mso-width-percent:0;mso-height-percent:0;mso-width-relative:margin;mso-height-relative:margin;v-text-anchor:middle" o:gfxdata="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" filled="f" strokecolor="yellow" strokeweight="1pt">
                 <v:textbox>
                   <w:txbxContent>
                     <w:p>
@@ -2647,18 +2343,18 @@
         <mc:AlternateContent>
           <mc:Choice Requires="wps">
             <w:drawing>
-              <wp:anchor distT="0" distB="0" distL="114300" distR="114300" simplePos="0" relativeHeight="251686912" behindDoc="0" locked="0" layoutInCell="1" allowOverlap="1" wp14:anchorId="0F7D51A7" wp14:editId="6A5EE959">
+              <wp:anchor distT="0" distB="0" distL="114300" distR="114300" simplePos="0" relativeHeight="251705344" behindDoc="0" locked="0" layoutInCell="1" allowOverlap="1" wp14:anchorId="7E267292" wp14:editId="248B3EF3">
                 <wp:simplePos x="0" y="0"/>
                 <wp:positionH relativeFrom="column">
-                  <wp:posOffset>206284</wp:posOffset>
+                  <wp:posOffset>3661531</wp:posOffset>
                 </wp:positionH>
                 <wp:positionV relativeFrom="paragraph">
-                  <wp:posOffset>2069102</wp:posOffset>
+                  <wp:posOffset>2766656</wp:posOffset>
                 </wp:positionV>
-                <wp:extent cx="237853" cy="297724"/>
-                <wp:effectExtent l="38100" t="38100" r="29210" b="26670"/>
+                <wp:extent cx="393583" cy="157145"/>
+                <wp:effectExtent l="38100" t="38100" r="26035" b="33655"/>
                 <wp:wrapNone/>
-                <wp:docPr id="1977651493" name="Straight Arrow Connector 2"/>
+                <wp:docPr id="1054447856" name="Straight Arrow Connector 5"/>
                 <wp:cNvGraphicFramePr/>
                 <a:graphic xmlns:a="http://schemas.openxmlformats.org/drawingml/2006/main">
                   <a:graphicData uri="http://schemas.microsoft.com/office/word/2010/wordprocessingShape">
@@ -2667,14 +2363,14 @@
                       <wps:spPr>
                         <a:xfrm flipH="1" flipV="1">
                           <a:off x="0" y="0"/>
-                          <a:ext cx="237853" cy="297724"/>
+                          <a:ext cx="393583" cy="157145"/>
                         </a:xfrm>
                         <a:prstGeom prst="straightConnector1">
                           <a:avLst/>
                         </a:prstGeom>
                         <a:ln>
                           <a:solidFill>
-                            <a:srgbClr val="FF0000"/>
+                            <a:srgbClr val="FFFF00"/>
                           </a:solidFill>
                           <a:tailEnd type="triangle"/>
                         </a:ln>
@@ -2708,7 +2404,7 @@
           </mc:Choice>
           <mc:Fallback>
             <w:pict>
-              <v:shape w14:anchorId="6C9250BB" id="Straight Arrow Connector 2" o:spid="_x0000_s1026" type="#_x0000_t32" style="position:absolute;margin-left:16.25pt;margin-top:162.9pt;width:18.75pt;height:23.45pt;flip:x y;z-index:251686912;visibility:visible;mso-wrap-style:square;mso-width-percent:0;mso-height-percent:0;mso-wrap-distance-left:9pt;mso-wrap-distance-top:0;mso-wrap-distance-right:9pt;mso-wrap-distance-bottom:0;mso-position-horizontal:absolute;mso-position-horizontal-relative:text;mso-position-vertical:absolute;mso-position-vertical-relative:text;mso-width-percent:0;mso-height-percent:0;mso-width-relative:margin;mso-height-relative:margin" o:gfxdata="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" strokecolor="red" strokeweight=".5pt">
+              <v:shape w14:anchorId="75AB329E" id="Straight Arrow Connector 5" o:spid="_x0000_s1026" type="#_x0000_t32" style="position:absolute;margin-left:288.3pt;margin-top:217.85pt;width:31pt;height:12.35pt;flip:x y;z-index:251705344;visibility:visible;mso-wrap-style:square;mso-width-percent:0;mso-height-percent:0;mso-wrap-distance-left:9pt;mso-wrap-distance-top:0;mso-wrap-distance-right:9pt;mso-wrap-distance-bottom:0;mso-position-horizontal:absolute;mso-position-horizontal-relative:text;mso-position-vertical:absolute;mso-position-vertical-relative:text;mso-width-percent:0;mso-height-percent:0;mso-width-relative:margin;mso-height-relative:margin" o:gfxdata="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" strokecolor="yellow" strokeweight=".5pt">
                 <v:stroke endarrow="block" joinstyle="miter"/>
               </v:shape>
             </w:pict>
@@ -2722,372 +2418,16 @@
         <mc:AlternateContent>
           <mc:Choice Requires="wps">
             <w:drawing>
-              <wp:anchor distT="0" distB="0" distL="114300" distR="114300" simplePos="0" relativeHeight="251685888" behindDoc="0" locked="0" layoutInCell="1" allowOverlap="1" wp14:anchorId="398D62E0" wp14:editId="43E353AB">
+              <wp:anchor distT="0" distB="0" distL="114300" distR="114300" simplePos="0" relativeHeight="251673600" behindDoc="0" locked="0" layoutInCell="1" allowOverlap="1" wp14:anchorId="40248CCD" wp14:editId="0CFAB7D6">
                 <wp:simplePos x="0" y="0"/>
                 <wp:positionH relativeFrom="column">
-                  <wp:posOffset>-41365</wp:posOffset>
+                  <wp:posOffset>3643634</wp:posOffset>
                 </wp:positionH>
                 <wp:positionV relativeFrom="paragraph">
-                  <wp:posOffset>1844040</wp:posOffset>
+                  <wp:posOffset>2543073</wp:posOffset>
                 </wp:positionV>
-                <wp:extent cx="304800" cy="226423"/>
-                <wp:effectExtent l="0" t="0" r="19050" b="21590"/>
-                <wp:wrapNone/>
-                <wp:docPr id="1099288724" name="Rectangle 1"/>
-                <wp:cNvGraphicFramePr/>
-                <a:graphic xmlns:a="http://schemas.openxmlformats.org/drawingml/2006/main">
-                  <a:graphicData uri="http://schemas.microsoft.com/office/word/2010/wordprocessingShape">
-                    <wps:wsp>
-                      <wps:cNvSpPr/>
-                      <wps:spPr>
-                        <a:xfrm>
-                          <a:off x="0" y="0"/>
-                          <a:ext cx="304800" cy="226423"/>
-                        </a:xfrm>
-                        <a:prstGeom prst="rect">
-                          <a:avLst/>
-                        </a:prstGeom>
-                        <a:noFill/>
-                        <a:ln>
-                          <a:solidFill>
-                            <a:srgbClr val="FF0000"/>
-                          </a:solidFill>
-                        </a:ln>
-                      </wps:spPr>
-                      <wps:style>
-                        <a:lnRef idx="2">
-                          <a:schemeClr val="accent1">
-                            <a:shade val="15000"/>
-                          </a:schemeClr>
-                        </a:lnRef>
-                        <a:fillRef idx="1">
-                          <a:schemeClr val="accent1"/>
-                        </a:fillRef>
-                        <a:effectRef idx="0">
-                          <a:schemeClr val="accent1"/>
-                        </a:effectRef>
-                        <a:fontRef idx="minor">
-                          <a:schemeClr val="lt1"/>
-                        </a:fontRef>
-                      </wps:style>
-                      <wps:bodyPr rot="0" spcFirstLastPara="0" vertOverflow="overflow" horzOverflow="overflow" vert="horz" wrap="square" lIns="91440" tIns="45720" rIns="91440" bIns="45720" numCol="1" spcCol="0" rtlCol="0" fromWordArt="0" anchor="ctr" anchorCtr="0" forceAA="0" compatLnSpc="1">
-                        <a:prstTxWarp prst="textNoShape">
-                          <a:avLst/>
-                        </a:prstTxWarp>
-                        <a:noAutofit/>
-                      </wps:bodyPr>
-                    </wps:wsp>
-                  </a:graphicData>
-                </a:graphic>
-                <wp14:sizeRelH relativeFrom="margin">
-                  <wp14:pctWidth>0</wp14:pctWidth>
-                </wp14:sizeRelH>
-                <wp14:sizeRelV relativeFrom="margin">
-                  <wp14:pctHeight>0</wp14:pctHeight>
-                </wp14:sizeRelV>
-              </wp:anchor>
-            </w:drawing>
-          </mc:Choice>
-          <mc:Fallback>
-            <w:pict>
-              <v:rect w14:anchorId="367B3EE8" id="Rectangle 1" o:spid="_x0000_s1026" style="position:absolute;margin-left:-3.25pt;margin-top:145.2pt;width:24pt;height:17.85pt;z-index:251685888;visibility:visible;mso-wrap-style:square;mso-width-percent:0;mso-height-percent:0;mso-wrap-distance-left:9pt;mso-wrap-distance-top:0;mso-wrap-distance-right:9pt;mso-wrap-distance-bottom:0;mso-position-horizontal:absolute;mso-position-horizontal-relative:text;mso-position-vertical:absolute;mso-position-vertical-relative:text;mso-width-percent:0;mso-height-percent:0;mso-width-relative:margin;mso-height-relative:margin;v-text-anchor:middle" o:gfxdata="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" filled="f" strokecolor="red" strokeweight="1pt"/>
-            </w:pict>
-          </mc:Fallback>
-        </mc:AlternateContent>
-      </w:r>
-      <w:r>
-        <w:rPr>
-          <w:noProof/>
-        </w:rPr>
-        <mc:AlternateContent>
-          <mc:Choice Requires="wps">
-            <w:drawing>
-              <wp:anchor distT="0" distB="0" distL="114300" distR="114300" simplePos="0" relativeHeight="251669504" behindDoc="0" locked="0" layoutInCell="1" allowOverlap="1" wp14:anchorId="28CDAC4C" wp14:editId="0BBAC2BD">
-                <wp:simplePos x="0" y="0"/>
-                <wp:positionH relativeFrom="column">
-                  <wp:posOffset>2948940</wp:posOffset>
-                </wp:positionH>
-                <wp:positionV relativeFrom="paragraph">
-                  <wp:posOffset>1431925</wp:posOffset>
-                </wp:positionV>
-                <wp:extent cx="433705" cy="0"/>
-                <wp:effectExtent l="38100" t="76200" r="0" b="95250"/>
-                <wp:wrapNone/>
-                <wp:docPr id="740185471" name="Straight Arrow Connector 5"/>
-                <wp:cNvGraphicFramePr/>
-                <a:graphic xmlns:a="http://schemas.openxmlformats.org/drawingml/2006/main">
-                  <a:graphicData uri="http://schemas.microsoft.com/office/word/2010/wordprocessingShape">
-                    <wps:wsp>
-                      <wps:cNvCnPr/>
-                      <wps:spPr>
-                        <a:xfrm flipH="1">
-                          <a:off x="0" y="0"/>
-                          <a:ext cx="433705" cy="0"/>
-                        </a:xfrm>
-                        <a:prstGeom prst="straightConnector1">
-                          <a:avLst/>
-                        </a:prstGeom>
-                        <a:ln>
-                          <a:solidFill>
-                            <a:srgbClr val="FF0000"/>
-                          </a:solidFill>
-                          <a:tailEnd type="triangle"/>
-                        </a:ln>
-                      </wps:spPr>
-                      <wps:style>
-                        <a:lnRef idx="1">
-                          <a:schemeClr val="accent1"/>
-                        </a:lnRef>
-                        <a:fillRef idx="0">
-                          <a:schemeClr val="accent1"/>
-                        </a:fillRef>
-                        <a:effectRef idx="0">
-                          <a:schemeClr val="accent1"/>
-                        </a:effectRef>
-                        <a:fontRef idx="minor">
-                          <a:schemeClr val="tx1"/>
-                        </a:fontRef>
-                      </wps:style>
-                      <wps:bodyPr/>
-                    </wps:wsp>
-                  </a:graphicData>
-                </a:graphic>
-              </wp:anchor>
-            </w:drawing>
-          </mc:Choice>
-          <mc:Fallback>
-            <w:pict>
-              <v:shape w14:anchorId="46B904F4" id="Straight Arrow Connector 5" o:spid="_x0000_s1026" type="#_x0000_t32" style="position:absolute;margin-left:232.2pt;margin-top:112.75pt;width:34.15pt;height:0;flip:x;z-index:251669504;visibility:visible;mso-wrap-style:square;mso-wrap-distance-left:9pt;mso-wrap-distance-top:0;mso-wrap-distance-right:9pt;mso-wrap-distance-bottom:0;mso-position-horizontal:absolute;mso-position-horizontal-relative:text;mso-position-vertical:absolute;mso-position-vertical-relative:text" o:gfxdata="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" strokecolor="red" strokeweight=".5pt">
-                <v:stroke endarrow="block" joinstyle="miter"/>
-              </v:shape>
-            </w:pict>
-          </mc:Fallback>
-        </mc:AlternateContent>
-      </w:r>
-      <w:r>
-        <w:rPr>
-          <w:noProof/>
-        </w:rPr>
-        <mc:AlternateContent>
-          <mc:Choice Requires="wps">
-            <w:drawing>
-              <wp:anchor distT="0" distB="0" distL="114300" distR="114300" simplePos="0" relativeHeight="251667456" behindDoc="0" locked="0" layoutInCell="1" allowOverlap="1" wp14:anchorId="0A177363" wp14:editId="16CD859C">
-                <wp:simplePos x="0" y="0"/>
-                <wp:positionH relativeFrom="column">
-                  <wp:posOffset>2948940</wp:posOffset>
-                </wp:positionH>
-                <wp:positionV relativeFrom="paragraph">
-                  <wp:posOffset>1147445</wp:posOffset>
-                </wp:positionV>
-                <wp:extent cx="433705" cy="0"/>
-                <wp:effectExtent l="38100" t="76200" r="0" b="95250"/>
-                <wp:wrapNone/>
-                <wp:docPr id="34640572" name="Straight Arrow Connector 5"/>
-                <wp:cNvGraphicFramePr/>
-                <a:graphic xmlns:a="http://schemas.openxmlformats.org/drawingml/2006/main">
-                  <a:graphicData uri="http://schemas.microsoft.com/office/word/2010/wordprocessingShape">
-                    <wps:wsp>
-                      <wps:cNvCnPr/>
-                      <wps:spPr>
-                        <a:xfrm flipH="1">
-                          <a:off x="0" y="0"/>
-                          <a:ext cx="433705" cy="0"/>
-                        </a:xfrm>
-                        <a:prstGeom prst="straightConnector1">
-                          <a:avLst/>
-                        </a:prstGeom>
-                        <a:ln>
-                          <a:solidFill>
-                            <a:srgbClr val="FF0000"/>
-                          </a:solidFill>
-                          <a:tailEnd type="triangle"/>
-                        </a:ln>
-                      </wps:spPr>
-                      <wps:style>
-                        <a:lnRef idx="1">
-                          <a:schemeClr val="accent1"/>
-                        </a:lnRef>
-                        <a:fillRef idx="0">
-                          <a:schemeClr val="accent1"/>
-                        </a:fillRef>
-                        <a:effectRef idx="0">
-                          <a:schemeClr val="accent1"/>
-                        </a:effectRef>
-                        <a:fontRef idx="minor">
-                          <a:schemeClr val="tx1"/>
-                        </a:fontRef>
-                      </wps:style>
-                      <wps:bodyPr/>
-                    </wps:wsp>
-                  </a:graphicData>
-                </a:graphic>
-              </wp:anchor>
-            </w:drawing>
-          </mc:Choice>
-          <mc:Fallback>
-            <w:pict>
-              <v:shape w14:anchorId="6243F579" id="Straight Arrow Connector 5" o:spid="_x0000_s1026" type="#_x0000_t32" style="position:absolute;margin-left:232.2pt;margin-top:90.35pt;width:34.15pt;height:0;flip:x;z-index:251667456;visibility:visible;mso-wrap-style:square;mso-wrap-distance-left:9pt;mso-wrap-distance-top:0;mso-wrap-distance-right:9pt;mso-wrap-distance-bottom:0;mso-position-horizontal:absolute;mso-position-horizontal-relative:text;mso-position-vertical:absolute;mso-position-vertical-relative:text" o:gfxdata="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" strokecolor="red" strokeweight=".5pt">
-                <v:stroke endarrow="block" joinstyle="miter"/>
-              </v:shape>
-            </w:pict>
-          </mc:Fallback>
-        </mc:AlternateContent>
-      </w:r>
-      <w:r>
-        <w:rPr>
-          <w:noProof/>
-        </w:rPr>
-        <mc:AlternateContent>
-          <mc:Choice Requires="wps">
-            <w:drawing>
-              <wp:anchor distT="0" distB="0" distL="114300" distR="114300" simplePos="0" relativeHeight="251665408" behindDoc="0" locked="0" layoutInCell="1" allowOverlap="1" wp14:anchorId="4F9CA8A8" wp14:editId="658B66F2">
-                <wp:simplePos x="0" y="0"/>
-                <wp:positionH relativeFrom="column">
-                  <wp:posOffset>2948940</wp:posOffset>
-                </wp:positionH>
-                <wp:positionV relativeFrom="paragraph">
-                  <wp:posOffset>878205</wp:posOffset>
-                </wp:positionV>
-                <wp:extent cx="433705" cy="0"/>
-                <wp:effectExtent l="38100" t="76200" r="0" b="95250"/>
-                <wp:wrapNone/>
-                <wp:docPr id="717624945" name="Straight Arrow Connector 5"/>
-                <wp:cNvGraphicFramePr/>
-                <a:graphic xmlns:a="http://schemas.openxmlformats.org/drawingml/2006/main">
-                  <a:graphicData uri="http://schemas.microsoft.com/office/word/2010/wordprocessingShape">
-                    <wps:wsp>
-                      <wps:cNvCnPr/>
-                      <wps:spPr>
-                        <a:xfrm flipH="1">
-                          <a:off x="0" y="0"/>
-                          <a:ext cx="433705" cy="0"/>
-                        </a:xfrm>
-                        <a:prstGeom prst="straightConnector1">
-                          <a:avLst/>
-                        </a:prstGeom>
-                        <a:ln>
-                          <a:solidFill>
-                            <a:srgbClr val="FF0000"/>
-                          </a:solidFill>
-                          <a:tailEnd type="triangle"/>
-                        </a:ln>
-                      </wps:spPr>
-                      <wps:style>
-                        <a:lnRef idx="1">
-                          <a:schemeClr val="accent1"/>
-                        </a:lnRef>
-                        <a:fillRef idx="0">
-                          <a:schemeClr val="accent1"/>
-                        </a:fillRef>
-                        <a:effectRef idx="0">
-                          <a:schemeClr val="accent1"/>
-                        </a:effectRef>
-                        <a:fontRef idx="minor">
-                          <a:schemeClr val="tx1"/>
-                        </a:fontRef>
-                      </wps:style>
-                      <wps:bodyPr/>
-                    </wps:wsp>
-                  </a:graphicData>
-                </a:graphic>
-              </wp:anchor>
-            </w:drawing>
-          </mc:Choice>
-          <mc:Fallback>
-            <w:pict>
-              <v:shape w14:anchorId="0EF05324" id="Straight Arrow Connector 5" o:spid="_x0000_s1026" type="#_x0000_t32" style="position:absolute;margin-left:232.2pt;margin-top:69.15pt;width:34.15pt;height:0;flip:x;z-index:251665408;visibility:visible;mso-wrap-style:square;mso-wrap-distance-left:9pt;mso-wrap-distance-top:0;mso-wrap-distance-right:9pt;mso-wrap-distance-bottom:0;mso-position-horizontal:absolute;mso-position-horizontal-relative:text;mso-position-vertical:absolute;mso-position-vertical-relative:text" o:gfxdata="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" strokecolor="red" strokeweight=".5pt">
-                <v:stroke endarrow="block" joinstyle="miter"/>
-              </v:shape>
-            </w:pict>
-          </mc:Fallback>
-        </mc:AlternateContent>
-      </w:r>
-      <w:r>
-        <w:rPr>
-          <w:noProof/>
-        </w:rPr>
-        <mc:AlternateContent>
-          <mc:Choice Requires="wps">
-            <w:drawing>
-              <wp:anchor distT="0" distB="0" distL="114300" distR="114300" simplePos="0" relativeHeight="251663360" behindDoc="0" locked="0" layoutInCell="1" allowOverlap="1" wp14:anchorId="15A012DD" wp14:editId="2FF93160">
-                <wp:simplePos x="0" y="0"/>
-                <wp:positionH relativeFrom="column">
-                  <wp:posOffset>2950845</wp:posOffset>
-                </wp:positionH>
-                <wp:positionV relativeFrom="paragraph">
-                  <wp:posOffset>606425</wp:posOffset>
-                </wp:positionV>
-                <wp:extent cx="433705" cy="0"/>
-                <wp:effectExtent l="38100" t="76200" r="0" b="95250"/>
-                <wp:wrapNone/>
-                <wp:docPr id="615664587" name="Straight Arrow Connector 5"/>
-                <wp:cNvGraphicFramePr/>
-                <a:graphic xmlns:a="http://schemas.openxmlformats.org/drawingml/2006/main">
-                  <a:graphicData uri="http://schemas.microsoft.com/office/word/2010/wordprocessingShape">
-                    <wps:wsp>
-                      <wps:cNvCnPr/>
-                      <wps:spPr>
-                        <a:xfrm flipH="1">
-                          <a:off x="0" y="0"/>
-                          <a:ext cx="433705" cy="0"/>
-                        </a:xfrm>
-                        <a:prstGeom prst="straightConnector1">
-                          <a:avLst/>
-                        </a:prstGeom>
-                        <a:ln>
-                          <a:solidFill>
-                            <a:srgbClr val="FF0000"/>
-                          </a:solidFill>
-                          <a:tailEnd type="triangle"/>
-                        </a:ln>
-                      </wps:spPr>
-                      <wps:style>
-                        <a:lnRef idx="1">
-                          <a:schemeClr val="accent1"/>
-                        </a:lnRef>
-                        <a:fillRef idx="0">
-                          <a:schemeClr val="accent1"/>
-                        </a:fillRef>
-                        <a:effectRef idx="0">
-                          <a:schemeClr val="accent1"/>
-                        </a:effectRef>
-                        <a:fontRef idx="minor">
-                          <a:schemeClr val="tx1"/>
-                        </a:fontRef>
-                      </wps:style>
-                      <wps:bodyPr/>
-                    </wps:wsp>
-                  </a:graphicData>
-                </a:graphic>
-              </wp:anchor>
-            </w:drawing>
-          </mc:Choice>
-          <mc:Fallback>
-            <w:pict>
-              <v:shape w14:anchorId="09E34887" id="Straight Arrow Connector 5" o:spid="_x0000_s1026" type="#_x0000_t32" style="position:absolute;margin-left:232.35pt;margin-top:47.75pt;width:34.15pt;height:0;flip:x;z-index:251663360;visibility:visible;mso-wrap-style:square;mso-wrap-distance-left:9pt;mso-wrap-distance-top:0;mso-wrap-distance-right:9pt;mso-wrap-distance-bottom:0;mso-position-horizontal:absolute;mso-position-horizontal-relative:text;mso-position-vertical:absolute;mso-position-vertical-relative:text" o:gfxdata="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" strokecolor="red" strokeweight=".5pt">
-                <v:stroke endarrow="block" joinstyle="miter"/>
-              </v:shape>
-            </w:pict>
-          </mc:Fallback>
-        </mc:AlternateContent>
-      </w:r>
-      <w:r>
-        <w:rPr>
-          <w:noProof/>
-        </w:rPr>
-        <mc:AlternateContent>
-          <mc:Choice Requires="wps">
-            <w:drawing>
-              <wp:anchor distT="0" distB="0" distL="114300" distR="114300" simplePos="0" relativeHeight="251673600" behindDoc="0" locked="0" layoutInCell="1" allowOverlap="1" wp14:anchorId="40248CCD" wp14:editId="05E7F317">
-                <wp:simplePos x="0" y="0"/>
-                <wp:positionH relativeFrom="column">
-                  <wp:posOffset>2947670</wp:posOffset>
-                </wp:positionH>
-                <wp:positionV relativeFrom="paragraph">
-                  <wp:posOffset>1720068</wp:posOffset>
-                </wp:positionV>
-                <wp:extent cx="433705" cy="0"/>
-                <wp:effectExtent l="38100" t="76200" r="0" b="95250"/>
+                <wp:extent cx="409299" cy="90844"/>
+                <wp:effectExtent l="38100" t="57150" r="29210" b="23495"/>
                 <wp:wrapNone/>
                 <wp:docPr id="1133841090" name="Straight Arrow Connector 5"/>
                 <wp:cNvGraphicFramePr/>
@@ -3096,314 +2436,16 @@
                     <wps:wsp>
                       <wps:cNvCnPr/>
                       <wps:spPr>
-                        <a:xfrm flipH="1">
+                        <a:xfrm flipH="1" flipV="1">
                           <a:off x="0" y="0"/>
-                          <a:ext cx="433705" cy="0"/>
+                          <a:ext cx="409299" cy="90844"/>
                         </a:xfrm>
                         <a:prstGeom prst="straightConnector1">
                           <a:avLst/>
                         </a:prstGeom>
                         <a:ln>
                           <a:solidFill>
-                            <a:srgbClr val="FF0000"/>
-                          </a:solidFill>
-                          <a:tailEnd type="triangle"/>
-                        </a:ln>
-                      </wps:spPr>
-                      <wps:style>
-                        <a:lnRef idx="1">
-                          <a:schemeClr val="accent1"/>
-                        </a:lnRef>
-                        <a:fillRef idx="0">
-                          <a:schemeClr val="accent1"/>
-                        </a:fillRef>
-                        <a:effectRef idx="0">
-                          <a:schemeClr val="accent1"/>
-                        </a:effectRef>
-                        <a:fontRef idx="minor">
-                          <a:schemeClr val="tx1"/>
-                        </a:fontRef>
-                      </wps:style>
-                      <wps:bodyPr/>
-                    </wps:wsp>
-                  </a:graphicData>
-                </a:graphic>
-              </wp:anchor>
-            </w:drawing>
-          </mc:Choice>
-          <mc:Fallback>
-            <w:pict>
-              <v:shape w14:anchorId="0D2590EF" id="Straight Arrow Connector 5" o:spid="_x0000_s1026" type="#_x0000_t32" style="position:absolute;margin-left:232.1pt;margin-top:135.45pt;width:34.15pt;height:0;flip:x;z-index:251673600;visibility:visible;mso-wrap-style:square;mso-wrap-distance-left:9pt;mso-wrap-distance-top:0;mso-wrap-distance-right:9pt;mso-wrap-distance-bottom:0;mso-position-horizontal:absolute;mso-position-horizontal-relative:text;mso-position-vertical:absolute;mso-position-vertical-relative:text" o:gfxdata="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" strokecolor="red" strokeweight=".5pt">
-                <v:stroke endarrow="block" joinstyle="miter"/>
-              </v:shape>
-            </w:pict>
-          </mc:Fallback>
-        </mc:AlternateContent>
-      </w:r>
-      <w:r>
-        <w:rPr>
-          <w:noProof/>
-        </w:rPr>
-        <w:drawing>
-          <wp:inline distT="0" distB="0" distL="0" distR="0" wp14:anchorId="08394C36" wp14:editId="2E656A36">
-            <wp:extent cx="5731510" cy="3071446"/>
-            <wp:effectExtent l="0" t="0" r="2540" b="0"/>
-            <wp:docPr id="721020782" name="Picture 1" descr="A screenshot of a computer&#10;&#10;Description automatically generated"/>
-            <wp:cNvGraphicFramePr>
-              <a:graphicFrameLocks xmlns:a="http://schemas.openxmlformats.org/drawingml/2006/main" noChangeAspect="1"/>
-            </wp:cNvGraphicFramePr>
-            <a:graphic xmlns:a="http://schemas.openxmlformats.org/drawingml/2006/main">
-              <a:graphicData uri="http://schemas.openxmlformats.org/drawingml/2006/picture">
-                <pic:pic xmlns:pic="http://schemas.openxmlformats.org/drawingml/2006/picture">
-                  <pic:nvPicPr>
-                    <pic:cNvPr id="721020782" name="Picture 1" descr="A screenshot of a computer&#10;&#10;Description automatically generated"/>
-                    <pic:cNvPicPr/>
-                  </pic:nvPicPr>
-                  <pic:blipFill rotWithShape="1">
-                    <a:blip r:embed="rId8"/>
-                    <a:srcRect b="4729"/>
-                    <a:stretch/>
-                  </pic:blipFill>
-                  <pic:spPr bwMode="auto">
-                    <a:xfrm>
-                      <a:off x="0" y="0"/>
-                      <a:ext cx="5731510" cy="3071446"/>
-                    </a:xfrm>
-                    <a:prstGeom prst="rect">
-                      <a:avLst/>
-                    </a:prstGeom>
-                    <a:ln>
-                      <a:noFill/>
-                    </a:ln>
-                    <a:extLst>
-                      <a:ext uri="{53640926-AAD7-44D8-BBD7-CCE9431645EC}">
-                        <a14:shadowObscured xmlns:a14="http://schemas.microsoft.com/office/drawing/2010/main"/>
-                      </a:ext>
-                    </a:extLst>
-                  </pic:spPr>
-                </pic:pic>
-              </a:graphicData>
-            </a:graphic>
-          </wp:inline>
-        </w:drawing>
-      </w:r>
-    </w:p>
-    <w:p>
-      <w:pPr>
-        <w:pStyle w:val="Caption"/>
-        <w:rPr>
-          <w:noProof/>
-        </w:rPr>
-      </w:pPr>
-      <w:r>
-        <w:t xml:space="preserve">Figure </w:t>
-      </w:r>
-      <w:fldSimple w:instr=" SEQ Figure \* ARABIC ">
-        <w:r>
-          <w:rPr>
-            <w:noProof/>
-          </w:rPr>
-          <w:t>3</w:t>
-        </w:r>
-      </w:fldSimple>
-      <w:r>
-        <w:t>: New user</w:t>
-      </w:r>
-    </w:p>
-    <w:p>
-      <w:r>
-        <w:t>Fill in your details in each box</w:t>
-      </w:r>
-    </w:p>
-    <w:p>
-      <w:pPr>
-        <w:pStyle w:val="ListParagraph"/>
-        <w:numPr>
-          <w:ilvl w:val="0"/>
-          <w:numId w:val="1"/>
-        </w:numPr>
-      </w:pPr>
-      <w:r>
-        <w:t xml:space="preserve">Make sure </w:t>
-      </w:r>
-      <w:r>
-        <w:rPr>
-          <w:b/>
-          <w:bCs/>
-        </w:rPr>
-        <w:t>not</w:t>
-      </w:r>
-      <w:r>
-        <w:t xml:space="preserve"> to leave any of the boxes </w:t>
-      </w:r>
-      <w:r>
-        <w:rPr>
-          <w:b/>
-          <w:bCs/>
-        </w:rPr>
-        <w:t>blank</w:t>
-      </w:r>
-    </w:p>
-    <w:p>
-      <w:pPr>
-        <w:pStyle w:val="ListParagraph"/>
-        <w:numPr>
-          <w:ilvl w:val="0"/>
-          <w:numId w:val="1"/>
-        </w:numPr>
-      </w:pPr>
-      <w:r>
-        <w:t xml:space="preserve">Make sure your password is </w:t>
-      </w:r>
-      <w:r>
-        <w:rPr>
-          <w:b/>
-          <w:bCs/>
-        </w:rPr>
-        <w:t>bet</w:t>
-      </w:r>
-      <w:r>
-        <w:rPr>
-          <w:b/>
-          <w:bCs/>
-        </w:rPr>
-        <w:t>ween 8-32 characters</w:t>
-      </w:r>
-      <w:r>
-        <w:t xml:space="preserve"> (e.g. </w:t>
-      </w:r>
-      <w:r>
-        <w:rPr>
-          <w:i/>
-          <w:iCs/>
-        </w:rPr>
-        <w:t>password</w:t>
-      </w:r>
-      <w:r>
-        <w:t>)</w:t>
-      </w:r>
-    </w:p>
-    <w:p>
-      <w:pPr>
-        <w:pStyle w:val="ListParagraph"/>
-        <w:numPr>
-          <w:ilvl w:val="0"/>
-          <w:numId w:val="1"/>
-        </w:numPr>
-      </w:pPr>
-      <w:r>
-        <w:t>Make a note of your username and password</w:t>
-      </w:r>
-    </w:p>
-    <w:p>
-      <w:pPr>
-        <w:pStyle w:val="ListParagraph"/>
-        <w:numPr>
-          <w:ilvl w:val="1"/>
-          <w:numId w:val="1"/>
-        </w:numPr>
-      </w:pPr>
-      <w:r>
-        <w:t>As you will need this to login</w:t>
-      </w:r>
-      <w:r>
-        <w:t xml:space="preserve"> to the website</w:t>
-      </w:r>
-    </w:p>
-    <w:p/>
-    <w:p>
-      <w:r>
-        <w:t xml:space="preserve">After you click </w:t>
-      </w:r>
-      <w:r>
-        <w:rPr>
-          <w:b/>
-          <w:bCs/>
-        </w:rPr>
-        <w:t>‘</w:t>
-      </w:r>
-      <w:r>
-        <w:rPr>
-          <w:b/>
-          <w:bCs/>
-          <w:i/>
-          <w:iCs/>
-        </w:rPr>
-        <w:t>submit’</w:t>
-      </w:r>
-      <w:r>
-        <w:t xml:space="preserve"> you will go back to the login page. Head to the </w:t>
-      </w:r>
-      <w:r>
-        <w:rPr>
-          <w:b/>
-          <w:bCs/>
-          <w:u w:val="single"/>
-        </w:rPr>
-        <w:t>login</w:t>
-      </w:r>
-      <w:r>
-        <w:t xml:space="preserve"> section</w:t>
-      </w:r>
-      <w:r>
-        <w:t xml:space="preserve"> of the user manual.</w:t>
-      </w:r>
-    </w:p>
-    <w:p>
-      <w:r>
-        <w:br w:type="page"/>
-      </w:r>
-    </w:p>
-    <w:p>
-      <w:pPr>
-        <w:pStyle w:val="Heading2"/>
-      </w:pPr>
-      <w:bookmarkStart w:id="2" w:name="_Toc157586081"/>
-      <w:r>
-        <w:lastRenderedPageBreak/>
-        <w:t>Login</w:t>
-      </w:r>
-      <w:bookmarkEnd w:id="2"/>
-    </w:p>
-    <w:p>
-      <w:pPr>
-        <w:keepNext/>
-      </w:pPr>
-      <w:r>
-        <w:rPr>
-          <w:noProof/>
-        </w:rPr>
-        <mc:AlternateContent>
-          <mc:Choice Requires="wps">
-            <w:drawing>
-              <wp:anchor distT="0" distB="0" distL="114300" distR="114300" simplePos="0" relativeHeight="251695104" behindDoc="0" locked="0" layoutInCell="1" allowOverlap="1" wp14:anchorId="3FB2A80D" wp14:editId="3123402E">
-                <wp:simplePos x="0" y="0"/>
-                <wp:positionH relativeFrom="column">
-                  <wp:posOffset>3557015</wp:posOffset>
-                </wp:positionH>
-                <wp:positionV relativeFrom="paragraph">
-                  <wp:posOffset>1841119</wp:posOffset>
-                </wp:positionV>
-                <wp:extent cx="438912" cy="64008"/>
-                <wp:effectExtent l="38100" t="57150" r="18415" b="31750"/>
-                <wp:wrapNone/>
-                <wp:docPr id="1835144012" name="Straight Arrow Connector 5"/>
-                <wp:cNvGraphicFramePr/>
-                <a:graphic xmlns:a="http://schemas.openxmlformats.org/drawingml/2006/main">
-                  <a:graphicData uri="http://schemas.microsoft.com/office/word/2010/wordprocessingShape">
-                    <wps:wsp>
-                      <wps:cNvCnPr/>
-                      <wps:spPr>
-                        <a:xfrm flipH="1" flipV="1">
-                          <a:off x="0" y="0"/>
-                          <a:ext cx="438912" cy="64008"/>
-                        </a:xfrm>
-                        <a:prstGeom prst="straightConnector1">
-                          <a:avLst/>
-                        </a:prstGeom>
-                        <a:ln>
-                          <a:solidFill>
-                            <a:srgbClr val="FF0000"/>
+                            <a:srgbClr val="FFFF00"/>
                           </a:solidFill>
                           <a:tailEnd type="triangle"/>
                         </a:ln>
@@ -3437,7 +2479,7 @@
           </mc:Choice>
           <mc:Fallback>
             <w:pict>
-              <v:shape w14:anchorId="23C6CF1D" id="Straight Arrow Connector 5" o:spid="_x0000_s1026" type="#_x0000_t32" style="position:absolute;margin-left:280.1pt;margin-top:144.95pt;width:34.55pt;height:5.05pt;flip:x y;z-index:251695104;visibility:visible;mso-wrap-style:square;mso-width-percent:0;mso-height-percent:0;mso-wrap-distance-left:9pt;mso-wrap-distance-top:0;mso-wrap-distance-right:9pt;mso-wrap-distance-bottom:0;mso-position-horizontal:absolute;mso-position-horizontal-relative:text;mso-position-vertical:absolute;mso-position-vertical-relative:text;mso-width-percent:0;mso-height-percent:0;mso-width-relative:margin;mso-height-relative:margin" o:gfxdata="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" strokecolor="red" strokeweight=".5pt">
+              <v:shape w14:anchorId="5518BFA1" id="Straight Arrow Connector 5" o:spid="_x0000_s1026" type="#_x0000_t32" style="position:absolute;margin-left:286.9pt;margin-top:200.25pt;width:32.25pt;height:7.15pt;flip:x y;z-index:251673600;visibility:visible;mso-wrap-style:square;mso-width-percent:0;mso-height-percent:0;mso-wrap-distance-left:9pt;mso-wrap-distance-top:0;mso-wrap-distance-right:9pt;mso-wrap-distance-bottom:0;mso-position-horizontal:absolute;mso-position-horizontal-relative:text;mso-position-vertical:absolute;mso-position-vertical-relative:text;mso-width-percent:0;mso-height-percent:0;mso-width-relative:margin;mso-height-relative:margin" o:gfxdata="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" strokecolor="yellow" strokeweight=".5pt">
                 <v:stroke endarrow="block" joinstyle="miter"/>
               </v:shape>
             </w:pict>
@@ -3451,13 +2493,1836 @@
         <mc:AlternateContent>
           <mc:Choice Requires="wps">
             <w:drawing>
-              <wp:anchor distT="0" distB="0" distL="114300" distR="114300" simplePos="0" relativeHeight="251696128" behindDoc="0" locked="0" layoutInCell="1" allowOverlap="1" wp14:anchorId="62BC6E1F" wp14:editId="5469CBF2">
+              <wp:anchor distT="0" distB="0" distL="114300" distR="114300" simplePos="0" relativeHeight="251669504" behindDoc="0" locked="0" layoutInCell="1" allowOverlap="1" wp14:anchorId="28CDAC4C" wp14:editId="096B5221">
                 <wp:simplePos x="0" y="0"/>
                 <wp:positionH relativeFrom="column">
-                  <wp:posOffset>3995674</wp:posOffset>
+                  <wp:posOffset>3643634</wp:posOffset>
                 </wp:positionH>
                 <wp:positionV relativeFrom="paragraph">
-                  <wp:posOffset>1716405</wp:posOffset>
+                  <wp:posOffset>2300211</wp:posOffset>
+                </wp:positionV>
+                <wp:extent cx="410926" cy="45719"/>
+                <wp:effectExtent l="0" t="57150" r="27305" b="50165"/>
+                <wp:wrapNone/>
+                <wp:docPr id="740185471" name="Straight Arrow Connector 5"/>
+                <wp:cNvGraphicFramePr/>
+                <a:graphic xmlns:a="http://schemas.openxmlformats.org/drawingml/2006/main">
+                  <a:graphicData uri="http://schemas.microsoft.com/office/word/2010/wordprocessingShape">
+                    <wps:wsp>
+                      <wps:cNvCnPr/>
+                      <wps:spPr>
+                        <a:xfrm flipH="1" flipV="1">
+                          <a:off x="0" y="0"/>
+                          <a:ext cx="410926" cy="45719"/>
+                        </a:xfrm>
+                        <a:prstGeom prst="straightConnector1">
+                          <a:avLst/>
+                        </a:prstGeom>
+                        <a:ln>
+                          <a:solidFill>
+                            <a:srgbClr val="FFFF00"/>
+                          </a:solidFill>
+                          <a:tailEnd type="triangle"/>
+                        </a:ln>
+                      </wps:spPr>
+                      <wps:style>
+                        <a:lnRef idx="1">
+                          <a:schemeClr val="accent1"/>
+                        </a:lnRef>
+                        <a:fillRef idx="0">
+                          <a:schemeClr val="accent1"/>
+                        </a:fillRef>
+                        <a:effectRef idx="0">
+                          <a:schemeClr val="accent1"/>
+                        </a:effectRef>
+                        <a:fontRef idx="minor">
+                          <a:schemeClr val="tx1"/>
+                        </a:fontRef>
+                      </wps:style>
+                      <wps:bodyPr/>
+                    </wps:wsp>
+                  </a:graphicData>
+                </a:graphic>
+                <wp14:sizeRelH relativeFrom="margin">
+                  <wp14:pctWidth>0</wp14:pctWidth>
+                </wp14:sizeRelH>
+                <wp14:sizeRelV relativeFrom="margin">
+                  <wp14:pctHeight>0</wp14:pctHeight>
+                </wp14:sizeRelV>
+              </wp:anchor>
+            </w:drawing>
+          </mc:Choice>
+          <mc:Fallback>
+            <w:pict>
+              <v:shape w14:anchorId="607860BB" id="Straight Arrow Connector 5" o:spid="_x0000_s1026" type="#_x0000_t32" style="position:absolute;margin-left:286.9pt;margin-top:181.1pt;width:32.35pt;height:3.6pt;flip:x y;z-index:251669504;visibility:visible;mso-wrap-style:square;mso-width-percent:0;mso-height-percent:0;mso-wrap-distance-left:9pt;mso-wrap-distance-top:0;mso-wrap-distance-right:9pt;mso-wrap-distance-bottom:0;mso-position-horizontal:absolute;mso-position-horizontal-relative:text;mso-position-vertical:absolute;mso-position-vertical-relative:text;mso-width-percent:0;mso-height-percent:0;mso-width-relative:margin;mso-height-relative:margin" o:gfxdata="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" strokecolor="yellow" strokeweight=".5pt">
+                <v:stroke endarrow="block" joinstyle="miter"/>
+              </v:shape>
+            </w:pict>
+          </mc:Fallback>
+        </mc:AlternateContent>
+      </w:r>
+      <w:r>
+        <w:rPr>
+          <w:noProof/>
+        </w:rPr>
+        <mc:AlternateContent>
+          <mc:Choice Requires="wps">
+            <w:drawing>
+              <wp:anchor distT="0" distB="0" distL="114300" distR="114300" simplePos="0" relativeHeight="251663360" behindDoc="0" locked="0" layoutInCell="1" allowOverlap="1" wp14:anchorId="15A012DD" wp14:editId="753A771B">
+                <wp:simplePos x="0" y="0"/>
+                <wp:positionH relativeFrom="column">
+                  <wp:posOffset>3644584</wp:posOffset>
+                </wp:positionH>
+                <wp:positionV relativeFrom="paragraph">
+                  <wp:posOffset>1521288</wp:posOffset>
+                </wp:positionV>
+                <wp:extent cx="411482" cy="85090"/>
+                <wp:effectExtent l="38100" t="0" r="26670" b="86360"/>
+                <wp:wrapNone/>
+                <wp:docPr id="615664587" name="Straight Arrow Connector 5"/>
+                <wp:cNvGraphicFramePr/>
+                <a:graphic xmlns:a="http://schemas.openxmlformats.org/drawingml/2006/main">
+                  <a:graphicData uri="http://schemas.microsoft.com/office/word/2010/wordprocessingShape">
+                    <wps:wsp>
+                      <wps:cNvCnPr/>
+                      <wps:spPr>
+                        <a:xfrm flipH="1">
+                          <a:off x="0" y="0"/>
+                          <a:ext cx="411482" cy="85090"/>
+                        </a:xfrm>
+                        <a:prstGeom prst="straightConnector1">
+                          <a:avLst/>
+                        </a:prstGeom>
+                        <a:ln>
+                          <a:solidFill>
+                            <a:srgbClr val="FFFF00"/>
+                          </a:solidFill>
+                          <a:tailEnd type="triangle"/>
+                        </a:ln>
+                      </wps:spPr>
+                      <wps:style>
+                        <a:lnRef idx="1">
+                          <a:schemeClr val="accent1"/>
+                        </a:lnRef>
+                        <a:fillRef idx="0">
+                          <a:schemeClr val="accent1"/>
+                        </a:fillRef>
+                        <a:effectRef idx="0">
+                          <a:schemeClr val="accent1"/>
+                        </a:effectRef>
+                        <a:fontRef idx="minor">
+                          <a:schemeClr val="tx1"/>
+                        </a:fontRef>
+                      </wps:style>
+                      <wps:bodyPr/>
+                    </wps:wsp>
+                  </a:graphicData>
+                </a:graphic>
+                <wp14:sizeRelH relativeFrom="margin">
+                  <wp14:pctWidth>0</wp14:pctWidth>
+                </wp14:sizeRelH>
+                <wp14:sizeRelV relativeFrom="margin">
+                  <wp14:pctHeight>0</wp14:pctHeight>
+                </wp14:sizeRelV>
+              </wp:anchor>
+            </w:drawing>
+          </mc:Choice>
+          <mc:Fallback>
+            <w:pict>
+              <v:shape w14:anchorId="772B919C" id="Straight Arrow Connector 5" o:spid="_x0000_s1026" type="#_x0000_t32" style="position:absolute;margin-left:287pt;margin-top:119.8pt;width:32.4pt;height:6.7pt;flip:x;z-index:251663360;visibility:visible;mso-wrap-style:square;mso-width-percent:0;mso-height-percent:0;mso-wrap-distance-left:9pt;mso-wrap-distance-top:0;mso-wrap-distance-right:9pt;mso-wrap-distance-bottom:0;mso-position-horizontal:absolute;mso-position-horizontal-relative:text;mso-position-vertical:absolute;mso-position-vertical-relative:text;mso-width-percent:0;mso-height-percent:0;mso-width-relative:margin;mso-height-relative:margin" o:gfxdata="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" strokecolor="yellow" strokeweight=".5pt">
+                <v:stroke endarrow="block" joinstyle="miter"/>
+              </v:shape>
+            </w:pict>
+          </mc:Fallback>
+        </mc:AlternateContent>
+      </w:r>
+      <w:r>
+        <w:rPr>
+          <w:noProof/>
+        </w:rPr>
+        <mc:AlternateContent>
+          <mc:Choice Requires="wps">
+            <w:drawing>
+              <wp:anchor distT="0" distB="0" distL="114300" distR="114300" simplePos="0" relativeHeight="251665408" behindDoc="0" locked="0" layoutInCell="1" allowOverlap="1" wp14:anchorId="4F9CA8A8" wp14:editId="5EF82CB6">
+                <wp:simplePos x="0" y="0"/>
+                <wp:positionH relativeFrom="column">
+                  <wp:posOffset>3624109</wp:posOffset>
+                </wp:positionH>
+                <wp:positionV relativeFrom="paragraph">
+                  <wp:posOffset>1792530</wp:posOffset>
+                </wp:positionV>
+                <wp:extent cx="429773" cy="45719"/>
+                <wp:effectExtent l="38100" t="38100" r="27940" b="88265"/>
+                <wp:wrapNone/>
+                <wp:docPr id="717624945" name="Straight Arrow Connector 5"/>
+                <wp:cNvGraphicFramePr/>
+                <a:graphic xmlns:a="http://schemas.openxmlformats.org/drawingml/2006/main">
+                  <a:graphicData uri="http://schemas.microsoft.com/office/word/2010/wordprocessingShape">
+                    <wps:wsp>
+                      <wps:cNvCnPr/>
+                      <wps:spPr>
+                        <a:xfrm flipH="1">
+                          <a:off x="0" y="0"/>
+                          <a:ext cx="429773" cy="45719"/>
+                        </a:xfrm>
+                        <a:prstGeom prst="straightConnector1">
+                          <a:avLst/>
+                        </a:prstGeom>
+                        <a:ln>
+                          <a:solidFill>
+                            <a:srgbClr val="FFFF00"/>
+                          </a:solidFill>
+                          <a:tailEnd type="triangle"/>
+                        </a:ln>
+                      </wps:spPr>
+                      <wps:style>
+                        <a:lnRef idx="1">
+                          <a:schemeClr val="accent1"/>
+                        </a:lnRef>
+                        <a:fillRef idx="0">
+                          <a:schemeClr val="accent1"/>
+                        </a:fillRef>
+                        <a:effectRef idx="0">
+                          <a:schemeClr val="accent1"/>
+                        </a:effectRef>
+                        <a:fontRef idx="minor">
+                          <a:schemeClr val="tx1"/>
+                        </a:fontRef>
+                      </wps:style>
+                      <wps:bodyPr/>
+                    </wps:wsp>
+                  </a:graphicData>
+                </a:graphic>
+                <wp14:sizeRelH relativeFrom="margin">
+                  <wp14:pctWidth>0</wp14:pctWidth>
+                </wp14:sizeRelH>
+                <wp14:sizeRelV relativeFrom="margin">
+                  <wp14:pctHeight>0</wp14:pctHeight>
+                </wp14:sizeRelV>
+              </wp:anchor>
+            </w:drawing>
+          </mc:Choice>
+          <mc:Fallback>
+            <w:pict>
+              <v:shape w14:anchorId="4E43F3F2" id="Straight Arrow Connector 5" o:spid="_x0000_s1026" type="#_x0000_t32" style="position:absolute;margin-left:285.35pt;margin-top:141.15pt;width:33.85pt;height:3.6pt;flip:x;z-index:251665408;visibility:visible;mso-wrap-style:square;mso-width-percent:0;mso-height-percent:0;mso-wrap-distance-left:9pt;mso-wrap-distance-top:0;mso-wrap-distance-right:9pt;mso-wrap-distance-bottom:0;mso-position-horizontal:absolute;mso-position-horizontal-relative:text;mso-position-vertical:absolute;mso-position-vertical-relative:text;mso-width-percent:0;mso-height-percent:0;mso-width-relative:margin;mso-height-relative:margin" o:gfxdata="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" strokecolor="yellow" strokeweight=".5pt">
+                <v:stroke endarrow="block" joinstyle="miter"/>
+              </v:shape>
+            </w:pict>
+          </mc:Fallback>
+        </mc:AlternateContent>
+      </w:r>
+      <w:r>
+        <w:rPr>
+          <w:noProof/>
+        </w:rPr>
+        <mc:AlternateContent>
+          <mc:Choice Requires="wps">
+            <w:drawing>
+              <wp:anchor distT="0" distB="0" distL="114300" distR="114300" simplePos="0" relativeHeight="251708416" behindDoc="0" locked="0" layoutInCell="1" allowOverlap="1" wp14:anchorId="05FCE252" wp14:editId="71D81D27">
+                <wp:simplePos x="0" y="0"/>
+                <wp:positionH relativeFrom="column">
+                  <wp:posOffset>3625147</wp:posOffset>
+                </wp:positionH>
+                <wp:positionV relativeFrom="paragraph">
+                  <wp:posOffset>2067872</wp:posOffset>
+                </wp:positionV>
+                <wp:extent cx="433705" cy="0"/>
+                <wp:effectExtent l="38100" t="76200" r="0" b="95250"/>
+                <wp:wrapNone/>
+                <wp:docPr id="1232728507" name="Straight Arrow Connector 5"/>
+                <wp:cNvGraphicFramePr/>
+                <a:graphic xmlns:a="http://schemas.openxmlformats.org/drawingml/2006/main">
+                  <a:graphicData uri="http://schemas.microsoft.com/office/word/2010/wordprocessingShape">
+                    <wps:wsp>
+                      <wps:cNvCnPr/>
+                      <wps:spPr>
+                        <a:xfrm flipH="1">
+                          <a:off x="0" y="0"/>
+                          <a:ext cx="433705" cy="0"/>
+                        </a:xfrm>
+                        <a:prstGeom prst="straightConnector1">
+                          <a:avLst/>
+                        </a:prstGeom>
+                        <a:ln>
+                          <a:solidFill>
+                            <a:srgbClr val="FFFF00"/>
+                          </a:solidFill>
+                          <a:tailEnd type="triangle"/>
+                        </a:ln>
+                      </wps:spPr>
+                      <wps:style>
+                        <a:lnRef idx="1">
+                          <a:schemeClr val="accent1"/>
+                        </a:lnRef>
+                        <a:fillRef idx="0">
+                          <a:schemeClr val="accent1"/>
+                        </a:fillRef>
+                        <a:effectRef idx="0">
+                          <a:schemeClr val="accent1"/>
+                        </a:effectRef>
+                        <a:fontRef idx="minor">
+                          <a:schemeClr val="tx1"/>
+                        </a:fontRef>
+                      </wps:style>
+                      <wps:bodyPr/>
+                    </wps:wsp>
+                  </a:graphicData>
+                </a:graphic>
+                <wp14:sizeRelH relativeFrom="margin">
+                  <wp14:pctWidth>0</wp14:pctWidth>
+                </wp14:sizeRelH>
+                <wp14:sizeRelV relativeFrom="margin">
+                  <wp14:pctHeight>0</wp14:pctHeight>
+                </wp14:sizeRelV>
+              </wp:anchor>
+            </w:drawing>
+          </mc:Choice>
+          <mc:Fallback>
+            <w:pict>
+              <v:shape w14:anchorId="1CA4055E" id="Straight Arrow Connector 5" o:spid="_x0000_s1026" type="#_x0000_t32" style="position:absolute;margin-left:285.45pt;margin-top:162.8pt;width:34.15pt;height:0;flip:x;z-index:251708416;visibility:visible;mso-wrap-style:square;mso-width-percent:0;mso-height-percent:0;mso-wrap-distance-left:9pt;mso-wrap-distance-top:0;mso-wrap-distance-right:9pt;mso-wrap-distance-bottom:0;mso-position-horizontal:absolute;mso-position-horizontal-relative:text;mso-position-vertical:absolute;mso-position-vertical-relative:text;mso-width-percent:0;mso-height-percent:0;mso-width-relative:margin;mso-height-relative:margin" o:gfxdata="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" strokecolor="yellow" strokeweight=".5pt">
+                <v:stroke endarrow="block" joinstyle="miter"/>
+              </v:shape>
+            </w:pict>
+          </mc:Fallback>
+        </mc:AlternateContent>
+      </w:r>
+      <w:r>
+        <w:rPr>
+          <w:noProof/>
+        </w:rPr>
+        <mc:AlternateContent>
+          <mc:Choice Requires="wps">
+            <w:drawing>
+              <wp:anchor distT="0" distB="0" distL="114300" distR="114300" simplePos="0" relativeHeight="251706368" behindDoc="0" locked="0" layoutInCell="1" allowOverlap="1" wp14:anchorId="1D178296" wp14:editId="0AE3559C">
+                <wp:simplePos x="0" y="0"/>
+                <wp:positionH relativeFrom="column">
+                  <wp:posOffset>4058285</wp:posOffset>
+                </wp:positionH>
+                <wp:positionV relativeFrom="paragraph">
+                  <wp:posOffset>2802255</wp:posOffset>
+                </wp:positionV>
+                <wp:extent cx="1430655" cy="232410"/>
+                <wp:effectExtent l="0" t="0" r="17145" b="15240"/>
+                <wp:wrapNone/>
+                <wp:docPr id="1425187495" name="Rectangle 3"/>
+                <wp:cNvGraphicFramePr/>
+                <a:graphic xmlns:a="http://schemas.openxmlformats.org/drawingml/2006/main">
+                  <a:graphicData uri="http://schemas.microsoft.com/office/word/2010/wordprocessingShape">
+                    <wps:wsp>
+                      <wps:cNvSpPr/>
+                      <wps:spPr>
+                        <a:xfrm>
+                          <a:off x="0" y="0"/>
+                          <a:ext cx="1430655" cy="232410"/>
+                        </a:xfrm>
+                        <a:prstGeom prst="rect">
+                          <a:avLst/>
+                        </a:prstGeom>
+                        <a:noFill/>
+                        <a:ln>
+                          <a:solidFill>
+                            <a:srgbClr val="FFFF00"/>
+                          </a:solidFill>
+                        </a:ln>
+                      </wps:spPr>
+                      <wps:style>
+                        <a:lnRef idx="2">
+                          <a:schemeClr val="accent1">
+                            <a:shade val="15000"/>
+                          </a:schemeClr>
+                        </a:lnRef>
+                        <a:fillRef idx="1">
+                          <a:schemeClr val="accent1"/>
+                        </a:fillRef>
+                        <a:effectRef idx="0">
+                          <a:schemeClr val="accent1"/>
+                        </a:effectRef>
+                        <a:fontRef idx="minor">
+                          <a:schemeClr val="lt1"/>
+                        </a:fontRef>
+                      </wps:style>
+                      <wps:txbx>
+                        <w:txbxContent>
+                          <w:p>
+                            <w:pPr>
+                              <w:rPr>
+                                <w:sz w:val="18"/>
+                                <w:szCs w:val="18"/>
+                              </w:rPr>
+                            </w:pPr>
+                            <w:r>
+                              <w:rPr>
+                                <w:color w:val="FF0000"/>
+                                <w:sz w:val="18"/>
+                                <w:szCs w:val="18"/>
+                              </w:rPr>
+                              <w:t>Repeat your password</w:t>
+                            </w:r>
+                          </w:p>
+                        </w:txbxContent>
+                      </wps:txbx>
+                      <wps:bodyPr rot="0" spcFirstLastPara="0" vertOverflow="overflow" horzOverflow="overflow" vert="horz" wrap="square" lIns="91440" tIns="45720" rIns="91440" bIns="45720" numCol="1" spcCol="0" rtlCol="0" fromWordArt="0" anchor="ctr" anchorCtr="0" forceAA="0" compatLnSpc="1">
+                        <a:prstTxWarp prst="textNoShape">
+                          <a:avLst/>
+                        </a:prstTxWarp>
+                        <a:noAutofit/>
+                      </wps:bodyPr>
+                    </wps:wsp>
+                  </a:graphicData>
+                </a:graphic>
+                <wp14:sizeRelH relativeFrom="margin">
+                  <wp14:pctWidth>0</wp14:pctWidth>
+                </wp14:sizeRelH>
+                <wp14:sizeRelV relativeFrom="margin">
+                  <wp14:pctHeight>0</wp14:pctHeight>
+                </wp14:sizeRelV>
+              </wp:anchor>
+            </w:drawing>
+          </mc:Choice>
+          <mc:Fallback>
+            <w:pict>
+              <v:rect w14:anchorId="1D178296" id="_x0000_s1038" style="position:absolute;margin-left:319.55pt;margin-top:220.65pt;width:112.65pt;height:18.3pt;z-index:251706368;visibility:visible;mso-wrap-style:square;mso-width-percent:0;mso-height-percent:0;mso-wrap-distance-left:9pt;mso-wrap-distance-top:0;mso-wrap-distance-right:9pt;mso-wrap-distance-bottom:0;mso-position-horizontal:absolute;mso-position-horizontal-relative:text;mso-position-vertical:absolute;mso-position-vertical-relative:text;mso-width-percent:0;mso-height-percent:0;mso-width-relative:margin;mso-height-relative:margin;v-text-anchor:middle" o:gfxdata="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" filled="f" strokecolor="yellow" strokeweight="1pt">
+                <v:textbox>
+                  <w:txbxContent>
+                    <w:p>
+                      <w:pPr>
+                        <w:rPr>
+                          <w:sz w:val="18"/>
+                          <w:szCs w:val="18"/>
+                        </w:rPr>
+                      </w:pPr>
+                      <w:r>
+                        <w:rPr>
+                          <w:color w:val="FF0000"/>
+                          <w:sz w:val="18"/>
+                          <w:szCs w:val="18"/>
+                        </w:rPr>
+                        <w:t>Repeat your password</w:t>
+                      </w:r>
+                    </w:p>
+                  </w:txbxContent>
+                </v:textbox>
+              </v:rect>
+            </w:pict>
+          </mc:Fallback>
+        </mc:AlternateContent>
+      </w:r>
+      <w:r>
+        <w:rPr>
+          <w:noProof/>
+        </w:rPr>
+        <mc:AlternateContent>
+          <mc:Choice Requires="wps">
+            <w:drawing>
+              <wp:anchor distT="0" distB="0" distL="114300" distR="114300" simplePos="0" relativeHeight="251683840" behindDoc="0" locked="0" layoutInCell="1" allowOverlap="1" wp14:anchorId="2420E211" wp14:editId="4E57FFA3">
+                <wp:simplePos x="0" y="0"/>
+                <wp:positionH relativeFrom="column">
+                  <wp:posOffset>4058285</wp:posOffset>
+                </wp:positionH>
+                <wp:positionV relativeFrom="paragraph">
+                  <wp:posOffset>2513330</wp:posOffset>
+                </wp:positionV>
+                <wp:extent cx="1430655" cy="232410"/>
+                <wp:effectExtent l="0" t="0" r="17145" b="15240"/>
+                <wp:wrapNone/>
+                <wp:docPr id="671575925" name="Rectangle 3"/>
+                <wp:cNvGraphicFramePr/>
+                <a:graphic xmlns:a="http://schemas.openxmlformats.org/drawingml/2006/main">
+                  <a:graphicData uri="http://schemas.microsoft.com/office/word/2010/wordprocessingShape">
+                    <wps:wsp>
+                      <wps:cNvSpPr/>
+                      <wps:spPr>
+                        <a:xfrm>
+                          <a:off x="0" y="0"/>
+                          <a:ext cx="1430655" cy="232410"/>
+                        </a:xfrm>
+                        <a:prstGeom prst="rect">
+                          <a:avLst/>
+                        </a:prstGeom>
+                        <a:noFill/>
+                        <a:ln>
+                          <a:solidFill>
+                            <a:srgbClr val="FFFF00"/>
+                          </a:solidFill>
+                        </a:ln>
+                      </wps:spPr>
+                      <wps:style>
+                        <a:lnRef idx="2">
+                          <a:schemeClr val="accent1">
+                            <a:shade val="15000"/>
+                          </a:schemeClr>
+                        </a:lnRef>
+                        <a:fillRef idx="1">
+                          <a:schemeClr val="accent1"/>
+                        </a:fillRef>
+                        <a:effectRef idx="0">
+                          <a:schemeClr val="accent1"/>
+                        </a:effectRef>
+                        <a:fontRef idx="minor">
+                          <a:schemeClr val="lt1"/>
+                        </a:fontRef>
+                      </wps:style>
+                      <wps:txbx>
+                        <w:txbxContent>
+                          <w:p>
+                            <w:pPr>
+                              <w:rPr>
+                                <w:sz w:val="18"/>
+                                <w:szCs w:val="18"/>
+                              </w:rPr>
+                            </w:pPr>
+                            <w:r>
+                              <w:rPr>
+                                <w:color w:val="FF0000"/>
+                                <w:sz w:val="18"/>
+                                <w:szCs w:val="18"/>
+                              </w:rPr>
+                              <w:t>A password of your choice</w:t>
+                            </w:r>
+                          </w:p>
+                        </w:txbxContent>
+                      </wps:txbx>
+                      <wps:bodyPr rot="0" spcFirstLastPara="0" vertOverflow="overflow" horzOverflow="overflow" vert="horz" wrap="square" lIns="91440" tIns="45720" rIns="91440" bIns="45720" numCol="1" spcCol="0" rtlCol="0" fromWordArt="0" anchor="ctr" anchorCtr="0" forceAA="0" compatLnSpc="1">
+                        <a:prstTxWarp prst="textNoShape">
+                          <a:avLst/>
+                        </a:prstTxWarp>
+                        <a:noAutofit/>
+                      </wps:bodyPr>
+                    </wps:wsp>
+                  </a:graphicData>
+                </a:graphic>
+                <wp14:sizeRelH relativeFrom="margin">
+                  <wp14:pctWidth>0</wp14:pctWidth>
+                </wp14:sizeRelH>
+                <wp14:sizeRelV relativeFrom="margin">
+                  <wp14:pctHeight>0</wp14:pctHeight>
+                </wp14:sizeRelV>
+              </wp:anchor>
+            </w:drawing>
+          </mc:Choice>
+          <mc:Fallback>
+            <w:pict>
+              <v:rect w14:anchorId="2420E211" id="_x0000_s1039" style="position:absolute;margin-left:319.55pt;margin-top:197.9pt;width:112.65pt;height:18.3pt;z-index:251683840;visibility:visible;mso-wrap-style:square;mso-width-percent:0;mso-height-percent:0;mso-wrap-distance-left:9pt;mso-wrap-distance-top:0;mso-wrap-distance-right:9pt;mso-wrap-distance-bottom:0;mso-position-horizontal:absolute;mso-position-horizontal-relative:text;mso-position-vertical:absolute;mso-position-vertical-relative:text;mso-width-percent:0;mso-height-percent:0;mso-width-relative:margin;mso-height-relative:margin;v-text-anchor:middle" o:gfxdata="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" filled="f" strokecolor="yellow" strokeweight="1pt">
+                <v:textbox>
+                  <w:txbxContent>
+                    <w:p>
+                      <w:pPr>
+                        <w:rPr>
+                          <w:sz w:val="18"/>
+                          <w:szCs w:val="18"/>
+                        </w:rPr>
+                      </w:pPr>
+                      <w:r>
+                        <w:rPr>
+                          <w:color w:val="FF0000"/>
+                          <w:sz w:val="18"/>
+                          <w:szCs w:val="18"/>
+                        </w:rPr>
+                        <w:t>A password of your choice</w:t>
+                      </w:r>
+                    </w:p>
+                  </w:txbxContent>
+                </v:textbox>
+              </v:rect>
+            </w:pict>
+          </mc:Fallback>
+        </mc:AlternateContent>
+      </w:r>
+      <w:r>
+        <w:rPr>
+          <w:noProof/>
+        </w:rPr>
+        <mc:AlternateContent>
+          <mc:Choice Requires="wps">
+            <w:drawing>
+              <wp:anchor distT="0" distB="0" distL="114300" distR="114300" simplePos="0" relativeHeight="251681792" behindDoc="0" locked="0" layoutInCell="1" allowOverlap="1" wp14:anchorId="2A041349" wp14:editId="20F6F260">
+                <wp:simplePos x="0" y="0"/>
+                <wp:positionH relativeFrom="column">
+                  <wp:posOffset>4058285</wp:posOffset>
+                </wp:positionH>
+                <wp:positionV relativeFrom="paragraph">
+                  <wp:posOffset>2227580</wp:posOffset>
+                </wp:positionV>
+                <wp:extent cx="1304290" cy="232410"/>
+                <wp:effectExtent l="0" t="0" r="10160" b="15240"/>
+                <wp:wrapNone/>
+                <wp:docPr id="594419554" name="Rectangle 3"/>
+                <wp:cNvGraphicFramePr/>
+                <a:graphic xmlns:a="http://schemas.openxmlformats.org/drawingml/2006/main">
+                  <a:graphicData uri="http://schemas.microsoft.com/office/word/2010/wordprocessingShape">
+                    <wps:wsp>
+                      <wps:cNvSpPr/>
+                      <wps:spPr>
+                        <a:xfrm>
+                          <a:off x="0" y="0"/>
+                          <a:ext cx="1304290" cy="232410"/>
+                        </a:xfrm>
+                        <a:prstGeom prst="rect">
+                          <a:avLst/>
+                        </a:prstGeom>
+                        <a:noFill/>
+                        <a:ln>
+                          <a:solidFill>
+                            <a:srgbClr val="FFFF00"/>
+                          </a:solidFill>
+                        </a:ln>
+                      </wps:spPr>
+                      <wps:style>
+                        <a:lnRef idx="2">
+                          <a:schemeClr val="accent1">
+                            <a:shade val="15000"/>
+                          </a:schemeClr>
+                        </a:lnRef>
+                        <a:fillRef idx="1">
+                          <a:schemeClr val="accent1"/>
+                        </a:fillRef>
+                        <a:effectRef idx="0">
+                          <a:schemeClr val="accent1"/>
+                        </a:effectRef>
+                        <a:fontRef idx="minor">
+                          <a:schemeClr val="lt1"/>
+                        </a:fontRef>
+                      </wps:style>
+                      <wps:txbx>
+                        <w:txbxContent>
+                          <w:p>
+                            <w:pPr>
+                              <w:rPr>
+                                <w:sz w:val="18"/>
+                                <w:szCs w:val="18"/>
+                              </w:rPr>
+                            </w:pPr>
+                            <w:r>
+                              <w:rPr>
+                                <w:color w:val="FF0000"/>
+                                <w:sz w:val="18"/>
+                                <w:szCs w:val="18"/>
+                              </w:rPr>
+                              <w:t xml:space="preserve">Your </w:t>
+                            </w:r>
+                            <w:r>
+                              <w:rPr>
+                                <w:color w:val="FF0000"/>
+                                <w:sz w:val="18"/>
+                                <w:szCs w:val="18"/>
+                              </w:rPr>
+                              <w:t>Email</w:t>
+                            </w:r>
+                          </w:p>
+                        </w:txbxContent>
+                      </wps:txbx>
+                      <wps:bodyPr rot="0" spcFirstLastPara="0" vertOverflow="overflow" horzOverflow="overflow" vert="horz" wrap="square" lIns="91440" tIns="45720" rIns="91440" bIns="45720" numCol="1" spcCol="0" rtlCol="0" fromWordArt="0" anchor="ctr" anchorCtr="0" forceAA="0" compatLnSpc="1">
+                        <a:prstTxWarp prst="textNoShape">
+                          <a:avLst/>
+                        </a:prstTxWarp>
+                        <a:noAutofit/>
+                      </wps:bodyPr>
+                    </wps:wsp>
+                  </a:graphicData>
+                </a:graphic>
+                <wp14:sizeRelH relativeFrom="margin">
+                  <wp14:pctWidth>0</wp14:pctWidth>
+                </wp14:sizeRelH>
+                <wp14:sizeRelV relativeFrom="margin">
+                  <wp14:pctHeight>0</wp14:pctHeight>
+                </wp14:sizeRelV>
+              </wp:anchor>
+            </w:drawing>
+          </mc:Choice>
+          <mc:Fallback>
+            <w:pict>
+              <v:rect w14:anchorId="2A041349" id="_x0000_s1040" style="position:absolute;margin-left:319.55pt;margin-top:175.4pt;width:102.7pt;height:18.3pt;z-index:251681792;visibility:visible;mso-wrap-style:square;mso-width-percent:0;mso-height-percent:0;mso-wrap-distance-left:9pt;mso-wrap-distance-top:0;mso-wrap-distance-right:9pt;mso-wrap-distance-bottom:0;mso-position-horizontal:absolute;mso-position-horizontal-relative:text;mso-position-vertical:absolute;mso-position-vertical-relative:text;mso-width-percent:0;mso-height-percent:0;mso-width-relative:margin;mso-height-relative:margin;v-text-anchor:middle" o:gfxdata="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" filled="f" strokecolor="yellow" strokeweight="1pt">
+                <v:textbox>
+                  <w:txbxContent>
+                    <w:p>
+                      <w:pPr>
+                        <w:rPr>
+                          <w:sz w:val="18"/>
+                          <w:szCs w:val="18"/>
+                        </w:rPr>
+                      </w:pPr>
+                      <w:r>
+                        <w:rPr>
+                          <w:color w:val="FF0000"/>
+                          <w:sz w:val="18"/>
+                          <w:szCs w:val="18"/>
+                        </w:rPr>
+                        <w:t xml:space="preserve">Your </w:t>
+                      </w:r>
+                      <w:r>
+                        <w:rPr>
+                          <w:color w:val="FF0000"/>
+                          <w:sz w:val="18"/>
+                          <w:szCs w:val="18"/>
+                        </w:rPr>
+                        <w:t>Email</w:t>
+                      </w:r>
+                    </w:p>
+                  </w:txbxContent>
+                </v:textbox>
+              </v:rect>
+            </w:pict>
+          </mc:Fallback>
+        </mc:AlternateContent>
+      </w:r>
+      <w:r>
+        <w:rPr>
+          <w:noProof/>
+        </w:rPr>
+        <mc:AlternateContent>
+          <mc:Choice Requires="wps">
+            <w:drawing>
+              <wp:anchor distT="0" distB="0" distL="114300" distR="114300" simplePos="0" relativeHeight="251679744" behindDoc="0" locked="0" layoutInCell="1" allowOverlap="1" wp14:anchorId="62093D29" wp14:editId="3CBCFE67">
+                <wp:simplePos x="0" y="0"/>
+                <wp:positionH relativeFrom="column">
+                  <wp:posOffset>4058285</wp:posOffset>
+                </wp:positionH>
+                <wp:positionV relativeFrom="paragraph">
+                  <wp:posOffset>1944370</wp:posOffset>
+                </wp:positionV>
+                <wp:extent cx="1460500" cy="232410"/>
+                <wp:effectExtent l="0" t="0" r="25400" b="15240"/>
+                <wp:wrapNone/>
+                <wp:docPr id="918481455" name="Rectangle 3"/>
+                <wp:cNvGraphicFramePr/>
+                <a:graphic xmlns:a="http://schemas.openxmlformats.org/drawingml/2006/main">
+                  <a:graphicData uri="http://schemas.microsoft.com/office/word/2010/wordprocessingShape">
+                    <wps:wsp>
+                      <wps:cNvSpPr/>
+                      <wps:spPr>
+                        <a:xfrm>
+                          <a:off x="0" y="0"/>
+                          <a:ext cx="1460500" cy="232410"/>
+                        </a:xfrm>
+                        <a:prstGeom prst="rect">
+                          <a:avLst/>
+                        </a:prstGeom>
+                        <a:noFill/>
+                        <a:ln>
+                          <a:solidFill>
+                            <a:srgbClr val="FFFF00"/>
+                          </a:solidFill>
+                        </a:ln>
+                      </wps:spPr>
+                      <wps:style>
+                        <a:lnRef idx="2">
+                          <a:schemeClr val="accent1">
+                            <a:shade val="15000"/>
+                          </a:schemeClr>
+                        </a:lnRef>
+                        <a:fillRef idx="1">
+                          <a:schemeClr val="accent1"/>
+                        </a:fillRef>
+                        <a:effectRef idx="0">
+                          <a:schemeClr val="accent1"/>
+                        </a:effectRef>
+                        <a:fontRef idx="minor">
+                          <a:schemeClr val="lt1"/>
+                        </a:fontRef>
+                      </wps:style>
+                      <wps:txbx>
+                        <w:txbxContent>
+                          <w:p>
+                            <w:pPr>
+                              <w:rPr>
+                                <w:sz w:val="18"/>
+                                <w:szCs w:val="18"/>
+                              </w:rPr>
+                            </w:pPr>
+                            <w:r>
+                              <w:rPr>
+                                <w:color w:val="FF0000"/>
+                                <w:sz w:val="18"/>
+                                <w:szCs w:val="18"/>
+                              </w:rPr>
+                              <w:t>A username of your choice</w:t>
+                            </w:r>
+                          </w:p>
+                        </w:txbxContent>
+                      </wps:txbx>
+                      <wps:bodyPr rot="0" spcFirstLastPara="0" vertOverflow="overflow" horzOverflow="overflow" vert="horz" wrap="square" lIns="91440" tIns="45720" rIns="91440" bIns="45720" numCol="1" spcCol="0" rtlCol="0" fromWordArt="0" anchor="ctr" anchorCtr="0" forceAA="0" compatLnSpc="1">
+                        <a:prstTxWarp prst="textNoShape">
+                          <a:avLst/>
+                        </a:prstTxWarp>
+                        <a:noAutofit/>
+                      </wps:bodyPr>
+                    </wps:wsp>
+                  </a:graphicData>
+                </a:graphic>
+                <wp14:sizeRelH relativeFrom="margin">
+                  <wp14:pctWidth>0</wp14:pctWidth>
+                </wp14:sizeRelH>
+                <wp14:sizeRelV relativeFrom="margin">
+                  <wp14:pctHeight>0</wp14:pctHeight>
+                </wp14:sizeRelV>
+              </wp:anchor>
+            </w:drawing>
+          </mc:Choice>
+          <mc:Fallback>
+            <w:pict>
+              <v:rect w14:anchorId="62093D29" id="_x0000_s1041" style="position:absolute;margin-left:319.55pt;margin-top:153.1pt;width:115pt;height:18.3pt;z-index:251679744;visibility:visible;mso-wrap-style:square;mso-width-percent:0;mso-height-percent:0;mso-wrap-distance-left:9pt;mso-wrap-distance-top:0;mso-wrap-distance-right:9pt;mso-wrap-distance-bottom:0;mso-position-horizontal:absolute;mso-position-horizontal-relative:text;mso-position-vertical:absolute;mso-position-vertical-relative:text;mso-width-percent:0;mso-height-percent:0;mso-width-relative:margin;mso-height-relative:margin;v-text-anchor:middle" o:gfxdata="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" filled="f" strokecolor="yellow" strokeweight="1pt">
+                <v:textbox>
+                  <w:txbxContent>
+                    <w:p>
+                      <w:pPr>
+                        <w:rPr>
+                          <w:sz w:val="18"/>
+                          <w:szCs w:val="18"/>
+                        </w:rPr>
+                      </w:pPr>
+                      <w:r>
+                        <w:rPr>
+                          <w:color w:val="FF0000"/>
+                          <w:sz w:val="18"/>
+                          <w:szCs w:val="18"/>
+                        </w:rPr>
+                        <w:t>A username of your choice</w:t>
+                      </w:r>
+                    </w:p>
+                  </w:txbxContent>
+                </v:textbox>
+              </v:rect>
+            </w:pict>
+          </mc:Fallback>
+        </mc:AlternateContent>
+      </w:r>
+      <w:r>
+        <w:rPr>
+          <w:noProof/>
+        </w:rPr>
+        <mc:AlternateContent>
+          <mc:Choice Requires="wps">
+            <w:drawing>
+              <wp:anchor distT="0" distB="0" distL="114300" distR="114300" simplePos="0" relativeHeight="251677696" behindDoc="0" locked="0" layoutInCell="1" allowOverlap="1" wp14:anchorId="3D7E05DF" wp14:editId="397891BB">
+                <wp:simplePos x="0" y="0"/>
+                <wp:positionH relativeFrom="column">
+                  <wp:posOffset>4059555</wp:posOffset>
+                </wp:positionH>
+                <wp:positionV relativeFrom="paragraph">
+                  <wp:posOffset>1675765</wp:posOffset>
+                </wp:positionV>
+                <wp:extent cx="1304290" cy="232410"/>
+                <wp:effectExtent l="0" t="0" r="10160" b="15240"/>
+                <wp:wrapNone/>
+                <wp:docPr id="1773270595" name="Rectangle 3"/>
+                <wp:cNvGraphicFramePr/>
+                <a:graphic xmlns:a="http://schemas.openxmlformats.org/drawingml/2006/main">
+                  <a:graphicData uri="http://schemas.microsoft.com/office/word/2010/wordprocessingShape">
+                    <wps:wsp>
+                      <wps:cNvSpPr/>
+                      <wps:spPr>
+                        <a:xfrm>
+                          <a:off x="0" y="0"/>
+                          <a:ext cx="1304290" cy="232410"/>
+                        </a:xfrm>
+                        <a:prstGeom prst="rect">
+                          <a:avLst/>
+                        </a:prstGeom>
+                        <a:noFill/>
+                        <a:ln>
+                          <a:solidFill>
+                            <a:srgbClr val="FFFF00"/>
+                          </a:solidFill>
+                        </a:ln>
+                      </wps:spPr>
+                      <wps:style>
+                        <a:lnRef idx="2">
+                          <a:schemeClr val="accent1">
+                            <a:shade val="15000"/>
+                          </a:schemeClr>
+                        </a:lnRef>
+                        <a:fillRef idx="1">
+                          <a:schemeClr val="accent1"/>
+                        </a:fillRef>
+                        <a:effectRef idx="0">
+                          <a:schemeClr val="accent1"/>
+                        </a:effectRef>
+                        <a:fontRef idx="minor">
+                          <a:schemeClr val="lt1"/>
+                        </a:fontRef>
+                      </wps:style>
+                      <wps:txbx>
+                        <w:txbxContent>
+                          <w:p>
+                            <w:pPr>
+                              <w:rPr>
+                                <w:sz w:val="18"/>
+                                <w:szCs w:val="18"/>
+                              </w:rPr>
+                            </w:pPr>
+                            <w:r>
+                              <w:rPr>
+                                <w:color w:val="FF0000"/>
+                                <w:sz w:val="18"/>
+                                <w:szCs w:val="18"/>
+                              </w:rPr>
+                              <w:t xml:space="preserve">Your </w:t>
+                            </w:r>
+                            <w:r>
+                              <w:rPr>
+                                <w:color w:val="FF0000"/>
+                                <w:sz w:val="18"/>
+                                <w:szCs w:val="18"/>
+                              </w:rPr>
+                              <w:t>Last</w:t>
+                            </w:r>
+                            <w:r>
+                              <w:rPr>
+                                <w:color w:val="FF0000"/>
+                                <w:sz w:val="18"/>
+                                <w:szCs w:val="18"/>
+                              </w:rPr>
+                              <w:t xml:space="preserve"> Name</w:t>
+                            </w:r>
+                          </w:p>
+                        </w:txbxContent>
+                      </wps:txbx>
+                      <wps:bodyPr rot="0" spcFirstLastPara="0" vertOverflow="overflow" horzOverflow="overflow" vert="horz" wrap="square" lIns="91440" tIns="45720" rIns="91440" bIns="45720" numCol="1" spcCol="0" rtlCol="0" fromWordArt="0" anchor="ctr" anchorCtr="0" forceAA="0" compatLnSpc="1">
+                        <a:prstTxWarp prst="textNoShape">
+                          <a:avLst/>
+                        </a:prstTxWarp>
+                        <a:noAutofit/>
+                      </wps:bodyPr>
+                    </wps:wsp>
+                  </a:graphicData>
+                </a:graphic>
+                <wp14:sizeRelH relativeFrom="margin">
+                  <wp14:pctWidth>0</wp14:pctWidth>
+                </wp14:sizeRelH>
+                <wp14:sizeRelV relativeFrom="margin">
+                  <wp14:pctHeight>0</wp14:pctHeight>
+                </wp14:sizeRelV>
+              </wp:anchor>
+            </w:drawing>
+          </mc:Choice>
+          <mc:Fallback>
+            <w:pict>
+              <v:rect w14:anchorId="3D7E05DF" id="_x0000_s1042" style="position:absolute;margin-left:319.65pt;margin-top:131.95pt;width:102.7pt;height:18.3pt;z-index:251677696;visibility:visible;mso-wrap-style:square;mso-width-percent:0;mso-height-percent:0;mso-wrap-distance-left:9pt;mso-wrap-distance-top:0;mso-wrap-distance-right:9pt;mso-wrap-distance-bottom:0;mso-position-horizontal:absolute;mso-position-horizontal-relative:text;mso-position-vertical:absolute;mso-position-vertical-relative:text;mso-width-percent:0;mso-height-percent:0;mso-width-relative:margin;mso-height-relative:margin;v-text-anchor:middle" o:gfxdata="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" filled="f" strokecolor="yellow" strokeweight="1pt">
+                <v:textbox>
+                  <w:txbxContent>
+                    <w:p>
+                      <w:pPr>
+                        <w:rPr>
+                          <w:sz w:val="18"/>
+                          <w:szCs w:val="18"/>
+                        </w:rPr>
+                      </w:pPr>
+                      <w:r>
+                        <w:rPr>
+                          <w:color w:val="FF0000"/>
+                          <w:sz w:val="18"/>
+                          <w:szCs w:val="18"/>
+                        </w:rPr>
+                        <w:t xml:space="preserve">Your </w:t>
+                      </w:r>
+                      <w:r>
+                        <w:rPr>
+                          <w:color w:val="FF0000"/>
+                          <w:sz w:val="18"/>
+                          <w:szCs w:val="18"/>
+                        </w:rPr>
+                        <w:t>Last</w:t>
+                      </w:r>
+                      <w:r>
+                        <w:rPr>
+                          <w:color w:val="FF0000"/>
+                          <w:sz w:val="18"/>
+                          <w:szCs w:val="18"/>
+                        </w:rPr>
+                        <w:t xml:space="preserve"> Name</w:t>
+                      </w:r>
+                    </w:p>
+                  </w:txbxContent>
+                </v:textbox>
+              </v:rect>
+            </w:pict>
+          </mc:Fallback>
+        </mc:AlternateContent>
+      </w:r>
+      <w:r>
+        <w:rPr>
+          <w:noProof/>
+        </w:rPr>
+        <mc:AlternateContent>
+          <mc:Choice Requires="wps">
+            <w:drawing>
+              <wp:anchor distT="0" distB="0" distL="114300" distR="114300" simplePos="0" relativeHeight="251675648" behindDoc="0" locked="0" layoutInCell="1" allowOverlap="1" wp14:anchorId="507D4F7F" wp14:editId="617B8461">
+                <wp:simplePos x="0" y="0"/>
+                <wp:positionH relativeFrom="column">
+                  <wp:posOffset>4058285</wp:posOffset>
+                </wp:positionH>
+                <wp:positionV relativeFrom="paragraph">
+                  <wp:posOffset>1408430</wp:posOffset>
+                </wp:positionV>
+                <wp:extent cx="1304290" cy="232410"/>
+                <wp:effectExtent l="0" t="0" r="10160" b="15240"/>
+                <wp:wrapNone/>
+                <wp:docPr id="1039500584" name="Rectangle 3"/>
+                <wp:cNvGraphicFramePr/>
+                <a:graphic xmlns:a="http://schemas.openxmlformats.org/drawingml/2006/main">
+                  <a:graphicData uri="http://schemas.microsoft.com/office/word/2010/wordprocessingShape">
+                    <wps:wsp>
+                      <wps:cNvSpPr/>
+                      <wps:spPr>
+                        <a:xfrm>
+                          <a:off x="0" y="0"/>
+                          <a:ext cx="1304290" cy="232410"/>
+                        </a:xfrm>
+                        <a:prstGeom prst="rect">
+                          <a:avLst/>
+                        </a:prstGeom>
+                        <a:noFill/>
+                        <a:ln>
+                          <a:solidFill>
+                            <a:srgbClr val="FFFF00"/>
+                          </a:solidFill>
+                        </a:ln>
+                      </wps:spPr>
+                      <wps:style>
+                        <a:lnRef idx="2">
+                          <a:schemeClr val="accent1">
+                            <a:shade val="15000"/>
+                          </a:schemeClr>
+                        </a:lnRef>
+                        <a:fillRef idx="1">
+                          <a:schemeClr val="accent1"/>
+                        </a:fillRef>
+                        <a:effectRef idx="0">
+                          <a:schemeClr val="accent1"/>
+                        </a:effectRef>
+                        <a:fontRef idx="minor">
+                          <a:schemeClr val="lt1"/>
+                        </a:fontRef>
+                      </wps:style>
+                      <wps:txbx>
+                        <w:txbxContent>
+                          <w:p>
+                            <w:pPr>
+                              <w:rPr>
+                                <w:sz w:val="18"/>
+                                <w:szCs w:val="18"/>
+                              </w:rPr>
+                            </w:pPr>
+                            <w:r>
+                              <w:rPr>
+                                <w:color w:val="FF0000"/>
+                                <w:sz w:val="18"/>
+                                <w:szCs w:val="18"/>
+                              </w:rPr>
+                              <w:t>Your First Name</w:t>
+                            </w:r>
+                          </w:p>
+                        </w:txbxContent>
+                      </wps:txbx>
+                      <wps:bodyPr rot="0" spcFirstLastPara="0" vertOverflow="overflow" horzOverflow="overflow" vert="horz" wrap="square" lIns="91440" tIns="45720" rIns="91440" bIns="45720" numCol="1" spcCol="0" rtlCol="0" fromWordArt="0" anchor="ctr" anchorCtr="0" forceAA="0" compatLnSpc="1">
+                        <a:prstTxWarp prst="textNoShape">
+                          <a:avLst/>
+                        </a:prstTxWarp>
+                        <a:noAutofit/>
+                      </wps:bodyPr>
+                    </wps:wsp>
+                  </a:graphicData>
+                </a:graphic>
+                <wp14:sizeRelH relativeFrom="margin">
+                  <wp14:pctWidth>0</wp14:pctWidth>
+                </wp14:sizeRelH>
+                <wp14:sizeRelV relativeFrom="margin">
+                  <wp14:pctHeight>0</wp14:pctHeight>
+                </wp14:sizeRelV>
+              </wp:anchor>
+            </w:drawing>
+          </mc:Choice>
+          <mc:Fallback>
+            <w:pict>
+              <v:rect w14:anchorId="507D4F7F" id="_x0000_s1043" style="position:absolute;margin-left:319.55pt;margin-top:110.9pt;width:102.7pt;height:18.3pt;z-index:251675648;visibility:visible;mso-wrap-style:square;mso-width-percent:0;mso-height-percent:0;mso-wrap-distance-left:9pt;mso-wrap-distance-top:0;mso-wrap-distance-right:9pt;mso-wrap-distance-bottom:0;mso-position-horizontal:absolute;mso-position-horizontal-relative:text;mso-position-vertical:absolute;mso-position-vertical-relative:text;mso-width-percent:0;mso-height-percent:0;mso-width-relative:margin;mso-height-relative:margin;v-text-anchor:middle" o:gfxdata="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" filled="f" strokecolor="yellow" strokeweight="1pt">
+                <v:textbox>
+                  <w:txbxContent>
+                    <w:p>
+                      <w:pPr>
+                        <w:rPr>
+                          <w:sz w:val="18"/>
+                          <w:szCs w:val="18"/>
+                        </w:rPr>
+                      </w:pPr>
+                      <w:r>
+                        <w:rPr>
+                          <w:color w:val="FF0000"/>
+                          <w:sz w:val="18"/>
+                          <w:szCs w:val="18"/>
+                        </w:rPr>
+                        <w:t>Your First Name</w:t>
+                      </w:r>
+                    </w:p>
+                  </w:txbxContent>
+                </v:textbox>
+              </v:rect>
+            </w:pict>
+          </mc:Fallback>
+        </mc:AlternateContent>
+      </w:r>
+      <w:r>
+        <w:rPr>
+          <w:noProof/>
+        </w:rPr>
+        <w:drawing>
+          <wp:inline distT="0" distB="0" distL="0" distR="0" wp14:anchorId="74E4DBB6" wp14:editId="6C24569B">
+            <wp:extent cx="5731510" cy="3223895"/>
+            <wp:effectExtent l="0" t="0" r="2540" b="0"/>
+            <wp:docPr id="914196798" name="Picture 1" descr="A computer screen shot of a login form&#10;&#10;Description automatically generated"/>
+            <wp:cNvGraphicFramePr>
+              <a:graphicFrameLocks xmlns:a="http://schemas.openxmlformats.org/drawingml/2006/main" noChangeAspect="1"/>
+            </wp:cNvGraphicFramePr>
+            <a:graphic xmlns:a="http://schemas.openxmlformats.org/drawingml/2006/main">
+              <a:graphicData uri="http://schemas.openxmlformats.org/drawingml/2006/picture">
+                <pic:pic xmlns:pic="http://schemas.openxmlformats.org/drawingml/2006/picture">
+                  <pic:nvPicPr>
+                    <pic:cNvPr id="914196798" name="Picture 1" descr="A computer screen shot of a login form&#10;&#10;Description automatically generated"/>
+                    <pic:cNvPicPr/>
+                  </pic:nvPicPr>
+                  <pic:blipFill>
+                    <a:blip r:embed="rId11"/>
+                    <a:stretch>
+                      <a:fillRect/>
+                    </a:stretch>
+                  </pic:blipFill>
+                  <pic:spPr>
+                    <a:xfrm>
+                      <a:off x="0" y="0"/>
+                      <a:ext cx="5731510" cy="3223895"/>
+                    </a:xfrm>
+                    <a:prstGeom prst="rect">
+                      <a:avLst/>
+                    </a:prstGeom>
+                  </pic:spPr>
+                </pic:pic>
+              </a:graphicData>
+            </a:graphic>
+          </wp:inline>
+        </w:drawing>
+      </w:r>
+    </w:p>
+    <w:p>
+      <w:pPr>
+        <w:pStyle w:val="Caption"/>
+        <w:rPr>
+          <w:noProof/>
+        </w:rPr>
+      </w:pPr>
+      <w:r>
+        <w:t xml:space="preserve">Figure </w:t>
+      </w:r>
+      <w:r>
+        <w:fldChar w:fldCharType="begin"/>
+      </w:r>
+      <w:r>
+        <w:instrText xml:space="preserve"> SEQ Figure \* ARABIC </w:instrText>
+      </w:r>
+      <w:r>
+        <w:fldChar w:fldCharType="separate"/>
+      </w:r>
+      <w:r>
+        <w:rPr>
+          <w:noProof/>
+        </w:rPr>
+        <w:t>3</w:t>
+      </w:r>
+      <w:r>
+        <w:rPr>
+          <w:noProof/>
+        </w:rPr>
+        <w:fldChar w:fldCharType="end"/>
+      </w:r>
+      <w:r>
+        <w:t>: New user</w:t>
+      </w:r>
+    </w:p>
+    <w:p>
+      <w:r>
+        <w:t>Fill in your details in each box</w:t>
+      </w:r>
+    </w:p>
+    <w:p>
+      <w:pPr>
+        <w:pStyle w:val="ListParagraph"/>
+        <w:numPr>
+          <w:ilvl w:val="0"/>
+          <w:numId w:val="1"/>
+        </w:numPr>
+      </w:pPr>
+      <w:r>
+        <w:t xml:space="preserve">Make sure </w:t>
+      </w:r>
+      <w:r>
+        <w:rPr>
+          <w:b/>
+          <w:bCs/>
+        </w:rPr>
+        <w:t>not</w:t>
+      </w:r>
+      <w:r>
+        <w:t xml:space="preserve"> to leave any of the boxes </w:t>
+      </w:r>
+      <w:r>
+        <w:rPr>
+          <w:b/>
+          <w:bCs/>
+        </w:rPr>
+        <w:t>blank</w:t>
+      </w:r>
+    </w:p>
+    <w:p>
+      <w:pPr>
+        <w:pStyle w:val="ListParagraph"/>
+        <w:numPr>
+          <w:ilvl w:val="0"/>
+          <w:numId w:val="1"/>
+        </w:numPr>
+      </w:pPr>
+      <w:r>
+        <w:t xml:space="preserve">Make sure your password is </w:t>
+      </w:r>
+      <w:r>
+        <w:rPr>
+          <w:b/>
+          <w:bCs/>
+        </w:rPr>
+        <w:t>bet</w:t>
+      </w:r>
+      <w:r>
+        <w:rPr>
+          <w:b/>
+          <w:bCs/>
+        </w:rPr>
+        <w:t>ween 8-32 characters</w:t>
+      </w:r>
+      <w:r>
+        <w:t xml:space="preserve"> (e.g. </w:t>
+      </w:r>
+      <w:r>
+        <w:rPr>
+          <w:i/>
+          <w:iCs/>
+        </w:rPr>
+        <w:t>password</w:t>
+      </w:r>
+      <w:r>
+        <w:t>)</w:t>
+      </w:r>
+    </w:p>
+    <w:p>
+      <w:pPr>
+        <w:pStyle w:val="ListParagraph"/>
+        <w:numPr>
+          <w:ilvl w:val="1"/>
+          <w:numId w:val="1"/>
+        </w:numPr>
+      </w:pPr>
+      <w:r>
+        <w:t>Make sure both password match</w:t>
+      </w:r>
+    </w:p>
+    <w:p>
+      <w:pPr>
+        <w:pStyle w:val="ListParagraph"/>
+        <w:numPr>
+          <w:ilvl w:val="0"/>
+          <w:numId w:val="1"/>
+        </w:numPr>
+      </w:pPr>
+      <w:r>
+        <w:t>Make a note of your username and password</w:t>
+      </w:r>
+    </w:p>
+    <w:p>
+      <w:pPr>
+        <w:pStyle w:val="ListParagraph"/>
+        <w:numPr>
+          <w:ilvl w:val="1"/>
+          <w:numId w:val="1"/>
+        </w:numPr>
+      </w:pPr>
+      <w:r>
+        <w:t>As you will need this to login</w:t>
+      </w:r>
+      <w:r>
+        <w:t xml:space="preserve"> to the website</w:t>
+      </w:r>
+    </w:p>
+    <w:p>
+      <w:r>
+        <w:t xml:space="preserve">After you click </w:t>
+      </w:r>
+      <w:r>
+        <w:rPr>
+          <w:b/>
+          <w:bCs/>
+        </w:rPr>
+        <w:t>‘</w:t>
+      </w:r>
+      <w:r>
+        <w:rPr>
+          <w:b/>
+          <w:bCs/>
+          <w:i/>
+          <w:iCs/>
+        </w:rPr>
+        <w:t>submit’</w:t>
+      </w:r>
+      <w:r>
+        <w:t xml:space="preserve"> you will go back to the login page. Head to the </w:t>
+      </w:r>
+      <w:r>
+        <w:rPr>
+          <w:b/>
+          <w:bCs/>
+          <w:color w:val="2F5496" w:themeColor="accent1" w:themeShade="BF"/>
+          <w:u w:val="single"/>
+        </w:rPr>
+        <w:t>L</w:t>
+      </w:r>
+      <w:r>
+        <w:rPr>
+          <w:b/>
+          <w:bCs/>
+          <w:color w:val="2F5496" w:themeColor="accent1" w:themeShade="BF"/>
+          <w:u w:val="single"/>
+        </w:rPr>
+        <w:t>ogin</w:t>
+      </w:r>
+      <w:r>
+        <w:rPr>
+          <w:b/>
+          <w:bCs/>
+          <w:color w:val="2F5496" w:themeColor="accent1" w:themeShade="BF"/>
+          <w:u w:val="single"/>
+        </w:rPr>
+        <w:t xml:space="preserve"> with Details</w:t>
+      </w:r>
+      <w:r>
+        <w:rPr>
+          <w:color w:val="2F5496" w:themeColor="accent1" w:themeShade="BF"/>
+        </w:rPr>
+        <w:t xml:space="preserve"> </w:t>
+      </w:r>
+      <w:r>
+        <w:t xml:space="preserve">under the </w:t>
+      </w:r>
+      <w:r>
+        <w:rPr>
+          <w:b/>
+          <w:bCs/>
+          <w:color w:val="2F5496" w:themeColor="accent1" w:themeShade="BF"/>
+          <w:u w:val="single"/>
+        </w:rPr>
+        <w:t>Login</w:t>
+      </w:r>
+      <w:r>
+        <w:rPr>
+          <w:color w:val="2F5496" w:themeColor="accent1" w:themeShade="BF"/>
+        </w:rPr>
+        <w:t xml:space="preserve"> </w:t>
+      </w:r>
+      <w:r>
+        <w:t>section</w:t>
+      </w:r>
+      <w:r>
+        <w:t xml:space="preserve"> of the user manual.</w:t>
+      </w:r>
+      <w:r>
+        <w:br w:type="page"/>
+      </w:r>
+    </w:p>
+    <w:p>
+      <w:pPr>
+        <w:pStyle w:val="Heading2"/>
+        <w:rPr>
+          <w:noProof/>
+        </w:rPr>
+      </w:pPr>
+      <w:bookmarkStart w:id="4" w:name="_Toc158651268"/>
+      <w:bookmarkStart w:id="5" w:name="_Toc158653125"/>
+      <w:r>
+        <w:rPr>
+          <w:noProof/>
+        </w:rPr>
+        <w:lastRenderedPageBreak/>
+        <mc:AlternateContent>
+          <mc:Choice Requires="wps">
+            <w:drawing>
+              <wp:anchor distT="0" distB="0" distL="114300" distR="114300" simplePos="0" relativeHeight="251691008" behindDoc="0" locked="0" layoutInCell="1" allowOverlap="1" wp14:anchorId="5B378041" wp14:editId="2ED17812">
+                <wp:simplePos x="0" y="0"/>
+                <wp:positionH relativeFrom="column">
+                  <wp:posOffset>1423670</wp:posOffset>
+                </wp:positionH>
+                <wp:positionV relativeFrom="paragraph">
+                  <wp:posOffset>2146300</wp:posOffset>
+                </wp:positionV>
+                <wp:extent cx="347345" cy="45085"/>
+                <wp:effectExtent l="0" t="38100" r="33655" b="88265"/>
+                <wp:wrapNone/>
+                <wp:docPr id="822645591" name="Straight Arrow Connector 5"/>
+                <wp:cNvGraphicFramePr/>
+                <a:graphic xmlns:a="http://schemas.openxmlformats.org/drawingml/2006/main">
+                  <a:graphicData uri="http://schemas.microsoft.com/office/word/2010/wordprocessingShape">
+                    <wps:wsp>
+                      <wps:cNvCnPr/>
+                      <wps:spPr>
+                        <a:xfrm>
+                          <a:off x="0" y="0"/>
+                          <a:ext cx="347345" cy="45085"/>
+                        </a:xfrm>
+                        <a:prstGeom prst="straightConnector1">
+                          <a:avLst/>
+                        </a:prstGeom>
+                        <a:ln>
+                          <a:solidFill>
+                            <a:srgbClr val="FFFF00"/>
+                          </a:solidFill>
+                          <a:tailEnd type="triangle"/>
+                        </a:ln>
+                      </wps:spPr>
+                      <wps:style>
+                        <a:lnRef idx="1">
+                          <a:schemeClr val="accent1"/>
+                        </a:lnRef>
+                        <a:fillRef idx="0">
+                          <a:schemeClr val="accent1"/>
+                        </a:fillRef>
+                        <a:effectRef idx="0">
+                          <a:schemeClr val="accent1"/>
+                        </a:effectRef>
+                        <a:fontRef idx="minor">
+                          <a:schemeClr val="tx1"/>
+                        </a:fontRef>
+                      </wps:style>
+                      <wps:bodyPr/>
+                    </wps:wsp>
+                  </a:graphicData>
+                </a:graphic>
+                <wp14:sizeRelH relativeFrom="margin">
+                  <wp14:pctWidth>0</wp14:pctWidth>
+                </wp14:sizeRelH>
+                <wp14:sizeRelV relativeFrom="margin">
+                  <wp14:pctHeight>0</wp14:pctHeight>
+                </wp14:sizeRelV>
+              </wp:anchor>
+            </w:drawing>
+          </mc:Choice>
+          <mc:Fallback>
+            <w:pict>
+              <v:shape w14:anchorId="66575EF9" id="Straight Arrow Connector 5" o:spid="_x0000_s1026" type="#_x0000_t32" style="position:absolute;margin-left:112.1pt;margin-top:169pt;width:27.35pt;height:3.55pt;z-index:251691008;visibility:visible;mso-wrap-style:square;mso-width-percent:0;mso-height-percent:0;mso-wrap-distance-left:9pt;mso-wrap-distance-top:0;mso-wrap-distance-right:9pt;mso-wrap-distance-bottom:0;mso-position-horizontal:absolute;mso-position-horizontal-relative:text;mso-position-vertical:absolute;mso-position-vertical-relative:text;mso-width-percent:0;mso-height-percent:0;mso-width-relative:margin;mso-height-relative:margin" o:gfxdata="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" strokecolor="yellow" strokeweight=".5pt">
+                <v:stroke endarrow="block" joinstyle="miter"/>
+              </v:shape>
+            </w:pict>
+          </mc:Fallback>
+        </mc:AlternateContent>
+      </w:r>
+      <w:r>
+        <w:rPr>
+          <w:noProof/>
+        </w:rPr>
+        <mc:AlternateContent>
+          <mc:Choice Requires="wps">
+            <w:drawing>
+              <wp:anchor distT="0" distB="0" distL="114300" distR="114300" simplePos="0" relativeHeight="251692032" behindDoc="0" locked="0" layoutInCell="1" allowOverlap="1" wp14:anchorId="65186B94" wp14:editId="5A70A75D">
+                <wp:simplePos x="0" y="0"/>
+                <wp:positionH relativeFrom="column">
+                  <wp:posOffset>118110</wp:posOffset>
+                </wp:positionH>
+                <wp:positionV relativeFrom="paragraph">
+                  <wp:posOffset>1730375</wp:posOffset>
+                </wp:positionV>
+                <wp:extent cx="1304290" cy="232410"/>
+                <wp:effectExtent l="0" t="0" r="10160" b="15240"/>
+                <wp:wrapNone/>
+                <wp:docPr id="2061919604" name="Rectangle 3"/>
+                <wp:cNvGraphicFramePr/>
+                <a:graphic xmlns:a="http://schemas.openxmlformats.org/drawingml/2006/main">
+                  <a:graphicData uri="http://schemas.microsoft.com/office/word/2010/wordprocessingShape">
+                    <wps:wsp>
+                      <wps:cNvSpPr/>
+                      <wps:spPr>
+                        <a:xfrm>
+                          <a:off x="0" y="0"/>
+                          <a:ext cx="1304290" cy="232410"/>
+                        </a:xfrm>
+                        <a:prstGeom prst="rect">
+                          <a:avLst/>
+                        </a:prstGeom>
+                        <a:noFill/>
+                        <a:ln>
+                          <a:solidFill>
+                            <a:srgbClr val="FFFF00"/>
+                          </a:solidFill>
+                        </a:ln>
+                      </wps:spPr>
+                      <wps:style>
+                        <a:lnRef idx="2">
+                          <a:schemeClr val="accent1">
+                            <a:shade val="15000"/>
+                          </a:schemeClr>
+                        </a:lnRef>
+                        <a:fillRef idx="1">
+                          <a:schemeClr val="accent1"/>
+                        </a:fillRef>
+                        <a:effectRef idx="0">
+                          <a:schemeClr val="accent1"/>
+                        </a:effectRef>
+                        <a:fontRef idx="minor">
+                          <a:schemeClr val="lt1"/>
+                        </a:fontRef>
+                      </wps:style>
+                      <wps:txbx>
+                        <w:txbxContent>
+                          <w:p>
+                            <w:pPr>
+                              <w:rPr>
+                                <w:sz w:val="18"/>
+                                <w:szCs w:val="18"/>
+                              </w:rPr>
+                            </w:pPr>
+                            <w:r>
+                              <w:rPr>
+                                <w:color w:val="FF0000"/>
+                                <w:sz w:val="18"/>
+                                <w:szCs w:val="18"/>
+                              </w:rPr>
+                              <w:t>Enter your username</w:t>
+                            </w:r>
+                          </w:p>
+                        </w:txbxContent>
+                      </wps:txbx>
+                      <wps:bodyPr rot="0" spcFirstLastPara="0" vertOverflow="overflow" horzOverflow="overflow" vert="horz" wrap="square" lIns="91440" tIns="45720" rIns="91440" bIns="45720" numCol="1" spcCol="0" rtlCol="0" fromWordArt="0" anchor="ctr" anchorCtr="0" forceAA="0" compatLnSpc="1">
+                        <a:prstTxWarp prst="textNoShape">
+                          <a:avLst/>
+                        </a:prstTxWarp>
+                        <a:noAutofit/>
+                      </wps:bodyPr>
+                    </wps:wsp>
+                  </a:graphicData>
+                </a:graphic>
+                <wp14:sizeRelH relativeFrom="margin">
+                  <wp14:pctWidth>0</wp14:pctWidth>
+                </wp14:sizeRelH>
+                <wp14:sizeRelV relativeFrom="margin">
+                  <wp14:pctHeight>0</wp14:pctHeight>
+                </wp14:sizeRelV>
+              </wp:anchor>
+            </w:drawing>
+          </mc:Choice>
+          <mc:Fallback>
+            <w:pict>
+              <v:rect w14:anchorId="65186B94" id="_x0000_s1044" style="position:absolute;margin-left:9.3pt;margin-top:136.25pt;width:102.7pt;height:18.3pt;z-index:251692032;visibility:visible;mso-wrap-style:square;mso-width-percent:0;mso-height-percent:0;mso-wrap-distance-left:9pt;mso-wrap-distance-top:0;mso-wrap-distance-right:9pt;mso-wrap-distance-bottom:0;mso-position-horizontal:absolute;mso-position-horizontal-relative:text;mso-position-vertical:absolute;mso-position-vertical-relative:text;mso-width-percent:0;mso-height-percent:0;mso-width-relative:margin;mso-height-relative:margin;v-text-anchor:middle" o:gfxdata="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" filled="f" strokecolor="yellow" strokeweight="1pt">
+                <v:textbox>
+                  <w:txbxContent>
+                    <w:p>
+                      <w:pPr>
+                        <w:rPr>
+                          <w:sz w:val="18"/>
+                          <w:szCs w:val="18"/>
+                        </w:rPr>
+                      </w:pPr>
+                      <w:r>
+                        <w:rPr>
+                          <w:color w:val="FF0000"/>
+                          <w:sz w:val="18"/>
+                          <w:szCs w:val="18"/>
+                        </w:rPr>
+                        <w:t>Enter your username</w:t>
+                      </w:r>
+                    </w:p>
+                  </w:txbxContent>
+                </v:textbox>
+              </v:rect>
+            </w:pict>
+          </mc:Fallback>
+        </mc:AlternateContent>
+      </w:r>
+      <w:r>
+        <w:rPr>
+          <w:noProof/>
+        </w:rPr>
+        <mc:AlternateContent>
+          <mc:Choice Requires="wps">
+            <w:drawing>
+              <wp:anchor distT="0" distB="0" distL="114300" distR="114300" simplePos="0" relativeHeight="251693056" behindDoc="0" locked="0" layoutInCell="1" allowOverlap="1" wp14:anchorId="67D305CE" wp14:editId="321B3FF0">
+                <wp:simplePos x="0" y="0"/>
+                <wp:positionH relativeFrom="column">
+                  <wp:posOffset>119380</wp:posOffset>
+                </wp:positionH>
+                <wp:positionV relativeFrom="paragraph">
+                  <wp:posOffset>2032635</wp:posOffset>
+                </wp:positionV>
+                <wp:extent cx="1304290" cy="232410"/>
+                <wp:effectExtent l="0" t="0" r="10160" b="15240"/>
+                <wp:wrapNone/>
+                <wp:docPr id="105266900" name="Rectangle 3"/>
+                <wp:cNvGraphicFramePr/>
+                <a:graphic xmlns:a="http://schemas.openxmlformats.org/drawingml/2006/main">
+                  <a:graphicData uri="http://schemas.microsoft.com/office/word/2010/wordprocessingShape">
+                    <wps:wsp>
+                      <wps:cNvSpPr/>
+                      <wps:spPr>
+                        <a:xfrm>
+                          <a:off x="0" y="0"/>
+                          <a:ext cx="1304290" cy="232410"/>
+                        </a:xfrm>
+                        <a:prstGeom prst="rect">
+                          <a:avLst/>
+                        </a:prstGeom>
+                        <a:noFill/>
+                        <a:ln>
+                          <a:solidFill>
+                            <a:srgbClr val="FFFF00"/>
+                          </a:solidFill>
+                        </a:ln>
+                      </wps:spPr>
+                      <wps:style>
+                        <a:lnRef idx="2">
+                          <a:schemeClr val="accent1">
+                            <a:shade val="15000"/>
+                          </a:schemeClr>
+                        </a:lnRef>
+                        <a:fillRef idx="1">
+                          <a:schemeClr val="accent1"/>
+                        </a:fillRef>
+                        <a:effectRef idx="0">
+                          <a:schemeClr val="accent1"/>
+                        </a:effectRef>
+                        <a:fontRef idx="minor">
+                          <a:schemeClr val="lt1"/>
+                        </a:fontRef>
+                      </wps:style>
+                      <wps:txbx>
+                        <w:txbxContent>
+                          <w:p>
+                            <w:pPr>
+                              <w:rPr>
+                                <w:sz w:val="18"/>
+                                <w:szCs w:val="18"/>
+                              </w:rPr>
+                            </w:pPr>
+                            <w:r>
+                              <w:rPr>
+                                <w:color w:val="FF0000"/>
+                                <w:sz w:val="18"/>
+                                <w:szCs w:val="18"/>
+                              </w:rPr>
+                              <w:t>Enter your password</w:t>
+                            </w:r>
+                          </w:p>
+                        </w:txbxContent>
+                      </wps:txbx>
+                      <wps:bodyPr rot="0" spcFirstLastPara="0" vertOverflow="overflow" horzOverflow="overflow" vert="horz" wrap="square" lIns="91440" tIns="45720" rIns="91440" bIns="45720" numCol="1" spcCol="0" rtlCol="0" fromWordArt="0" anchor="ctr" anchorCtr="0" forceAA="0" compatLnSpc="1">
+                        <a:prstTxWarp prst="textNoShape">
+                          <a:avLst/>
+                        </a:prstTxWarp>
+                        <a:noAutofit/>
+                      </wps:bodyPr>
+                    </wps:wsp>
+                  </a:graphicData>
+                </a:graphic>
+                <wp14:sizeRelH relativeFrom="margin">
+                  <wp14:pctWidth>0</wp14:pctWidth>
+                </wp14:sizeRelH>
+                <wp14:sizeRelV relativeFrom="margin">
+                  <wp14:pctHeight>0</wp14:pctHeight>
+                </wp14:sizeRelV>
+              </wp:anchor>
+            </w:drawing>
+          </mc:Choice>
+          <mc:Fallback>
+            <w:pict>
+              <v:rect w14:anchorId="67D305CE" id="_x0000_s1045" style="position:absolute;margin-left:9.4pt;margin-top:160.05pt;width:102.7pt;height:18.3pt;z-index:251693056;visibility:visible;mso-wrap-style:square;mso-width-percent:0;mso-height-percent:0;mso-wrap-distance-left:9pt;mso-wrap-distance-top:0;mso-wrap-distance-right:9pt;mso-wrap-distance-bottom:0;mso-position-horizontal:absolute;mso-position-horizontal-relative:text;mso-position-vertical:absolute;mso-position-vertical-relative:text;mso-width-percent:0;mso-height-percent:0;mso-width-relative:margin;mso-height-relative:margin;v-text-anchor:middle" o:gfxdata="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" filled="f" strokecolor="yellow" strokeweight="1pt">
+                <v:textbox>
+                  <w:txbxContent>
+                    <w:p>
+                      <w:pPr>
+                        <w:rPr>
+                          <w:sz w:val="18"/>
+                          <w:szCs w:val="18"/>
+                        </w:rPr>
+                      </w:pPr>
+                      <w:r>
+                        <w:rPr>
+                          <w:color w:val="FF0000"/>
+                          <w:sz w:val="18"/>
+                          <w:szCs w:val="18"/>
+                        </w:rPr>
+                        <w:t>Enter your password</w:t>
+                      </w:r>
+                    </w:p>
+                  </w:txbxContent>
+                </v:textbox>
+              </v:rect>
+            </w:pict>
+          </mc:Fallback>
+        </mc:AlternateContent>
+      </w:r>
+      <w:r>
+        <w:rPr>
+          <w:noProof/>
+        </w:rPr>
+        <mc:AlternateContent>
+          <mc:Choice Requires="wps">
+            <w:drawing>
+              <wp:anchor distT="0" distB="0" distL="114300" distR="114300" simplePos="0" relativeHeight="251689984" behindDoc="0" locked="0" layoutInCell="1" allowOverlap="1" wp14:anchorId="08FBEBFC" wp14:editId="180FD2EB">
+                <wp:simplePos x="0" y="0"/>
+                <wp:positionH relativeFrom="column">
+                  <wp:posOffset>1423670</wp:posOffset>
+                </wp:positionH>
+                <wp:positionV relativeFrom="paragraph">
+                  <wp:posOffset>1844675</wp:posOffset>
+                </wp:positionV>
+                <wp:extent cx="347980" cy="45085"/>
+                <wp:effectExtent l="0" t="38100" r="33020" b="88265"/>
+                <wp:wrapNone/>
+                <wp:docPr id="1392074156" name="Straight Arrow Connector 5"/>
+                <wp:cNvGraphicFramePr/>
+                <a:graphic xmlns:a="http://schemas.openxmlformats.org/drawingml/2006/main">
+                  <a:graphicData uri="http://schemas.microsoft.com/office/word/2010/wordprocessingShape">
+                    <wps:wsp>
+                      <wps:cNvCnPr/>
+                      <wps:spPr>
+                        <a:xfrm>
+                          <a:off x="0" y="0"/>
+                          <a:ext cx="347980" cy="45085"/>
+                        </a:xfrm>
+                        <a:prstGeom prst="straightConnector1">
+                          <a:avLst/>
+                        </a:prstGeom>
+                        <a:ln>
+                          <a:solidFill>
+                            <a:srgbClr val="FFFF00"/>
+                          </a:solidFill>
+                          <a:tailEnd type="triangle"/>
+                        </a:ln>
+                      </wps:spPr>
+                      <wps:style>
+                        <a:lnRef idx="1">
+                          <a:schemeClr val="accent1"/>
+                        </a:lnRef>
+                        <a:fillRef idx="0">
+                          <a:schemeClr val="accent1"/>
+                        </a:fillRef>
+                        <a:effectRef idx="0">
+                          <a:schemeClr val="accent1"/>
+                        </a:effectRef>
+                        <a:fontRef idx="minor">
+                          <a:schemeClr val="tx1"/>
+                        </a:fontRef>
+                      </wps:style>
+                      <wps:bodyPr/>
+                    </wps:wsp>
+                  </a:graphicData>
+                </a:graphic>
+                <wp14:sizeRelH relativeFrom="margin">
+                  <wp14:pctWidth>0</wp14:pctWidth>
+                </wp14:sizeRelH>
+                <wp14:sizeRelV relativeFrom="margin">
+                  <wp14:pctHeight>0</wp14:pctHeight>
+                </wp14:sizeRelV>
+              </wp:anchor>
+            </w:drawing>
+          </mc:Choice>
+          <mc:Fallback>
+            <w:pict>
+              <v:shape w14:anchorId="5240D5A0" id="Straight Arrow Connector 5" o:spid="_x0000_s1026" type="#_x0000_t32" style="position:absolute;margin-left:112.1pt;margin-top:145.25pt;width:27.4pt;height:3.55pt;z-index:251689984;visibility:visible;mso-wrap-style:square;mso-width-percent:0;mso-height-percent:0;mso-wrap-distance-left:9pt;mso-wrap-distance-top:0;mso-wrap-distance-right:9pt;mso-wrap-distance-bottom:0;mso-position-horizontal:absolute;mso-position-horizontal-relative:text;mso-position-vertical:absolute;mso-position-vertical-relative:text;mso-width-percent:0;mso-height-percent:0;mso-width-relative:margin;mso-height-relative:margin" o:gfxdata="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" strokecolor="yellow" strokeweight=".5pt">
+                <v:stroke endarrow="block" joinstyle="miter"/>
+              </v:shape>
+            </w:pict>
+          </mc:Fallback>
+        </mc:AlternateContent>
+      </w:r>
+      <w:r>
+        <w:rPr>
+          <w:noProof/>
+        </w:rPr>
+        <mc:AlternateContent>
+          <mc:Choice Requires="wps">
+            <w:drawing>
+              <wp:anchor distT="0" distB="0" distL="114300" distR="114300" simplePos="0" relativeHeight="251695104" behindDoc="0" locked="0" layoutInCell="1" allowOverlap="1" wp14:anchorId="3FB2A80D" wp14:editId="14ABA619">
+                <wp:simplePos x="0" y="0"/>
+                <wp:positionH relativeFrom="column">
+                  <wp:posOffset>2642235</wp:posOffset>
+                </wp:positionH>
+                <wp:positionV relativeFrom="paragraph">
+                  <wp:posOffset>2547620</wp:posOffset>
+                </wp:positionV>
+                <wp:extent cx="184150" cy="393700"/>
+                <wp:effectExtent l="38100" t="38100" r="25400" b="25400"/>
+                <wp:wrapNone/>
+                <wp:docPr id="1835144012" name="Straight Arrow Connector 5"/>
+                <wp:cNvGraphicFramePr/>
+                <a:graphic xmlns:a="http://schemas.openxmlformats.org/drawingml/2006/main">
+                  <a:graphicData uri="http://schemas.microsoft.com/office/word/2010/wordprocessingShape">
+                    <wps:wsp>
+                      <wps:cNvCnPr/>
+                      <wps:spPr>
+                        <a:xfrm flipH="1" flipV="1">
+                          <a:off x="0" y="0"/>
+                          <a:ext cx="184150" cy="393700"/>
+                        </a:xfrm>
+                        <a:prstGeom prst="straightConnector1">
+                          <a:avLst/>
+                        </a:prstGeom>
+                        <a:ln>
+                          <a:solidFill>
+                            <a:srgbClr val="FFFF00"/>
+                          </a:solidFill>
+                          <a:tailEnd type="triangle"/>
+                        </a:ln>
+                      </wps:spPr>
+                      <wps:style>
+                        <a:lnRef idx="1">
+                          <a:schemeClr val="accent1"/>
+                        </a:lnRef>
+                        <a:fillRef idx="0">
+                          <a:schemeClr val="accent1"/>
+                        </a:fillRef>
+                        <a:effectRef idx="0">
+                          <a:schemeClr val="accent1"/>
+                        </a:effectRef>
+                        <a:fontRef idx="minor">
+                          <a:schemeClr val="tx1"/>
+                        </a:fontRef>
+                      </wps:style>
+                      <wps:bodyPr/>
+                    </wps:wsp>
+                  </a:graphicData>
+                </a:graphic>
+                <wp14:sizeRelH relativeFrom="margin">
+                  <wp14:pctWidth>0</wp14:pctWidth>
+                </wp14:sizeRelH>
+                <wp14:sizeRelV relativeFrom="margin">
+                  <wp14:pctHeight>0</wp14:pctHeight>
+                </wp14:sizeRelV>
+              </wp:anchor>
+            </w:drawing>
+          </mc:Choice>
+          <mc:Fallback>
+            <w:pict>
+              <v:shape w14:anchorId="41CEF9E7" id="Straight Arrow Connector 5" o:spid="_x0000_s1026" type="#_x0000_t32" style="position:absolute;margin-left:208.05pt;margin-top:200.6pt;width:14.5pt;height:31pt;flip:x y;z-index:251695104;visibility:visible;mso-wrap-style:square;mso-width-percent:0;mso-height-percent:0;mso-wrap-distance-left:9pt;mso-wrap-distance-top:0;mso-wrap-distance-right:9pt;mso-wrap-distance-bottom:0;mso-position-horizontal:absolute;mso-position-horizontal-relative:text;mso-position-vertical:absolute;mso-position-vertical-relative:text;mso-width-percent:0;mso-height-percent:0;mso-width-relative:margin;mso-height-relative:margin" o:gfxdata="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" strokecolor="yellow" strokeweight=".5pt">
+                <v:stroke endarrow="block" joinstyle="miter"/>
+              </v:shape>
+            </w:pict>
+          </mc:Fallback>
+        </mc:AlternateContent>
+      </w:r>
+      <w:r>
+        <w:rPr>
+          <w:noProof/>
+        </w:rPr>
+        <mc:AlternateContent>
+          <mc:Choice Requires="wps">
+            <w:drawing>
+              <wp:anchor distT="0" distB="0" distL="114300" distR="114300" simplePos="0" relativeHeight="251696128" behindDoc="0" locked="0" layoutInCell="1" allowOverlap="1" wp14:anchorId="62BC6E1F" wp14:editId="336DC1AC">
+                <wp:simplePos x="0" y="0"/>
+                <wp:positionH relativeFrom="column">
+                  <wp:posOffset>2826385</wp:posOffset>
+                </wp:positionH>
+                <wp:positionV relativeFrom="paragraph">
+                  <wp:posOffset>2753360</wp:posOffset>
                 </wp:positionV>
                 <wp:extent cx="1556385" cy="400685"/>
                 <wp:effectExtent l="0" t="0" r="24765" b="18415"/>
@@ -3479,7 +4344,7 @@
                         <a:noFill/>
                         <a:ln>
                           <a:solidFill>
-                            <a:srgbClr val="FF0000"/>
+                            <a:srgbClr val="FFFF00"/>
                           </a:solidFill>
                         </a:ln>
                       </wps:spPr>
@@ -3571,7 +4436,7 @@
           </mc:Choice>
           <mc:Fallback>
             <w:pict>
-              <v:rect w14:anchorId="62BC6E1F" id="_x0000_s1043" style="position:absolute;margin-left:314.6pt;margin-top:135.15pt;width:122.55pt;height:31.55pt;z-index:251696128;visibility:visible;mso-wrap-style:square;mso-width-percent:0;mso-height-percent:0;mso-wrap-distance-left:9pt;mso-wrap-distance-top:0;mso-wrap-distance-right:9pt;mso-wrap-distance-bottom:0;mso-position-horizontal:absolute;mso-position-horizontal-relative:text;mso-position-vertical:absolute;mso-position-vertical-relative:text;mso-width-percent:0;mso-height-percent:0;mso-width-relative:margin;mso-height-relative:margin;v-text-anchor:middle" o:gfxdata="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" filled="f" strokecolor="red" strokeweight="1pt">
+              <v:rect w14:anchorId="62BC6E1F" id="_x0000_s1046" style="position:absolute;margin-left:222.55pt;margin-top:216.8pt;width:122.55pt;height:31.55pt;z-index:251696128;visibility:visible;mso-wrap-style:square;mso-width-percent:0;mso-height-percent:0;mso-wrap-distance-left:9pt;mso-wrap-distance-top:0;mso-wrap-distance-right:9pt;mso-wrap-distance-bottom:0;mso-position-horizontal:absolute;mso-position-horizontal-relative:text;mso-position-vertical:absolute;mso-position-vertical-relative:text;mso-width-percent:0;mso-height-percent:0;mso-width-relative:margin;mso-height-relative:margin;v-text-anchor:middle" o:gfxdata="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" filled="f" strokecolor="yellow" strokeweight="1pt">
                 <v:textbox>
                   <w:txbxContent>
                     <w:p>
@@ -3636,16 +4501,16 @@
         <mc:AlternateContent>
           <mc:Choice Requires="wps">
             <w:drawing>
-              <wp:anchor distT="0" distB="0" distL="114300" distR="114300" simplePos="0" relativeHeight="251698176" behindDoc="0" locked="0" layoutInCell="1" allowOverlap="1" wp14:anchorId="25F3A044" wp14:editId="73A67880">
+              <wp:anchor distT="0" distB="0" distL="114300" distR="114300" simplePos="0" relativeHeight="251698176" behindDoc="0" locked="0" layoutInCell="1" allowOverlap="1" wp14:anchorId="25F3A044" wp14:editId="6F3D8795">
                 <wp:simplePos x="0" y="0"/>
                 <wp:positionH relativeFrom="column">
-                  <wp:posOffset>2170176</wp:posOffset>
+                  <wp:posOffset>1731010</wp:posOffset>
                 </wp:positionH>
                 <wp:positionV relativeFrom="paragraph">
-                  <wp:posOffset>1735964</wp:posOffset>
+                  <wp:posOffset>2356380</wp:posOffset>
                 </wp:positionV>
-                <wp:extent cx="1386332" cy="192024"/>
-                <wp:effectExtent l="0" t="0" r="23495" b="17780"/>
+                <wp:extent cx="945515" cy="191770"/>
+                <wp:effectExtent l="0" t="0" r="26035" b="17780"/>
                 <wp:wrapNone/>
                 <wp:docPr id="1405241797" name="Rectangle 1"/>
                 <wp:cNvGraphicFramePr/>
@@ -3656,7 +4521,7 @@
                       <wps:spPr>
                         <a:xfrm>
                           <a:off x="0" y="0"/>
-                          <a:ext cx="1386332" cy="192024"/>
+                          <a:ext cx="945515" cy="191770"/>
                         </a:xfrm>
                         <a:prstGeom prst="rect">
                           <a:avLst/>
@@ -3664,7 +4529,7 @@
                         <a:noFill/>
                         <a:ln>
                           <a:solidFill>
-                            <a:srgbClr val="FF0000"/>
+                            <a:srgbClr val="FFFF00"/>
                           </a:solidFill>
                         </a:ln>
                       </wps:spPr>
@@ -3704,30 +4569,923 @@
           </mc:Choice>
           <mc:Fallback>
             <w:pict>
-              <v:rect w14:anchorId="46713945" id="Rectangle 1" o:spid="_x0000_s1026" style="position:absolute;margin-left:170.9pt;margin-top:136.7pt;width:109.15pt;height:15.1pt;z-index:251698176;visibility:visible;mso-wrap-style:square;mso-width-percent:0;mso-height-percent:0;mso-wrap-distance-left:9pt;mso-wrap-distance-top:0;mso-wrap-distance-right:9pt;mso-wrap-distance-bottom:0;mso-position-horizontal:absolute;mso-position-horizontal-relative:text;mso-position-vertical:absolute;mso-position-vertical-relative:text;mso-width-percent:0;mso-height-percent:0;mso-width-relative:margin;mso-height-relative:margin;v-text-anchor:middle" o:gfxdata="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" filled="f" strokecolor="red" strokeweight="1pt"/>
+              <v:rect w14:anchorId="29351BBA" id="Rectangle 1" o:spid="_x0000_s1026" style="position:absolute;margin-left:136.3pt;margin-top:185.55pt;width:74.45pt;height:15.1pt;z-index:251698176;visibility:visible;mso-wrap-style:square;mso-width-percent:0;mso-height-percent:0;mso-wrap-distance-left:9pt;mso-wrap-distance-top:0;mso-wrap-distance-right:9pt;mso-wrap-distance-bottom:0;mso-position-horizontal:absolute;mso-position-horizontal-relative:text;mso-position-vertical:absolute;mso-position-vertical-relative:text;mso-width-percent:0;mso-height-percent:0;mso-width-relative:margin;mso-height-relative:margin;v-text-anchor:middle" o:gfxdata="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" filled="f" strokecolor="yellow" strokeweight="1pt"/>
             </w:pict>
           </mc:Fallback>
         </mc:AlternateContent>
       </w:r>
       <w:r>
+        <w:t>Login</w:t>
+      </w:r>
+      <w:bookmarkEnd w:id="4"/>
+      <w:r>
+        <w:t xml:space="preserve"> with Details</w:t>
+      </w:r>
+      <w:bookmarkEnd w:id="5"/>
+    </w:p>
+    <w:p>
+      <w:r>
+        <w:rPr>
+          <w:noProof/>
+        </w:rPr>
+        <w:drawing>
+          <wp:inline distT="0" distB="0" distL="0" distR="0" wp14:anchorId="5C3662AA" wp14:editId="5A5CF639">
+            <wp:extent cx="5731510" cy="3223895"/>
+            <wp:effectExtent l="0" t="0" r="2540" b="0"/>
+            <wp:docPr id="1962577587" name="Picture 1" descr="A screenshot of a computer&#10;&#10;Description automatically generated"/>
+            <wp:cNvGraphicFramePr>
+              <a:graphicFrameLocks xmlns:a="http://schemas.openxmlformats.org/drawingml/2006/main" noChangeAspect="1"/>
+            </wp:cNvGraphicFramePr>
+            <a:graphic xmlns:a="http://schemas.openxmlformats.org/drawingml/2006/main">
+              <a:graphicData uri="http://schemas.openxmlformats.org/drawingml/2006/picture">
+                <pic:pic xmlns:pic="http://schemas.openxmlformats.org/drawingml/2006/picture">
+                  <pic:nvPicPr>
+                    <pic:cNvPr id="1962577587" name="Picture 1" descr="A screenshot of a computer&#10;&#10;Description automatically generated"/>
+                    <pic:cNvPicPr/>
+                  </pic:nvPicPr>
+                  <pic:blipFill>
+                    <a:blip r:embed="rId12"/>
+                    <a:stretch>
+                      <a:fillRect/>
+                    </a:stretch>
+                  </pic:blipFill>
+                  <pic:spPr>
+                    <a:xfrm>
+                      <a:off x="0" y="0"/>
+                      <a:ext cx="5731510" cy="3223895"/>
+                    </a:xfrm>
+                    <a:prstGeom prst="rect">
+                      <a:avLst/>
+                    </a:prstGeom>
+                  </pic:spPr>
+                </pic:pic>
+              </a:graphicData>
+            </a:graphic>
+          </wp:inline>
+        </w:drawing>
+      </w:r>
+    </w:p>
+    <w:p>
+      <w:pPr>
+        <w:pStyle w:val="Caption"/>
+      </w:pPr>
+      <w:r>
+        <w:t xml:space="preserve">Figure </w:t>
+      </w:r>
+      <w:r>
+        <w:fldChar w:fldCharType="begin"/>
+      </w:r>
+      <w:r>
+        <w:instrText xml:space="preserve"> SEQ Figure \* ARABIC </w:instrText>
+      </w:r>
+      <w:r>
+        <w:fldChar w:fldCharType="separate"/>
+      </w:r>
+      <w:r>
+        <w:rPr>
+          <w:noProof/>
+        </w:rPr>
+        <w:t>4</w:t>
+      </w:r>
+      <w:r>
+        <w:rPr>
+          <w:noProof/>
+        </w:rPr>
+        <w:fldChar w:fldCharType="end"/>
+      </w:r>
+      <w:r>
+        <w:t>: Login – Sign In</w:t>
+      </w:r>
+    </w:p>
+    <w:p>
+      <w:r>
+        <w:t>Enter the details that you registered with</w:t>
+      </w:r>
+    </w:p>
+    <w:p/>
+    <w:p>
+      <w:r>
+        <w:t xml:space="preserve">If your username or password is </w:t>
+      </w:r>
+      <w:r>
+        <w:rPr>
+          <w:b/>
+          <w:bCs/>
+        </w:rPr>
+        <w:t>incorrect</w:t>
+      </w:r>
+      <w:r>
+        <w:t>,</w:t>
+      </w:r>
+      <w:r>
+        <w:t xml:space="preserve"> you will see </w:t>
+      </w:r>
+      <w:r>
+        <w:t>a</w:t>
+      </w:r>
+      <w:r>
+        <w:rPr>
+          <w:b/>
+          <w:bCs/>
+        </w:rPr>
+        <w:t xml:space="preserve"> message that says </w:t>
+      </w:r>
+      <w:r>
+        <w:rPr>
+          <w:b/>
+          <w:bCs/>
+        </w:rPr>
+        <w:t>‘I</w:t>
+      </w:r>
+      <w:r>
+        <w:rPr>
+          <w:b/>
+          <w:bCs/>
+        </w:rPr>
+        <w:t xml:space="preserve">nvalid </w:t>
+      </w:r>
+      <w:r>
+        <w:rPr>
+          <w:b/>
+          <w:bCs/>
+        </w:rPr>
+        <w:t>C</w:t>
+      </w:r>
+      <w:r>
+        <w:rPr>
+          <w:b/>
+          <w:bCs/>
+        </w:rPr>
+        <w:t>redentials</w:t>
+      </w:r>
+      <w:r>
+        <w:rPr>
+          <w:b/>
+          <w:bCs/>
+        </w:rPr>
+        <w:t>’</w:t>
+      </w:r>
+      <w:r>
+        <w:t>.</w:t>
+      </w:r>
+    </w:p>
+    <w:p>
+      <w:pPr>
+        <w:keepNext/>
+      </w:pPr>
+      <w:r>
+        <w:rPr>
+          <w:noProof/>
+        </w:rPr>
+        <w:drawing>
+          <wp:inline distT="0" distB="0" distL="0" distR="0" wp14:anchorId="265E8D52" wp14:editId="48290809">
+            <wp:extent cx="5731510" cy="3223895"/>
+            <wp:effectExtent l="0" t="0" r="2540" b="0"/>
+            <wp:docPr id="1351254461" name="Picture 1" descr="A screenshot of a computer&#10;&#10;Description automatically generated"/>
+            <wp:cNvGraphicFramePr>
+              <a:graphicFrameLocks xmlns:a="http://schemas.openxmlformats.org/drawingml/2006/main" noChangeAspect="1"/>
+            </wp:cNvGraphicFramePr>
+            <a:graphic xmlns:a="http://schemas.openxmlformats.org/drawingml/2006/main">
+              <a:graphicData uri="http://schemas.openxmlformats.org/drawingml/2006/picture">
+                <pic:pic xmlns:pic="http://schemas.openxmlformats.org/drawingml/2006/picture">
+                  <pic:nvPicPr>
+                    <pic:cNvPr id="1351254461" name="Picture 1" descr="A screenshot of a computer&#10;&#10;Description automatically generated"/>
+                    <pic:cNvPicPr/>
+                  </pic:nvPicPr>
+                  <pic:blipFill>
+                    <a:blip r:embed="rId13"/>
+                    <a:stretch>
+                      <a:fillRect/>
+                    </a:stretch>
+                  </pic:blipFill>
+                  <pic:spPr>
+                    <a:xfrm>
+                      <a:off x="0" y="0"/>
+                      <a:ext cx="5731510" cy="3223895"/>
+                    </a:xfrm>
+                    <a:prstGeom prst="rect">
+                      <a:avLst/>
+                    </a:prstGeom>
+                  </pic:spPr>
+                </pic:pic>
+              </a:graphicData>
+            </a:graphic>
+          </wp:inline>
+        </w:drawing>
+      </w:r>
+    </w:p>
+    <w:p>
+      <w:pPr>
+        <w:pStyle w:val="Caption"/>
+      </w:pPr>
+      <w:r>
+        <w:t xml:space="preserve">Figure </w:t>
+      </w:r>
+      <w:r>
+        <w:fldChar w:fldCharType="begin"/>
+      </w:r>
+      <w:r>
+        <w:instrText xml:space="preserve"> SEQ Figure \* ARABIC </w:instrText>
+      </w:r>
+      <w:r>
+        <w:fldChar w:fldCharType="separate"/>
+      </w:r>
+      <w:r>
+        <w:rPr>
+          <w:noProof/>
+        </w:rPr>
+        <w:t>5</w:t>
+      </w:r>
+      <w:r>
+        <w:fldChar w:fldCharType="end"/>
+      </w:r>
+      <w:r>
+        <w:t>: Login - 'Invalid Credentials'</w:t>
+      </w:r>
+    </w:p>
+    <w:p>
+      <w:pPr>
+        <w:pStyle w:val="ListParagraph"/>
+        <w:numPr>
+          <w:ilvl w:val="0"/>
+          <w:numId w:val="2"/>
+        </w:numPr>
+      </w:pPr>
+      <w:r>
+        <w:t>Enter your correct username and password</w:t>
+      </w:r>
+    </w:p>
+    <w:p>
+      <w:r>
+        <w:br w:type="page"/>
+      </w:r>
+    </w:p>
+    <w:p>
+      <w:r>
+        <w:lastRenderedPageBreak/>
+        <w:t xml:space="preserve">If your username and password </w:t>
+      </w:r>
+      <w:r>
+        <w:t>are</w:t>
+      </w:r>
+      <w:r>
+        <w:t xml:space="preserve"> </w:t>
+      </w:r>
+      <w:r>
+        <w:rPr>
+          <w:b/>
+          <w:bCs/>
+        </w:rPr>
+        <w:t>correct</w:t>
+      </w:r>
+      <w:r>
+        <w:t>, you will see</w:t>
+      </w:r>
+      <w:r>
+        <w:t xml:space="preserve"> one of 2 pages:</w:t>
+      </w:r>
+    </w:p>
+    <w:p>
+      <w:pPr>
+        <w:pStyle w:val="ListParagraph"/>
+        <w:numPr>
+          <w:ilvl w:val="0"/>
+          <w:numId w:val="2"/>
+        </w:numPr>
+      </w:pPr>
+      <w:r>
+        <w:rPr>
+          <w:b/>
+          <w:bCs/>
+        </w:rPr>
+        <w:t>C</w:t>
+      </w:r>
+      <w:r>
+        <w:rPr>
+          <w:b/>
+          <w:bCs/>
+        </w:rPr>
+        <w:t>ourses page</w:t>
+      </w:r>
+      <w:r>
+        <w:t xml:space="preserve"> - if you are </w:t>
+      </w:r>
+      <w:r>
+        <w:rPr>
+          <w:u w:val="single"/>
+        </w:rPr>
+        <w:t>NOT</w:t>
+      </w:r>
+      <w:r>
+        <w:t xml:space="preserve"> enrolled in any courses</w:t>
+      </w:r>
+    </w:p>
+    <w:p>
+      <w:pPr>
+        <w:keepNext/>
+      </w:pPr>
+      <w:r>
+        <w:rPr>
+          <w:noProof/>
+        </w:rPr>
+        <w:drawing>
+          <wp:inline distT="0" distB="0" distL="0" distR="0" wp14:anchorId="22E5729B" wp14:editId="581407D5">
+            <wp:extent cx="5731510" cy="3223895"/>
+            <wp:effectExtent l="0" t="0" r="2540" b="0"/>
+            <wp:docPr id="1936203647" name="Picture 1" descr="A screenshot of a computer&#10;&#10;Description automatically generated"/>
+            <wp:cNvGraphicFramePr>
+              <a:graphicFrameLocks xmlns:a="http://schemas.openxmlformats.org/drawingml/2006/main" noChangeAspect="1"/>
+            </wp:cNvGraphicFramePr>
+            <a:graphic xmlns:a="http://schemas.openxmlformats.org/drawingml/2006/main">
+              <a:graphicData uri="http://schemas.openxmlformats.org/drawingml/2006/picture">
+                <pic:pic xmlns:pic="http://schemas.openxmlformats.org/drawingml/2006/picture">
+                  <pic:nvPicPr>
+                    <pic:cNvPr id="1936203647" name="Picture 1" descr="A screenshot of a computer&#10;&#10;Description automatically generated"/>
+                    <pic:cNvPicPr/>
+                  </pic:nvPicPr>
+                  <pic:blipFill>
+                    <a:blip r:embed="rId14"/>
+                    <a:stretch>
+                      <a:fillRect/>
+                    </a:stretch>
+                  </pic:blipFill>
+                  <pic:spPr>
+                    <a:xfrm>
+                      <a:off x="0" y="0"/>
+                      <a:ext cx="5731510" cy="3223895"/>
+                    </a:xfrm>
+                    <a:prstGeom prst="rect">
+                      <a:avLst/>
+                    </a:prstGeom>
+                  </pic:spPr>
+                </pic:pic>
+              </a:graphicData>
+            </a:graphic>
+          </wp:inline>
+        </w:drawing>
+      </w:r>
+    </w:p>
+    <w:p>
+      <w:pPr>
+        <w:pStyle w:val="Caption"/>
+      </w:pPr>
+      <w:r>
+        <w:t xml:space="preserve">Figure </w:t>
+      </w:r>
+      <w:r>
+        <w:fldChar w:fldCharType="begin"/>
+      </w:r>
+      <w:r>
+        <w:instrText xml:space="preserve"> SEQ Figure \* ARABIC </w:instrText>
+      </w:r>
+      <w:r>
+        <w:fldChar w:fldCharType="separate"/>
+      </w:r>
+      <w:r>
+        <w:rPr>
+          <w:noProof/>
+        </w:rPr>
+        <w:t>6</w:t>
+      </w:r>
+      <w:r>
+        <w:fldChar w:fldCharType="end"/>
+      </w:r>
+      <w:r>
+        <w:t>: Courses</w:t>
+      </w:r>
+    </w:p>
+    <w:p/>
+    <w:p>
+      <w:pPr>
+        <w:pStyle w:val="ListParagraph"/>
+        <w:numPr>
+          <w:ilvl w:val="0"/>
+          <w:numId w:val="2"/>
+        </w:numPr>
+      </w:pPr>
+      <w:r>
+        <w:rPr>
+          <w:b/>
+          <w:bCs/>
+        </w:rPr>
+        <w:t>D</w:t>
+      </w:r>
+      <w:r>
+        <w:rPr>
+          <w:b/>
+          <w:bCs/>
+        </w:rPr>
+        <w:t>ashboard</w:t>
+      </w:r>
+      <w:r>
+        <w:rPr>
+          <w:b/>
+          <w:bCs/>
+        </w:rPr>
+        <w:t xml:space="preserve"> </w:t>
+      </w:r>
+      <w:r>
+        <w:t>- if you are enrolled in any courses</w:t>
+      </w:r>
+    </w:p>
+    <w:p>
+      <w:r>
+        <w:rPr>
+          <w:noProof/>
+        </w:rPr>
+        <w:drawing>
+          <wp:inline distT="0" distB="0" distL="0" distR="0" wp14:anchorId="70685876" wp14:editId="22107E15">
+            <wp:extent cx="5731510" cy="3223895"/>
+            <wp:effectExtent l="0" t="0" r="2540" b="0"/>
+            <wp:docPr id="1319917954" name="Picture 1" descr="A screenshot of a computer&#10;&#10;Description automatically generated"/>
+            <wp:cNvGraphicFramePr>
+              <a:graphicFrameLocks xmlns:a="http://schemas.openxmlformats.org/drawingml/2006/main" noChangeAspect="1"/>
+            </wp:cNvGraphicFramePr>
+            <a:graphic xmlns:a="http://schemas.openxmlformats.org/drawingml/2006/main">
+              <a:graphicData uri="http://schemas.openxmlformats.org/drawingml/2006/picture">
+                <pic:pic xmlns:pic="http://schemas.openxmlformats.org/drawingml/2006/picture">
+                  <pic:nvPicPr>
+                    <pic:cNvPr id="1319917954" name="Picture 1" descr="A screenshot of a computer&#10;&#10;Description automatically generated"/>
+                    <pic:cNvPicPr/>
+                  </pic:nvPicPr>
+                  <pic:blipFill>
+                    <a:blip r:embed="rId15"/>
+                    <a:stretch>
+                      <a:fillRect/>
+                    </a:stretch>
+                  </pic:blipFill>
+                  <pic:spPr>
+                    <a:xfrm>
+                      <a:off x="0" y="0"/>
+                      <a:ext cx="5731510" cy="3223895"/>
+                    </a:xfrm>
+                    <a:prstGeom prst="rect">
+                      <a:avLst/>
+                    </a:prstGeom>
+                  </pic:spPr>
+                </pic:pic>
+              </a:graphicData>
+            </a:graphic>
+          </wp:inline>
+        </w:drawing>
+      </w:r>
+    </w:p>
+    <w:p>
+      <w:pPr>
+        <w:pStyle w:val="Caption"/>
+      </w:pPr>
+      <w:r>
+        <w:t xml:space="preserve">Figure </w:t>
+      </w:r>
+      <w:r>
+        <w:fldChar w:fldCharType="begin"/>
+      </w:r>
+      <w:r>
+        <w:instrText xml:space="preserve"> SEQ Figure \* ARABIC </w:instrText>
+      </w:r>
+      <w:r>
+        <w:fldChar w:fldCharType="separate"/>
+      </w:r>
+      <w:r>
+        <w:rPr>
+          <w:noProof/>
+        </w:rPr>
+        <w:t>7</w:t>
+      </w:r>
+      <w:r>
+        <w:rPr>
+          <w:noProof/>
+        </w:rPr>
+        <w:fldChar w:fldCharType="end"/>
+      </w:r>
+      <w:r>
+        <w:t>: Dashboard</w:t>
+      </w:r>
+    </w:p>
+    <w:p/>
+    <w:p>
+      <w:r>
+        <w:t xml:space="preserve">If you want </w:t>
+      </w:r>
+      <w:r>
+        <w:t>help with</w:t>
+      </w:r>
+      <w:r>
+        <w:t xml:space="preserve"> log</w:t>
+      </w:r>
+      <w:r>
+        <w:t>ging out</w:t>
+      </w:r>
+      <w:r>
+        <w:t xml:space="preserve">, head to the </w:t>
+      </w:r>
+      <w:r>
+        <w:rPr>
+          <w:b/>
+          <w:bCs/>
+          <w:color w:val="2F5496" w:themeColor="accent1" w:themeShade="BF"/>
+          <w:u w:val="single"/>
+        </w:rPr>
+        <w:t>Logout</w:t>
+      </w:r>
+      <w:r>
+        <w:rPr>
+          <w:color w:val="2F5496" w:themeColor="accent1" w:themeShade="BF"/>
+        </w:rPr>
+        <w:t xml:space="preserve"> </w:t>
+      </w:r>
+      <w:r>
+        <w:t>section in the user manual.</w:t>
+      </w:r>
+    </w:p>
+    <w:p>
+      <w:r>
+        <w:br w:type="page"/>
+      </w:r>
+    </w:p>
+    <w:p>
+      <w:pPr>
+        <w:pStyle w:val="Heading1"/>
+      </w:pPr>
+      <w:bookmarkStart w:id="6" w:name="_Toc158651269"/>
+      <w:bookmarkStart w:id="7" w:name="_Toc158653126"/>
+      <w:r>
+        <w:lastRenderedPageBreak/>
+        <w:t>Dashboard</w:t>
+      </w:r>
+      <w:bookmarkEnd w:id="6"/>
+      <w:bookmarkEnd w:id="7"/>
+    </w:p>
+    <w:p>
+      <w:r>
+        <w:t xml:space="preserve">To access your dashboard, use this link: </w:t>
+      </w:r>
+      <w:hyperlink r:id="rId16" w:history="1">
+        <w:r>
+          <w:rPr>
+            <w:rStyle w:val="Hyperlink"/>
+          </w:rPr>
+          <w:t>https://localhost:8443/dashboard</w:t>
+        </w:r>
+      </w:hyperlink>
+      <w:r>
+        <w:t xml:space="preserve"> </w:t>
+      </w:r>
+    </w:p>
+    <w:p>
+      <w:r>
+        <w:t xml:space="preserve">On your dashboard, </w:t>
+      </w:r>
+      <w:r>
+        <w:t xml:space="preserve">you will see </w:t>
+      </w:r>
+      <w:r>
+        <w:t xml:space="preserve">a Welcome </w:t>
+      </w:r>
+      <w:r>
+        <w:t xml:space="preserve">message, </w:t>
+      </w:r>
+      <w:r>
+        <w:t>with</w:t>
+      </w:r>
+      <w:r>
+        <w:t xml:space="preserve"> the courses you have enrolled in.</w:t>
+      </w:r>
+    </w:p>
+    <w:p>
+      <w:pPr>
+        <w:keepNext/>
+      </w:pPr>
+      <w:r>
+        <w:rPr>
+          <w:noProof/>
+        </w:rPr>
+        <w:drawing>
+          <wp:inline distT="0" distB="0" distL="0" distR="0" wp14:anchorId="27FCCA6A" wp14:editId="7A2164C1">
+            <wp:extent cx="5731510" cy="3223895"/>
+            <wp:effectExtent l="0" t="0" r="2540" b="0"/>
+            <wp:docPr id="1139730897" name="Picture 1" descr="A screenshot of a computer&#10;&#10;Description automatically generated"/>
+            <wp:cNvGraphicFramePr>
+              <a:graphicFrameLocks xmlns:a="http://schemas.openxmlformats.org/drawingml/2006/main" noChangeAspect="1"/>
+            </wp:cNvGraphicFramePr>
+            <a:graphic xmlns:a="http://schemas.openxmlformats.org/drawingml/2006/main">
+              <a:graphicData uri="http://schemas.openxmlformats.org/drawingml/2006/picture">
+                <pic:pic xmlns:pic="http://schemas.openxmlformats.org/drawingml/2006/picture">
+                  <pic:nvPicPr>
+                    <pic:cNvPr id="1139730897" name="Picture 1" descr="A screenshot of a computer&#10;&#10;Description automatically generated"/>
+                    <pic:cNvPicPr/>
+                  </pic:nvPicPr>
+                  <pic:blipFill>
+                    <a:blip r:embed="rId15"/>
+                    <a:stretch>
+                      <a:fillRect/>
+                    </a:stretch>
+                  </pic:blipFill>
+                  <pic:spPr>
+                    <a:xfrm>
+                      <a:off x="0" y="0"/>
+                      <a:ext cx="5731510" cy="3223895"/>
+                    </a:xfrm>
+                    <a:prstGeom prst="rect">
+                      <a:avLst/>
+                    </a:prstGeom>
+                  </pic:spPr>
+                </pic:pic>
+              </a:graphicData>
+            </a:graphic>
+          </wp:inline>
+        </w:drawing>
+      </w:r>
+    </w:p>
+    <w:p>
+      <w:pPr>
+        <w:pStyle w:val="Caption"/>
+      </w:pPr>
+      <w:r>
+        <w:t xml:space="preserve">Figure </w:t>
+      </w:r>
+      <w:r>
+        <w:fldChar w:fldCharType="begin"/>
+      </w:r>
+      <w:r>
+        <w:instrText xml:space="preserve"> SEQ Figure \* ARABIC </w:instrText>
+      </w:r>
+      <w:r>
+        <w:fldChar w:fldCharType="separate"/>
+      </w:r>
+      <w:r>
+        <w:rPr>
+          <w:noProof/>
+        </w:rPr>
+        <w:t>8</w:t>
+      </w:r>
+      <w:r>
+        <w:fldChar w:fldCharType="end"/>
+      </w:r>
+      <w:r>
+        <w:t>: Dashboard</w:t>
+      </w:r>
+    </w:p>
+    <w:p>
+      <w:r>
+        <w:t xml:space="preserve">If you have not enrolled in any </w:t>
+      </w:r>
+      <w:proofErr w:type="gramStart"/>
+      <w:r>
+        <w:t>courses</w:t>
+      </w:r>
+      <w:proofErr w:type="gramEnd"/>
+      <w:r>
+        <w:t xml:space="preserve"> you will see this.</w:t>
+      </w:r>
+    </w:p>
+    <w:p>
+      <w:pPr>
+        <w:keepNext/>
+      </w:pPr>
+      <w:r>
+        <w:rPr>
+          <w:noProof/>
+        </w:rPr>
+        <w:drawing>
+          <wp:inline distT="0" distB="0" distL="0" distR="0" wp14:anchorId="1E776358" wp14:editId="5554C676">
+            <wp:extent cx="5731510" cy="3223895"/>
+            <wp:effectExtent l="0" t="0" r="2540" b="0"/>
+            <wp:docPr id="165030905" name="Picture 1" descr="A screenshot of a computer&#10;&#10;Description automatically generated"/>
+            <wp:cNvGraphicFramePr>
+              <a:graphicFrameLocks xmlns:a="http://schemas.openxmlformats.org/drawingml/2006/main" noChangeAspect="1"/>
+            </wp:cNvGraphicFramePr>
+            <a:graphic xmlns:a="http://schemas.openxmlformats.org/drawingml/2006/main">
+              <a:graphicData uri="http://schemas.openxmlformats.org/drawingml/2006/picture">
+                <pic:pic xmlns:pic="http://schemas.openxmlformats.org/drawingml/2006/picture">
+                  <pic:nvPicPr>
+                    <pic:cNvPr id="165030905" name="Picture 1" descr="A screenshot of a computer&#10;&#10;Description automatically generated"/>
+                    <pic:cNvPicPr/>
+                  </pic:nvPicPr>
+                  <pic:blipFill>
+                    <a:blip r:embed="rId17"/>
+                    <a:stretch>
+                      <a:fillRect/>
+                    </a:stretch>
+                  </pic:blipFill>
+                  <pic:spPr>
+                    <a:xfrm>
+                      <a:off x="0" y="0"/>
+                      <a:ext cx="5731510" cy="3223895"/>
+                    </a:xfrm>
+                    <a:prstGeom prst="rect">
+                      <a:avLst/>
+                    </a:prstGeom>
+                  </pic:spPr>
+                </pic:pic>
+              </a:graphicData>
+            </a:graphic>
+          </wp:inline>
+        </w:drawing>
+      </w:r>
+    </w:p>
+    <w:p>
+      <w:pPr>
+        <w:pStyle w:val="Caption"/>
+      </w:pPr>
+      <w:r>
+        <w:t xml:space="preserve">Figure </w:t>
+      </w:r>
+      <w:r>
+        <w:fldChar w:fldCharType="begin"/>
+      </w:r>
+      <w:r>
+        <w:instrText xml:space="preserve"> SEQ Figure \* ARABIC </w:instrText>
+      </w:r>
+      <w:r>
+        <w:fldChar w:fldCharType="separate"/>
+      </w:r>
+      <w:r>
+        <w:rPr>
+          <w:noProof/>
+        </w:rPr>
+        <w:t>9</w:t>
+      </w:r>
+      <w:r>
+        <w:rPr>
+          <w:noProof/>
+        </w:rPr>
+        <w:fldChar w:fldCharType="end"/>
+      </w:r>
+      <w:r>
+        <w:t>: Dashboard</w:t>
+      </w:r>
+      <w:r>
+        <w:t xml:space="preserve"> – Not enrolled in any courses</w:t>
+      </w:r>
+    </w:p>
+    <w:p/>
+    <w:p>
+      <w:commentRangeStart w:id="8"/>
+      <w:r>
+        <w:t>INSERT MANUAL</w:t>
+      </w:r>
+      <w:commentRangeEnd w:id="8"/>
+      <w:r>
+        <w:rPr>
+          <w:rStyle w:val="CommentReference"/>
+        </w:rPr>
+        <w:commentReference w:id="8"/>
+      </w:r>
+    </w:p>
+    <w:p>
+      <w:pPr>
+        <w:rPr>
+          <w:rFonts w:asciiTheme="majorHAnsi" w:eastAsiaTheme="majorEastAsia" w:hAnsiTheme="majorHAnsi" w:cstheme="majorBidi"/>
+          <w:color w:val="2F5496" w:themeColor="accent1" w:themeShade="BF"/>
+          <w:sz w:val="26"/>
+          <w:szCs w:val="26"/>
+        </w:rPr>
+      </w:pPr>
+      <w:r>
+        <w:br w:type="page"/>
+      </w:r>
+    </w:p>
+    <w:p>
+      <w:pPr>
+        <w:pStyle w:val="Heading1"/>
+      </w:pPr>
+      <w:bookmarkStart w:id="9" w:name="_Toc158651270"/>
+      <w:bookmarkStart w:id="10" w:name="_Toc158653127"/>
+      <w:r>
+        <w:lastRenderedPageBreak/>
+        <w:t>Courses</w:t>
+      </w:r>
+      <w:bookmarkEnd w:id="10"/>
+    </w:p>
+    <w:p>
+      <w:commentRangeStart w:id="11"/>
+      <w:r>
+        <w:t>INSERT COURSES MANUAL</w:t>
+      </w:r>
+      <w:commentRangeEnd w:id="11"/>
+      <w:r>
+        <w:rPr>
+          <w:rStyle w:val="CommentReference"/>
+        </w:rPr>
+        <w:commentReference w:id="11"/>
+      </w:r>
+    </w:p>
+    <w:p>
+      <w:pPr>
+        <w:keepNext/>
+      </w:pPr>
+      <w:r>
+        <w:rPr>
+          <w:noProof/>
+        </w:rPr>
+        <w:drawing>
+          <wp:inline distT="0" distB="0" distL="0" distR="0" wp14:anchorId="6F1BC61C" wp14:editId="3C6EF2EA">
+            <wp:extent cx="5731510" cy="3223895"/>
+            <wp:effectExtent l="0" t="0" r="2540" b="0"/>
+            <wp:docPr id="873436795" name="Picture 1" descr="A screenshot of a computer&#10;&#10;Description automatically generated"/>
+            <wp:cNvGraphicFramePr>
+              <a:graphicFrameLocks xmlns:a="http://schemas.openxmlformats.org/drawingml/2006/main" noChangeAspect="1"/>
+            </wp:cNvGraphicFramePr>
+            <a:graphic xmlns:a="http://schemas.openxmlformats.org/drawingml/2006/main">
+              <a:graphicData uri="http://schemas.openxmlformats.org/drawingml/2006/picture">
+                <pic:pic xmlns:pic="http://schemas.openxmlformats.org/drawingml/2006/picture">
+                  <pic:nvPicPr>
+                    <pic:cNvPr id="873436795" name="Picture 1" descr="A screenshot of a computer&#10;&#10;Description automatically generated"/>
+                    <pic:cNvPicPr/>
+                  </pic:nvPicPr>
+                  <pic:blipFill>
+                    <a:blip r:embed="rId22"/>
+                    <a:stretch>
+                      <a:fillRect/>
+                    </a:stretch>
+                  </pic:blipFill>
+                  <pic:spPr>
+                    <a:xfrm>
+                      <a:off x="0" y="0"/>
+                      <a:ext cx="5731510" cy="3223895"/>
+                    </a:xfrm>
+                    <a:prstGeom prst="rect">
+                      <a:avLst/>
+                    </a:prstGeom>
+                  </pic:spPr>
+                </pic:pic>
+              </a:graphicData>
+            </a:graphic>
+          </wp:inline>
+        </w:drawing>
+      </w:r>
+    </w:p>
+    <w:p>
+      <w:pPr>
+        <w:pStyle w:val="Caption"/>
+      </w:pPr>
+      <w:r>
+        <w:t xml:space="preserve">Figure </w:t>
+      </w:r>
+      <w:r>
+        <w:fldChar w:fldCharType="begin"/>
+      </w:r>
+      <w:r>
+        <w:instrText xml:space="preserve"> SEQ Figure \* ARABIC </w:instrText>
+      </w:r>
+      <w:r>
+        <w:fldChar w:fldCharType="separate"/>
+      </w:r>
+      <w:r>
+        <w:rPr>
+          <w:noProof/>
+        </w:rPr>
+        <w:t>10</w:t>
+      </w:r>
+      <w:r>
+        <w:fldChar w:fldCharType="end"/>
+      </w:r>
+      <w:r>
+        <w:t>: Courses</w:t>
+      </w:r>
+    </w:p>
+    <w:p/>
+    <w:p>
+      <w:r>
+        <w:br w:type="page"/>
+      </w:r>
+    </w:p>
+    <w:p>
+      <w:pPr>
+        <w:pStyle w:val="Heading1"/>
+      </w:pPr>
+      <w:bookmarkStart w:id="12" w:name="_Toc158653128"/>
+      <w:r>
+        <w:lastRenderedPageBreak/>
+        <w:t>Logout</w:t>
+      </w:r>
+      <w:bookmarkEnd w:id="9"/>
+      <w:bookmarkEnd w:id="12"/>
+    </w:p>
+    <w:p>
+      <w:pPr>
+        <w:keepNext/>
+      </w:pPr>
+      <w:r>
         <w:rPr>
           <w:noProof/>
         </w:rPr>
         <mc:AlternateContent>
           <mc:Choice Requires="wps">
             <w:drawing>
-              <wp:anchor distT="0" distB="0" distL="114300" distR="114300" simplePos="0" relativeHeight="251693056" behindDoc="0" locked="0" layoutInCell="1" allowOverlap="1" wp14:anchorId="67D305CE" wp14:editId="3A9E9232">
+              <wp:anchor distT="0" distB="0" distL="114300" distR="114300" simplePos="0" relativeHeight="251703296" behindDoc="0" locked="0" layoutInCell="1" allowOverlap="1" wp14:anchorId="340B6A68" wp14:editId="15189885">
                 <wp:simplePos x="0" y="0"/>
                 <wp:positionH relativeFrom="column">
-                  <wp:posOffset>3928110</wp:posOffset>
+                  <wp:posOffset>4174210</wp:posOffset>
                 </wp:positionH>
                 <wp:positionV relativeFrom="paragraph">
-                  <wp:posOffset>1371189</wp:posOffset>
+                  <wp:posOffset>778747</wp:posOffset>
                 </wp:positionV>
-                <wp:extent cx="1304290" cy="232410"/>
-                <wp:effectExtent l="0" t="0" r="10160" b="15240"/>
+                <wp:extent cx="1379349" cy="258445"/>
+                <wp:effectExtent l="0" t="0" r="11430" b="27305"/>
                 <wp:wrapNone/>
-                <wp:docPr id="105266900" name="Rectangle 3"/>
+                <wp:docPr id="1959004607" name="Rectangle 3"/>
                 <wp:cNvGraphicFramePr/>
                 <a:graphic xmlns:a="http://schemas.openxmlformats.org/drawingml/2006/main">
                   <a:graphicData uri="http://schemas.microsoft.com/office/word/2010/wordprocessingShape">
@@ -3736,7 +5494,7 @@
                       <wps:spPr>
                         <a:xfrm>
                           <a:off x="0" y="0"/>
-                          <a:ext cx="1304290" cy="232410"/>
+                          <a:ext cx="1379349" cy="258445"/>
                         </a:xfrm>
                         <a:prstGeom prst="rect">
                           <a:avLst/>
@@ -3744,7 +5502,7 @@
                         <a:noFill/>
                         <a:ln>
                           <a:solidFill>
-                            <a:srgbClr val="FF0000"/>
+                            <a:srgbClr val="FFFF00"/>
                           </a:solidFill>
                         </a:ln>
                       </wps:spPr>
@@ -3768,793 +5526,7 @@
                         <w:txbxContent>
                           <w:p>
                             <w:pPr>
-                              <w:rPr>
-                                <w:sz w:val="18"/>
-                                <w:szCs w:val="18"/>
-                              </w:rPr>
-                            </w:pPr>
-                            <w:r>
-                              <w:rPr>
-                                <w:color w:val="FF0000"/>
-                                <w:sz w:val="18"/>
-                                <w:szCs w:val="18"/>
-                              </w:rPr>
-                              <w:t>Enter your password</w:t>
-                            </w:r>
-                          </w:p>
-                        </w:txbxContent>
-                      </wps:txbx>
-                      <wps:bodyPr rot="0" spcFirstLastPara="0" vertOverflow="overflow" horzOverflow="overflow" vert="horz" wrap="square" lIns="91440" tIns="45720" rIns="91440" bIns="45720" numCol="1" spcCol="0" rtlCol="0" fromWordArt="0" anchor="ctr" anchorCtr="0" forceAA="0" compatLnSpc="1">
-                        <a:prstTxWarp prst="textNoShape">
-                          <a:avLst/>
-                        </a:prstTxWarp>
-                        <a:noAutofit/>
-                      </wps:bodyPr>
-                    </wps:wsp>
-                  </a:graphicData>
-                </a:graphic>
-                <wp14:sizeRelH relativeFrom="margin">
-                  <wp14:pctWidth>0</wp14:pctWidth>
-                </wp14:sizeRelH>
-                <wp14:sizeRelV relativeFrom="margin">
-                  <wp14:pctHeight>0</wp14:pctHeight>
-                </wp14:sizeRelV>
-              </wp:anchor>
-            </w:drawing>
-          </mc:Choice>
-          <mc:Fallback>
-            <w:pict>
-              <v:rect w14:anchorId="67D305CE" id="_x0000_s1044" style="position:absolute;margin-left:309.3pt;margin-top:107.95pt;width:102.7pt;height:18.3pt;z-index:251693056;visibility:visible;mso-wrap-style:square;mso-width-percent:0;mso-height-percent:0;mso-wrap-distance-left:9pt;mso-wrap-distance-top:0;mso-wrap-distance-right:9pt;mso-wrap-distance-bottom:0;mso-position-horizontal:absolute;mso-position-horizontal-relative:text;mso-position-vertical:absolute;mso-position-vertical-relative:text;mso-width-percent:0;mso-height-percent:0;mso-width-relative:margin;mso-height-relative:margin;v-text-anchor:middle" o:gfxdata="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" filled="f" strokecolor="red" strokeweight="1pt">
-                <v:textbox>
-                  <w:txbxContent>
-                    <w:p>
-                      <w:pPr>
-                        <w:rPr>
-                          <w:sz w:val="18"/>
-                          <w:szCs w:val="18"/>
-                        </w:rPr>
-                      </w:pPr>
-                      <w:r>
-                        <w:rPr>
-                          <w:color w:val="FF0000"/>
-                          <w:sz w:val="18"/>
-                          <w:szCs w:val="18"/>
-                        </w:rPr>
-                        <w:t>Enter your password</w:t>
-                      </w:r>
-                    </w:p>
-                  </w:txbxContent>
-                </v:textbox>
-              </v:rect>
-            </w:pict>
-          </mc:Fallback>
-        </mc:AlternateContent>
-      </w:r>
-      <w:r>
-        <w:rPr>
-          <w:noProof/>
-        </w:rPr>
-        <mc:AlternateContent>
-          <mc:Choice Requires="wps">
-            <w:drawing>
-              <wp:anchor distT="0" distB="0" distL="114300" distR="114300" simplePos="0" relativeHeight="251692032" behindDoc="0" locked="0" layoutInCell="1" allowOverlap="1" wp14:anchorId="65186B94" wp14:editId="705B5A35">
-                <wp:simplePos x="0" y="0"/>
-                <wp:positionH relativeFrom="column">
-                  <wp:posOffset>3926840</wp:posOffset>
-                </wp:positionH>
-                <wp:positionV relativeFrom="paragraph">
-                  <wp:posOffset>980029</wp:posOffset>
-                </wp:positionV>
-                <wp:extent cx="1304290" cy="232410"/>
-                <wp:effectExtent l="0" t="0" r="10160" b="15240"/>
-                <wp:wrapNone/>
-                <wp:docPr id="2061919604" name="Rectangle 3"/>
-                <wp:cNvGraphicFramePr/>
-                <a:graphic xmlns:a="http://schemas.openxmlformats.org/drawingml/2006/main">
-                  <a:graphicData uri="http://schemas.microsoft.com/office/word/2010/wordprocessingShape">
-                    <wps:wsp>
-                      <wps:cNvSpPr/>
-                      <wps:spPr>
-                        <a:xfrm>
-                          <a:off x="0" y="0"/>
-                          <a:ext cx="1304290" cy="232410"/>
-                        </a:xfrm>
-                        <a:prstGeom prst="rect">
-                          <a:avLst/>
-                        </a:prstGeom>
-                        <a:noFill/>
-                        <a:ln>
-                          <a:solidFill>
-                            <a:srgbClr val="FF0000"/>
-                          </a:solidFill>
-                        </a:ln>
-                      </wps:spPr>
-                      <wps:style>
-                        <a:lnRef idx="2">
-                          <a:schemeClr val="accent1">
-                            <a:shade val="15000"/>
-                          </a:schemeClr>
-                        </a:lnRef>
-                        <a:fillRef idx="1">
-                          <a:schemeClr val="accent1"/>
-                        </a:fillRef>
-                        <a:effectRef idx="0">
-                          <a:schemeClr val="accent1"/>
-                        </a:effectRef>
-                        <a:fontRef idx="minor">
-                          <a:schemeClr val="lt1"/>
-                        </a:fontRef>
-                      </wps:style>
-                      <wps:txbx>
-                        <w:txbxContent>
-                          <w:p>
-                            <w:pPr>
-                              <w:rPr>
-                                <w:sz w:val="18"/>
-                                <w:szCs w:val="18"/>
-                              </w:rPr>
-                            </w:pPr>
-                            <w:r>
-                              <w:rPr>
-                                <w:color w:val="FF0000"/>
-                                <w:sz w:val="18"/>
-                                <w:szCs w:val="18"/>
-                              </w:rPr>
-                              <w:t>Enter your username</w:t>
-                            </w:r>
-                          </w:p>
-                        </w:txbxContent>
-                      </wps:txbx>
-                      <wps:bodyPr rot="0" spcFirstLastPara="0" vertOverflow="overflow" horzOverflow="overflow" vert="horz" wrap="square" lIns="91440" tIns="45720" rIns="91440" bIns="45720" numCol="1" spcCol="0" rtlCol="0" fromWordArt="0" anchor="ctr" anchorCtr="0" forceAA="0" compatLnSpc="1">
-                        <a:prstTxWarp prst="textNoShape">
-                          <a:avLst/>
-                        </a:prstTxWarp>
-                        <a:noAutofit/>
-                      </wps:bodyPr>
-                    </wps:wsp>
-                  </a:graphicData>
-                </a:graphic>
-                <wp14:sizeRelH relativeFrom="margin">
-                  <wp14:pctWidth>0</wp14:pctWidth>
-                </wp14:sizeRelH>
-                <wp14:sizeRelV relativeFrom="margin">
-                  <wp14:pctHeight>0</wp14:pctHeight>
-                </wp14:sizeRelV>
-              </wp:anchor>
-            </w:drawing>
-          </mc:Choice>
-          <mc:Fallback>
-            <w:pict>
-              <v:rect w14:anchorId="65186B94" id="_x0000_s1045" style="position:absolute;margin-left:309.2pt;margin-top:77.15pt;width:102.7pt;height:18.3pt;z-index:251692032;visibility:visible;mso-wrap-style:square;mso-width-percent:0;mso-height-percent:0;mso-wrap-distance-left:9pt;mso-wrap-distance-top:0;mso-wrap-distance-right:9pt;mso-wrap-distance-bottom:0;mso-position-horizontal:absolute;mso-position-horizontal-relative:text;mso-position-vertical:absolute;mso-position-vertical-relative:text;mso-width-percent:0;mso-height-percent:0;mso-width-relative:margin;mso-height-relative:margin;v-text-anchor:middle" o:gfxdata="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" filled="f" strokecolor="red" strokeweight="1pt">
-                <v:textbox>
-                  <w:txbxContent>
-                    <w:p>
-                      <w:pPr>
-                        <w:rPr>
-                          <w:sz w:val="18"/>
-                          <w:szCs w:val="18"/>
-                        </w:rPr>
-                      </w:pPr>
-                      <w:r>
-                        <w:rPr>
-                          <w:color w:val="FF0000"/>
-                          <w:sz w:val="18"/>
-                          <w:szCs w:val="18"/>
-                        </w:rPr>
-                        <w:t>Enter your username</w:t>
-                      </w:r>
-                    </w:p>
-                  </w:txbxContent>
-                </v:textbox>
-              </v:rect>
-            </w:pict>
-          </mc:Fallback>
-        </mc:AlternateContent>
-      </w:r>
-      <w:r>
-        <w:rPr>
-          <w:noProof/>
-        </w:rPr>
-        <mc:AlternateContent>
-          <mc:Choice Requires="wps">
-            <w:drawing>
-              <wp:anchor distT="0" distB="0" distL="114300" distR="114300" simplePos="0" relativeHeight="251691008" behindDoc="0" locked="0" layoutInCell="1" allowOverlap="1" wp14:anchorId="5B378041" wp14:editId="7BA09F7B">
-                <wp:simplePos x="0" y="0"/>
-                <wp:positionH relativeFrom="column">
-                  <wp:posOffset>3489325</wp:posOffset>
-                </wp:positionH>
-                <wp:positionV relativeFrom="paragraph">
-                  <wp:posOffset>1497330</wp:posOffset>
-                </wp:positionV>
-                <wp:extent cx="433705" cy="0"/>
-                <wp:effectExtent l="38100" t="76200" r="0" b="95250"/>
-                <wp:wrapNone/>
-                <wp:docPr id="822645591" name="Straight Arrow Connector 5"/>
-                <wp:cNvGraphicFramePr/>
-                <a:graphic xmlns:a="http://schemas.openxmlformats.org/drawingml/2006/main">
-                  <a:graphicData uri="http://schemas.microsoft.com/office/word/2010/wordprocessingShape">
-                    <wps:wsp>
-                      <wps:cNvCnPr/>
-                      <wps:spPr>
-                        <a:xfrm flipH="1">
-                          <a:off x="0" y="0"/>
-                          <a:ext cx="433705" cy="0"/>
-                        </a:xfrm>
-                        <a:prstGeom prst="straightConnector1">
-                          <a:avLst/>
-                        </a:prstGeom>
-                        <a:ln>
-                          <a:solidFill>
-                            <a:srgbClr val="FF0000"/>
-                          </a:solidFill>
-                          <a:tailEnd type="triangle"/>
-                        </a:ln>
-                      </wps:spPr>
-                      <wps:style>
-                        <a:lnRef idx="1">
-                          <a:schemeClr val="accent1"/>
-                        </a:lnRef>
-                        <a:fillRef idx="0">
-                          <a:schemeClr val="accent1"/>
-                        </a:fillRef>
-                        <a:effectRef idx="0">
-                          <a:schemeClr val="accent1"/>
-                        </a:effectRef>
-                        <a:fontRef idx="minor">
-                          <a:schemeClr val="tx1"/>
-                        </a:fontRef>
-                      </wps:style>
-                      <wps:bodyPr/>
-                    </wps:wsp>
-                  </a:graphicData>
-                </a:graphic>
-              </wp:anchor>
-            </w:drawing>
-          </mc:Choice>
-          <mc:Fallback>
-            <w:pict>
-              <v:shape w14:anchorId="389B2BAF" id="Straight Arrow Connector 5" o:spid="_x0000_s1026" type="#_x0000_t32" style="position:absolute;margin-left:274.75pt;margin-top:117.9pt;width:34.15pt;height:0;flip:x;z-index:251691008;visibility:visible;mso-wrap-style:square;mso-wrap-distance-left:9pt;mso-wrap-distance-top:0;mso-wrap-distance-right:9pt;mso-wrap-distance-bottom:0;mso-position-horizontal:absolute;mso-position-horizontal-relative:text;mso-position-vertical:absolute;mso-position-vertical-relative:text" o:gfxdata="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" strokecolor="red" strokeweight=".5pt">
-                <v:stroke endarrow="block" joinstyle="miter"/>
-              </v:shape>
-            </w:pict>
-          </mc:Fallback>
-        </mc:AlternateContent>
-      </w:r>
-      <w:r>
-        <w:rPr>
-          <w:noProof/>
-        </w:rPr>
-        <mc:AlternateContent>
-          <mc:Choice Requires="wps">
-            <w:drawing>
-              <wp:anchor distT="0" distB="0" distL="114300" distR="114300" simplePos="0" relativeHeight="251689984" behindDoc="0" locked="0" layoutInCell="1" allowOverlap="1" wp14:anchorId="08FBEBFC" wp14:editId="5C13382E">
-                <wp:simplePos x="0" y="0"/>
-                <wp:positionH relativeFrom="column">
-                  <wp:posOffset>3498850</wp:posOffset>
-                </wp:positionH>
-                <wp:positionV relativeFrom="paragraph">
-                  <wp:posOffset>1104041</wp:posOffset>
-                </wp:positionV>
-                <wp:extent cx="433705" cy="0"/>
-                <wp:effectExtent l="38100" t="76200" r="0" b="95250"/>
-                <wp:wrapNone/>
-                <wp:docPr id="1392074156" name="Straight Arrow Connector 5"/>
-                <wp:cNvGraphicFramePr/>
-                <a:graphic xmlns:a="http://schemas.openxmlformats.org/drawingml/2006/main">
-                  <a:graphicData uri="http://schemas.microsoft.com/office/word/2010/wordprocessingShape">
-                    <wps:wsp>
-                      <wps:cNvCnPr/>
-                      <wps:spPr>
-                        <a:xfrm flipH="1">
-                          <a:off x="0" y="0"/>
-                          <a:ext cx="433705" cy="0"/>
-                        </a:xfrm>
-                        <a:prstGeom prst="straightConnector1">
-                          <a:avLst/>
-                        </a:prstGeom>
-                        <a:ln>
-                          <a:solidFill>
-                            <a:srgbClr val="FF0000"/>
-                          </a:solidFill>
-                          <a:tailEnd type="triangle"/>
-                        </a:ln>
-                      </wps:spPr>
-                      <wps:style>
-                        <a:lnRef idx="1">
-                          <a:schemeClr val="accent1"/>
-                        </a:lnRef>
-                        <a:fillRef idx="0">
-                          <a:schemeClr val="accent1"/>
-                        </a:fillRef>
-                        <a:effectRef idx="0">
-                          <a:schemeClr val="accent1"/>
-                        </a:effectRef>
-                        <a:fontRef idx="minor">
-                          <a:schemeClr val="tx1"/>
-                        </a:fontRef>
-                      </wps:style>
-                      <wps:bodyPr/>
-                    </wps:wsp>
-                  </a:graphicData>
-                </a:graphic>
-              </wp:anchor>
-            </w:drawing>
-          </mc:Choice>
-          <mc:Fallback>
-            <w:pict>
-              <v:shape w14:anchorId="5E806482" id="Straight Arrow Connector 5" o:spid="_x0000_s1026" type="#_x0000_t32" style="position:absolute;margin-left:275.5pt;margin-top:86.95pt;width:34.15pt;height:0;flip:x;z-index:251689984;visibility:visible;mso-wrap-style:square;mso-wrap-distance-left:9pt;mso-wrap-distance-top:0;mso-wrap-distance-right:9pt;mso-wrap-distance-bottom:0;mso-position-horizontal:absolute;mso-position-horizontal-relative:text;mso-position-vertical:absolute;mso-position-vertical-relative:text" o:gfxdata="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" strokecolor="red" strokeweight=".5pt">
-                <v:stroke endarrow="block" joinstyle="miter"/>
-              </v:shape>
-            </w:pict>
-          </mc:Fallback>
-        </mc:AlternateContent>
-      </w:r>
-      <w:r>
-        <w:rPr>
-          <w:noProof/>
-        </w:rPr>
-        <w:drawing>
-          <wp:inline distT="0" distB="0" distL="0" distR="0" wp14:anchorId="436E06A2" wp14:editId="0C1D6212">
-            <wp:extent cx="5731510" cy="3076303"/>
-            <wp:effectExtent l="0" t="0" r="2540" b="0"/>
-            <wp:docPr id="1372181069" name="Picture 1" descr="A screenshot of a computer&#10;&#10;Description automatically generated"/>
-            <wp:cNvGraphicFramePr>
-              <a:graphicFrameLocks xmlns:a="http://schemas.openxmlformats.org/drawingml/2006/main" noChangeAspect="1"/>
-            </wp:cNvGraphicFramePr>
-            <a:graphic xmlns:a="http://schemas.openxmlformats.org/drawingml/2006/main">
-              <a:graphicData uri="http://schemas.openxmlformats.org/drawingml/2006/picture">
-                <pic:pic xmlns:pic="http://schemas.openxmlformats.org/drawingml/2006/picture">
-                  <pic:nvPicPr>
-                    <pic:cNvPr id="1372181069" name="Picture 1" descr="A screenshot of a computer&#10;&#10;Description automatically generated"/>
-                    <pic:cNvPicPr/>
-                  </pic:nvPicPr>
-                  <pic:blipFill rotWithShape="1">
-                    <a:blip r:embed="rId9"/>
-                    <a:srcRect b="4578"/>
-                    <a:stretch/>
-                  </pic:blipFill>
-                  <pic:spPr bwMode="auto">
-                    <a:xfrm>
-                      <a:off x="0" y="0"/>
-                      <a:ext cx="5731510" cy="3076303"/>
-                    </a:xfrm>
-                    <a:prstGeom prst="rect">
-                      <a:avLst/>
-                    </a:prstGeom>
-                    <a:ln>
-                      <a:noFill/>
-                    </a:ln>
-                    <a:extLst>
-                      <a:ext uri="{53640926-AAD7-44D8-BBD7-CCE9431645EC}">
-                        <a14:shadowObscured xmlns:a14="http://schemas.microsoft.com/office/drawing/2010/main"/>
-                      </a:ext>
-                    </a:extLst>
-                  </pic:spPr>
-                </pic:pic>
-              </a:graphicData>
-            </a:graphic>
-          </wp:inline>
-        </w:drawing>
-      </w:r>
-    </w:p>
-    <w:p>
-      <w:pPr>
-        <w:pStyle w:val="Caption"/>
-      </w:pPr>
-      <w:r>
-        <w:t xml:space="preserve">Figure </w:t>
-      </w:r>
-      <w:fldSimple w:instr=" SEQ Figure \* ARABIC ">
-        <w:r>
-          <w:rPr>
-            <w:noProof/>
-          </w:rPr>
-          <w:t>4</w:t>
-        </w:r>
-      </w:fldSimple>
-      <w:r>
-        <w:t>: Login – Sign In</w:t>
-      </w:r>
-    </w:p>
-    <w:p>
-      <w:r>
-        <w:t>Enter the details that you registered with</w:t>
-      </w:r>
-    </w:p>
-    <w:p/>
-    <w:p>
-      <w:r>
-        <w:t xml:space="preserve">If your username or password is </w:t>
-      </w:r>
-      <w:r>
-        <w:rPr>
-          <w:b/>
-          <w:bCs/>
-        </w:rPr>
-        <w:t>incorrect</w:t>
-      </w:r>
-      <w:r>
-        <w:t>,</w:t>
-      </w:r>
-      <w:r>
-        <w:t xml:space="preserve"> you will see the </w:t>
-      </w:r>
-      <w:r>
-        <w:rPr>
-          <w:b/>
-          <w:bCs/>
-        </w:rPr>
-        <w:t>login page again</w:t>
-      </w:r>
-      <w:r>
-        <w:t>.</w:t>
-      </w:r>
-    </w:p>
-    <w:p>
-      <w:pPr>
-        <w:pStyle w:val="ListParagraph"/>
-        <w:numPr>
-          <w:ilvl w:val="0"/>
-          <w:numId w:val="2"/>
-        </w:numPr>
-      </w:pPr>
-      <w:r>
-        <w:t>Enter your correct username and password</w:t>
-      </w:r>
-    </w:p>
-    <w:p>
-      <w:r>
-        <w:t xml:space="preserve">If your username and password </w:t>
-      </w:r>
-      <w:r>
-        <w:t>are</w:t>
-      </w:r>
-      <w:r>
-        <w:t xml:space="preserve"> </w:t>
-      </w:r>
-      <w:r>
-        <w:rPr>
-          <w:b/>
-          <w:bCs/>
-        </w:rPr>
-        <w:t>correct</w:t>
-      </w:r>
-      <w:r>
-        <w:t>, you will see</w:t>
-      </w:r>
-      <w:r>
-        <w:t xml:space="preserve"> your </w:t>
-      </w:r>
-      <w:r>
-        <w:rPr>
-          <w:b/>
-          <w:bCs/>
-        </w:rPr>
-        <w:t>dashboard</w:t>
-      </w:r>
-      <w:r>
-        <w:rPr>
-          <w:b/>
-          <w:bCs/>
-        </w:rPr>
-        <w:t>.</w:t>
-      </w:r>
-    </w:p>
-    <w:p>
-      <w:pPr>
-        <w:keepNext/>
-      </w:pPr>
-      <w:r>
-        <w:rPr>
-          <w:noProof/>
-        </w:rPr>
-        <w:drawing>
-          <wp:inline distT="0" distB="0" distL="0" distR="0" wp14:anchorId="24ADD2CF" wp14:editId="06AA37BB">
-            <wp:extent cx="5731510" cy="3071267"/>
-            <wp:effectExtent l="0" t="0" r="2540" b="0"/>
-            <wp:docPr id="392100589" name="Picture 1" descr="A screenshot of a computer&#10;&#10;Description automatically generated"/>
-            <wp:cNvGraphicFramePr>
-              <a:graphicFrameLocks xmlns:a="http://schemas.openxmlformats.org/drawingml/2006/main" noChangeAspect="1"/>
-            </wp:cNvGraphicFramePr>
-            <a:graphic xmlns:a="http://schemas.openxmlformats.org/drawingml/2006/main">
-              <a:graphicData uri="http://schemas.openxmlformats.org/drawingml/2006/picture">
-                <pic:pic xmlns:pic="http://schemas.openxmlformats.org/drawingml/2006/picture">
-                  <pic:nvPicPr>
-                    <pic:cNvPr id="392100589" name="Picture 1" descr="A screenshot of a computer&#10;&#10;Description automatically generated"/>
-                    <pic:cNvPicPr/>
-                  </pic:nvPicPr>
-                  <pic:blipFill rotWithShape="1">
-                    <a:blip r:embed="rId10"/>
-                    <a:srcRect b="4735"/>
-                    <a:stretch/>
-                  </pic:blipFill>
-                  <pic:spPr bwMode="auto">
-                    <a:xfrm>
-                      <a:off x="0" y="0"/>
-                      <a:ext cx="5731510" cy="3071267"/>
-                    </a:xfrm>
-                    <a:prstGeom prst="rect">
-                      <a:avLst/>
-                    </a:prstGeom>
-                    <a:ln>
-                      <a:noFill/>
-                    </a:ln>
-                    <a:extLst>
-                      <a:ext uri="{53640926-AAD7-44D8-BBD7-CCE9431645EC}">
-                        <a14:shadowObscured xmlns:a14="http://schemas.microsoft.com/office/drawing/2010/main"/>
-                      </a:ext>
-                    </a:extLst>
-                  </pic:spPr>
-                </pic:pic>
-              </a:graphicData>
-            </a:graphic>
-          </wp:inline>
-        </w:drawing>
-      </w:r>
-    </w:p>
-    <w:p>
-      <w:pPr>
-        <w:pStyle w:val="Caption"/>
-      </w:pPr>
-      <w:r>
-        <w:t xml:space="preserve">Figure </w:t>
-      </w:r>
-      <w:fldSimple w:instr=" SEQ Figure \* ARABIC ">
-        <w:r>
-          <w:rPr>
-            <w:noProof/>
-          </w:rPr>
-          <w:t>5</w:t>
-        </w:r>
-      </w:fldSimple>
-      <w:r>
-        <w:t>: Dashboard</w:t>
-      </w:r>
-    </w:p>
-    <w:p>
-      <w:r>
-        <w:t xml:space="preserve">If you want </w:t>
-      </w:r>
-      <w:r>
-        <w:t>help with</w:t>
-      </w:r>
-      <w:r>
-        <w:t xml:space="preserve"> log</w:t>
-      </w:r>
-      <w:r>
-        <w:t>ging out</w:t>
-      </w:r>
-      <w:r>
-        <w:t xml:space="preserve">, head to the </w:t>
-      </w:r>
-      <w:r>
-        <w:rPr>
-          <w:b/>
-          <w:bCs/>
-          <w:u w:val="single"/>
-        </w:rPr>
-        <w:t>Logout</w:t>
-      </w:r>
-      <w:r>
-        <w:t xml:space="preserve"> section under </w:t>
-      </w:r>
-      <w:r>
-        <w:rPr>
-          <w:b/>
-          <w:bCs/>
-          <w:u w:val="single"/>
-        </w:rPr>
-        <w:t>Dashboard</w:t>
-      </w:r>
-      <w:r>
-        <w:t xml:space="preserve"> in the user manual.</w:t>
-      </w:r>
-      <w:r>
-        <w:br w:type="page"/>
-      </w:r>
-    </w:p>
-    <w:p>
-      <w:pPr>
-        <w:pStyle w:val="Heading1"/>
-      </w:pPr>
-      <w:bookmarkStart w:id="3" w:name="_Toc157586082"/>
-      <w:r>
-        <w:lastRenderedPageBreak/>
-        <w:t>Dashboard</w:t>
-      </w:r>
-      <w:bookmarkEnd w:id="3"/>
-    </w:p>
-    <w:p>
-      <w:r>
-        <w:t xml:space="preserve">To access your dashboard, use this link: </w:t>
-      </w:r>
-      <w:hyperlink r:id="rId11" w:history="1">
-        <w:r>
-          <w:rPr>
-            <w:rStyle w:val="Hyperlink"/>
-          </w:rPr>
-          <w:t>https://localhost:8443/dashboard</w:t>
-        </w:r>
-      </w:hyperlink>
-      <w:r>
-        <w:t xml:space="preserve"> </w:t>
-      </w:r>
-    </w:p>
-    <w:p>
-      <w:r>
-        <w:t xml:space="preserve">On your dashboard, </w:t>
-      </w:r>
-      <w:r>
-        <w:t xml:space="preserve">you will see a ‘Welcome to your dashboard’ message, and a </w:t>
-      </w:r>
-      <w:r>
-        <w:t>‘</w:t>
-      </w:r>
-      <w:r>
-        <w:rPr>
-          <w:b/>
-          <w:bCs/>
-          <w:i/>
-          <w:iCs/>
-        </w:rPr>
-        <w:t>Logout’</w:t>
-      </w:r>
-      <w:r>
-        <w:rPr>
-          <w:i/>
-          <w:iCs/>
-        </w:rPr>
-        <w:t xml:space="preserve"> </w:t>
-      </w:r>
-      <w:r>
-        <w:t>button underneath it.</w:t>
-      </w:r>
-    </w:p>
-    <w:p>
-      <w:pPr>
-        <w:keepNext/>
-      </w:pPr>
-      <w:r>
-        <w:rPr>
-          <w:noProof/>
-        </w:rPr>
-        <w:drawing>
-          <wp:inline distT="0" distB="0" distL="0" distR="0" wp14:anchorId="437CB110" wp14:editId="529B9DDB">
-            <wp:extent cx="5731510" cy="3057307"/>
-            <wp:effectExtent l="0" t="0" r="2540" b="0"/>
-            <wp:docPr id="2123231257" name="Picture 1" descr="A screenshot of a computer&#10;&#10;Description automatically generated"/>
-            <wp:cNvGraphicFramePr>
-              <a:graphicFrameLocks xmlns:a="http://schemas.openxmlformats.org/drawingml/2006/main" noChangeAspect="1"/>
-            </wp:cNvGraphicFramePr>
-            <a:graphic xmlns:a="http://schemas.openxmlformats.org/drawingml/2006/main">
-              <a:graphicData uri="http://schemas.openxmlformats.org/drawingml/2006/picture">
-                <pic:pic xmlns:pic="http://schemas.openxmlformats.org/drawingml/2006/picture">
-                  <pic:nvPicPr>
-                    <pic:cNvPr id="2123231257" name="Picture 1" descr="A screenshot of a computer&#10;&#10;Description automatically generated"/>
-                    <pic:cNvPicPr/>
-                  </pic:nvPicPr>
-                  <pic:blipFill rotWithShape="1">
-                    <a:blip r:embed="rId12"/>
-                    <a:srcRect b="5167"/>
-                    <a:stretch/>
-                  </pic:blipFill>
-                  <pic:spPr bwMode="auto">
-                    <a:xfrm>
-                      <a:off x="0" y="0"/>
-                      <a:ext cx="5731510" cy="3057307"/>
-                    </a:xfrm>
-                    <a:prstGeom prst="rect">
-                      <a:avLst/>
-                    </a:prstGeom>
-                    <a:ln>
-                      <a:noFill/>
-                    </a:ln>
-                    <a:extLst>
-                      <a:ext uri="{53640926-AAD7-44D8-BBD7-CCE9431645EC}">
-                        <a14:shadowObscured xmlns:a14="http://schemas.microsoft.com/office/drawing/2010/main"/>
-                      </a:ext>
-                    </a:extLst>
-                  </pic:spPr>
-                </pic:pic>
-              </a:graphicData>
-            </a:graphic>
-          </wp:inline>
-        </w:drawing>
-      </w:r>
-    </w:p>
-    <w:p>
-      <w:pPr>
-        <w:pStyle w:val="Caption"/>
-      </w:pPr>
-      <w:r>
-        <w:t xml:space="preserve">Figure </w:t>
-      </w:r>
-      <w:fldSimple w:instr=" SEQ Figure \* ARABIC ">
-        <w:r>
-          <w:rPr>
-            <w:noProof/>
-          </w:rPr>
-          <w:t>6</w:t>
-        </w:r>
-      </w:fldSimple>
-      <w:r>
-        <w:t>: Dashboard</w:t>
-      </w:r>
-    </w:p>
-    <w:p/>
-    <w:p>
-      <w:pPr>
-        <w:pStyle w:val="Heading2"/>
-      </w:pPr>
-      <w:bookmarkStart w:id="4" w:name="_Toc157586083"/>
-      <w:r>
-        <w:t>Logout</w:t>
-      </w:r>
-      <w:bookmarkEnd w:id="4"/>
-    </w:p>
-    <w:p>
-      <w:pPr>
-        <w:keepNext/>
-      </w:pPr>
-      <w:r>
-        <w:rPr>
-          <w:noProof/>
-        </w:rPr>
-        <mc:AlternateContent>
-          <mc:Choice Requires="wps">
-            <w:drawing>
-              <wp:anchor distT="0" distB="0" distL="114300" distR="114300" simplePos="0" relativeHeight="251703296" behindDoc="0" locked="0" layoutInCell="1" allowOverlap="1" wp14:anchorId="340B6A68" wp14:editId="3211D147">
-                <wp:simplePos x="0" y="0"/>
-                <wp:positionH relativeFrom="column">
-                  <wp:posOffset>114605</wp:posOffset>
-                </wp:positionH>
-                <wp:positionV relativeFrom="paragraph">
-                  <wp:posOffset>934340</wp:posOffset>
-                </wp:positionV>
-                <wp:extent cx="1482547" cy="258470"/>
-                <wp:effectExtent l="0" t="0" r="22860" b="27305"/>
-                <wp:wrapNone/>
-                <wp:docPr id="1959004607" name="Rectangle 3"/>
-                <wp:cNvGraphicFramePr/>
-                <a:graphic xmlns:a="http://schemas.openxmlformats.org/drawingml/2006/main">
-                  <a:graphicData uri="http://schemas.microsoft.com/office/word/2010/wordprocessingShape">
-                    <wps:wsp>
-                      <wps:cNvSpPr/>
-                      <wps:spPr>
-                        <a:xfrm>
-                          <a:off x="0" y="0"/>
-                          <a:ext cx="1482547" cy="258470"/>
-                        </a:xfrm>
-                        <a:prstGeom prst="rect">
-                          <a:avLst/>
-                        </a:prstGeom>
-                        <a:noFill/>
-                        <a:ln>
-                          <a:solidFill>
-                            <a:srgbClr val="FF0000"/>
-                          </a:solidFill>
-                        </a:ln>
-                      </wps:spPr>
-                      <wps:style>
-                        <a:lnRef idx="2">
-                          <a:schemeClr val="accent1">
-                            <a:shade val="15000"/>
-                          </a:schemeClr>
-                        </a:lnRef>
-                        <a:fillRef idx="1">
-                          <a:schemeClr val="accent1"/>
-                        </a:fillRef>
-                        <a:effectRef idx="0">
-                          <a:schemeClr val="accent1"/>
-                        </a:effectRef>
-                        <a:fontRef idx="minor">
-                          <a:schemeClr val="lt1"/>
-                        </a:fontRef>
-                      </wps:style>
-                      <wps:txbx>
-                        <w:txbxContent>
-                          <w:p>
-                            <w:pPr>
+                              <w:jc w:val="center"/>
                               <w:rPr>
                                 <w:sz w:val="18"/>
                                 <w:szCs w:val="18"/>
@@ -4631,11 +5603,12 @@
           </mc:Choice>
           <mc:Fallback>
             <w:pict>
-              <v:rect w14:anchorId="340B6A68" id="_x0000_s1046" style="position:absolute;margin-left:9pt;margin-top:73.55pt;width:116.75pt;height:20.35pt;z-index:251703296;visibility:visible;mso-wrap-style:square;mso-width-percent:0;mso-height-percent:0;mso-wrap-distance-left:9pt;mso-wrap-distance-top:0;mso-wrap-distance-right:9pt;mso-wrap-distance-bottom:0;mso-position-horizontal:absolute;mso-position-horizontal-relative:text;mso-position-vertical:absolute;mso-position-vertical-relative:text;mso-width-percent:0;mso-height-percent:0;mso-width-relative:margin;mso-height-relative:margin;v-text-anchor:middle" o:gfxdata="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" filled="f" strokecolor="red" strokeweight="1pt">
+              <v:rect w14:anchorId="340B6A68" id="_x0000_s1047" style="position:absolute;margin-left:328.7pt;margin-top:61.3pt;width:108.6pt;height:20.35pt;z-index:251703296;visibility:visible;mso-wrap-style:square;mso-width-percent:0;mso-height-percent:0;mso-wrap-distance-left:9pt;mso-wrap-distance-top:0;mso-wrap-distance-right:9pt;mso-wrap-distance-bottom:0;mso-position-horizontal:absolute;mso-position-horizontal-relative:text;mso-position-vertical:absolute;mso-position-vertical-relative:text;mso-width-percent:0;mso-height-percent:0;mso-width-relative:margin;mso-height-relative:margin;v-text-anchor:middle" o:gfxdata="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" filled="f" strokecolor="yellow" strokeweight="1pt">
                 <v:textbox>
                   <w:txbxContent>
                     <w:p>
                       <w:pPr>
+                        <w:jc w:val="center"/>
                         <w:rPr>
                           <w:sz w:val="18"/>
                           <w:szCs w:val="18"/>
@@ -4704,16 +5677,16 @@
         <mc:AlternateContent>
           <mc:Choice Requires="wps">
             <w:drawing>
-              <wp:anchor distT="0" distB="0" distL="114300" distR="114300" simplePos="0" relativeHeight="251702272" behindDoc="0" locked="0" layoutInCell="1" allowOverlap="1" wp14:anchorId="15BFAB63" wp14:editId="1C646661">
+              <wp:anchor distT="0" distB="0" distL="114300" distR="114300" simplePos="0" relativeHeight="251702272" behindDoc="0" locked="0" layoutInCell="1" allowOverlap="1" wp14:anchorId="15BFAB63" wp14:editId="408950C5">
                 <wp:simplePos x="0" y="0"/>
                 <wp:positionH relativeFrom="column">
-                  <wp:posOffset>199034</wp:posOffset>
+                  <wp:posOffset>4821623</wp:posOffset>
                 </wp:positionH>
                 <wp:positionV relativeFrom="paragraph">
-                  <wp:posOffset>684708</wp:posOffset>
+                  <wp:posOffset>534326</wp:posOffset>
                 </wp:positionV>
-                <wp:extent cx="122835" cy="249631"/>
-                <wp:effectExtent l="38100" t="38100" r="29845" b="17145"/>
+                <wp:extent cx="387985" cy="244784"/>
+                <wp:effectExtent l="0" t="38100" r="50165" b="22225"/>
                 <wp:wrapNone/>
                 <wp:docPr id="2135122832" name="Straight Arrow Connector 5"/>
                 <wp:cNvGraphicFramePr/>
@@ -4722,16 +5695,16 @@
                     <wps:wsp>
                       <wps:cNvCnPr/>
                       <wps:spPr>
-                        <a:xfrm flipH="1" flipV="1">
+                        <a:xfrm flipV="1">
                           <a:off x="0" y="0"/>
-                          <a:ext cx="122835" cy="249631"/>
+                          <a:ext cx="387985" cy="244784"/>
                         </a:xfrm>
                         <a:prstGeom prst="straightConnector1">
                           <a:avLst/>
                         </a:prstGeom>
                         <a:ln>
                           <a:solidFill>
-                            <a:srgbClr val="FF0000"/>
+                            <a:srgbClr val="FFFF00"/>
                           </a:solidFill>
                           <a:tailEnd type="triangle"/>
                         </a:ln>
@@ -4765,7 +5738,7 @@
           </mc:Choice>
           <mc:Fallback>
             <w:pict>
-              <v:shape w14:anchorId="3BFD91CB" id="Straight Arrow Connector 5" o:spid="_x0000_s1026" type="#_x0000_t32" style="position:absolute;margin-left:15.65pt;margin-top:53.9pt;width:9.65pt;height:19.65pt;flip:x y;z-index:251702272;visibility:visible;mso-wrap-style:square;mso-width-percent:0;mso-height-percent:0;mso-wrap-distance-left:9pt;mso-wrap-distance-top:0;mso-wrap-distance-right:9pt;mso-wrap-distance-bottom:0;mso-position-horizontal:absolute;mso-position-horizontal-relative:text;mso-position-vertical:absolute;mso-position-vertical-relative:text;mso-width-percent:0;mso-height-percent:0;mso-width-relative:margin;mso-height-relative:margin" o:gfxdata="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" strokecolor="red" strokeweight=".5pt">
+              <v:shape w14:anchorId="368FE845" id="Straight Arrow Connector 5" o:spid="_x0000_s1026" type="#_x0000_t32" style="position:absolute;margin-left:379.65pt;margin-top:42.05pt;width:30.55pt;height:19.25pt;flip:y;z-index:251702272;visibility:visible;mso-wrap-style:square;mso-width-percent:0;mso-height-percent:0;mso-wrap-distance-left:9pt;mso-wrap-distance-top:0;mso-wrap-distance-right:9pt;mso-wrap-distance-bottom:0;mso-position-horizontal:absolute;mso-position-horizontal-relative:text;mso-position-vertical:absolute;mso-position-vertical-relative:text;mso-width-percent:0;mso-height-percent:0;mso-width-relative:margin;mso-height-relative:margin" o:gfxdata="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" strokecolor="yellow" strokeweight=".5pt">
                 <v:stroke endarrow="block" joinstyle="miter"/>
               </v:shape>
             </w:pict>
@@ -4779,16 +5752,16 @@
         <mc:AlternateContent>
           <mc:Choice Requires="wps">
             <w:drawing>
-              <wp:anchor distT="0" distB="0" distL="114300" distR="114300" simplePos="0" relativeHeight="251700224" behindDoc="0" locked="0" layoutInCell="1" allowOverlap="1" wp14:anchorId="6B4C5803" wp14:editId="038883BD">
+              <wp:anchor distT="0" distB="0" distL="114300" distR="114300" simplePos="0" relativeHeight="251700224" behindDoc="0" locked="0" layoutInCell="1" allowOverlap="1" wp14:anchorId="6B4C5803" wp14:editId="7D5BB6EA">
                 <wp:simplePos x="0" y="0"/>
                 <wp:positionH relativeFrom="column">
-                  <wp:posOffset>0</wp:posOffset>
+                  <wp:posOffset>5209609</wp:posOffset>
                 </wp:positionH>
                 <wp:positionV relativeFrom="paragraph">
-                  <wp:posOffset>546803</wp:posOffset>
+                  <wp:posOffset>395897</wp:posOffset>
                 </wp:positionV>
-                <wp:extent cx="249382" cy="138545"/>
-                <wp:effectExtent l="0" t="0" r="17780" b="13970"/>
+                <wp:extent cx="303152" cy="138430"/>
+                <wp:effectExtent l="0" t="0" r="20955" b="13970"/>
                 <wp:wrapNone/>
                 <wp:docPr id="1789107676" name="Rectangle 1"/>
                 <wp:cNvGraphicFramePr/>
@@ -4799,7 +5772,7 @@
                       <wps:spPr>
                         <a:xfrm>
                           <a:off x="0" y="0"/>
-                          <a:ext cx="249382" cy="138545"/>
+                          <a:ext cx="303152" cy="138430"/>
                         </a:xfrm>
                         <a:prstGeom prst="rect">
                           <a:avLst/>
@@ -4807,7 +5780,7 @@
                         <a:noFill/>
                         <a:ln>
                           <a:solidFill>
-                            <a:srgbClr val="FF0000"/>
+                            <a:srgbClr val="FFFF00"/>
                           </a:solidFill>
                         </a:ln>
                       </wps:spPr>
@@ -4847,7 +5820,7 @@
           </mc:Choice>
           <mc:Fallback>
             <w:pict>
-              <v:rect w14:anchorId="4D7BE664" id="Rectangle 1" o:spid="_x0000_s1026" style="position:absolute;margin-left:0;margin-top:43.05pt;width:19.65pt;height:10.9pt;z-index:251700224;visibility:visible;mso-wrap-style:square;mso-width-percent:0;mso-height-percent:0;mso-wrap-distance-left:9pt;mso-wrap-distance-top:0;mso-wrap-distance-right:9pt;mso-wrap-distance-bottom:0;mso-position-horizontal:absolute;mso-position-horizontal-relative:text;mso-position-vertical:absolute;mso-position-vertical-relative:text;mso-width-percent:0;mso-height-percent:0;mso-width-relative:margin;mso-height-relative:margin;v-text-anchor:middle" o:gfxdata="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" filled="f" strokecolor="red" strokeweight="1pt"/>
+              <v:rect w14:anchorId="04E93516" id="Rectangle 1" o:spid="_x0000_s1026" style="position:absolute;margin-left:410.2pt;margin-top:31.15pt;width:23.85pt;height:10.9pt;z-index:251700224;visibility:visible;mso-wrap-style:square;mso-width-percent:0;mso-height-percent:0;mso-wrap-distance-left:9pt;mso-wrap-distance-top:0;mso-wrap-distance-right:9pt;mso-wrap-distance-bottom:0;mso-position-horizontal:absolute;mso-position-horizontal-relative:text;mso-position-vertical:absolute;mso-position-vertical-relative:text;mso-width-percent:0;mso-height-percent:0;mso-width-relative:margin;mso-height-relative:margin;v-text-anchor:middle" o:gfxdata="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" filled="f" strokecolor="yellow" strokeweight="1pt"/>
             </w:pict>
           </mc:Fallback>
         </mc:AlternateContent>
@@ -4857,10 +5830,10 @@
           <w:noProof/>
         </w:rPr>
         <w:drawing>
-          <wp:inline distT="0" distB="0" distL="0" distR="0" wp14:anchorId="0CCE0573" wp14:editId="03FBD0C0">
-            <wp:extent cx="5731510" cy="3056890"/>
+          <wp:inline distT="0" distB="0" distL="0" distR="0" wp14:anchorId="5BFB5E62" wp14:editId="405CFCA4">
+            <wp:extent cx="5731510" cy="3223895"/>
             <wp:effectExtent l="0" t="0" r="2540" b="0"/>
-            <wp:docPr id="1439253077" name="Picture 1" descr="A screenshot of a computer&#10;&#10;Description automatically generated"/>
+            <wp:docPr id="65801726" name="Picture 1" descr="A screenshot of a computer&#10;&#10;Description automatically generated"/>
             <wp:cNvGraphicFramePr>
               <a:graphicFrameLocks xmlns:a="http://schemas.openxmlformats.org/drawingml/2006/main" noChangeAspect="1"/>
             </wp:cNvGraphicFramePr>
@@ -4868,30 +5841,23 @@
               <a:graphicData uri="http://schemas.openxmlformats.org/drawingml/2006/picture">
                 <pic:pic xmlns:pic="http://schemas.openxmlformats.org/drawingml/2006/picture">
                   <pic:nvPicPr>
-                    <pic:cNvPr id="2123231257" name="Picture 1" descr="A screenshot of a computer&#10;&#10;Description automatically generated"/>
+                    <pic:cNvPr id="65801726" name="Picture 1" descr="A screenshot of a computer&#10;&#10;Description automatically generated"/>
                     <pic:cNvPicPr/>
                   </pic:nvPicPr>
-                  <pic:blipFill rotWithShape="1">
-                    <a:blip r:embed="rId12"/>
-                    <a:srcRect b="5167"/>
-                    <a:stretch/>
+                  <pic:blipFill>
+                    <a:blip r:embed="rId22"/>
+                    <a:stretch>
+                      <a:fillRect/>
+                    </a:stretch>
                   </pic:blipFill>
-                  <pic:spPr bwMode="auto">
+                  <pic:spPr>
                     <a:xfrm>
                       <a:off x="0" y="0"/>
-                      <a:ext cx="5731510" cy="3056890"/>
+                      <a:ext cx="5731510" cy="3223895"/>
                     </a:xfrm>
                     <a:prstGeom prst="rect">
                       <a:avLst/>
                     </a:prstGeom>
-                    <a:ln>
-                      <a:noFill/>
-                    </a:ln>
-                    <a:extLst>
-                      <a:ext uri="{53640926-AAD7-44D8-BBD7-CCE9431645EC}">
-                        <a14:shadowObscured xmlns:a14="http://schemas.microsoft.com/office/drawing/2010/main"/>
-                      </a:ext>
-                    </a:extLst>
                   </pic:spPr>
                 </pic:pic>
               </a:graphicData>
@@ -4907,33 +5873,338 @@
       <w:r>
         <w:t xml:space="preserve">Figure </w:t>
       </w:r>
-      <w:fldSimple w:instr=" SEQ Figure \* ARABIC ">
+      <w:r>
+        <w:fldChar w:fldCharType="begin"/>
+      </w:r>
+      <w:r>
+        <w:instrText xml:space="preserve"> SEQ Figure \* ARABIC </w:instrText>
+      </w:r>
+      <w:r>
+        <w:fldChar w:fldCharType="separate"/>
+      </w:r>
+      <w:r>
+        <w:rPr>
+          <w:noProof/>
+        </w:rPr>
+        <w:t>11</w:t>
+      </w:r>
+      <w:r>
+        <w:rPr>
+          <w:noProof/>
+        </w:rPr>
+        <w:fldChar w:fldCharType="end"/>
+      </w:r>
+      <w:r>
+        <w:t xml:space="preserve">: </w:t>
+      </w:r>
+      <w:r>
+        <w:t>Courses</w:t>
+      </w:r>
+      <w:r>
+        <w:t xml:space="preserve"> - Logout</w:t>
+      </w:r>
+    </w:p>
+    <w:p>
+      <w:r>
+        <w:t>You will be able to see the logout option at the top of every page</w:t>
+      </w:r>
+      <w:r>
+        <w:t xml:space="preserve"> in the navigation pane.</w:t>
+      </w:r>
+    </w:p>
+    <w:p/>
+    <w:p>
+      <w:r>
+        <w:t>After you logout, you will be taken back to the login page.</w:t>
+      </w:r>
+    </w:p>
+    <w:p>
+      <w:pPr>
+        <w:keepNext/>
+      </w:pPr>
+      <w:r>
+        <w:rPr>
+          <w:noProof/>
+        </w:rPr>
+        <w:drawing>
+          <wp:inline distT="0" distB="0" distL="0" distR="0" wp14:anchorId="14326133" wp14:editId="7595A82F">
+            <wp:extent cx="5731510" cy="3223895"/>
+            <wp:effectExtent l="0" t="0" r="2540" b="0"/>
+            <wp:docPr id="186748134" name="Picture 1" descr="A screenshot of a computer&#10;&#10;Description automatically generated"/>
+            <wp:cNvGraphicFramePr>
+              <a:graphicFrameLocks xmlns:a="http://schemas.openxmlformats.org/drawingml/2006/main" noChangeAspect="1"/>
+            </wp:cNvGraphicFramePr>
+            <a:graphic xmlns:a="http://schemas.openxmlformats.org/drawingml/2006/main">
+              <a:graphicData uri="http://schemas.openxmlformats.org/drawingml/2006/picture">
+                <pic:pic xmlns:pic="http://schemas.openxmlformats.org/drawingml/2006/picture">
+                  <pic:nvPicPr>
+                    <pic:cNvPr id="1549594376" name="Picture 1" descr="A screenshot of a computer&#10;&#10;Description automatically generated"/>
+                    <pic:cNvPicPr/>
+                  </pic:nvPicPr>
+                  <pic:blipFill>
+                    <a:blip r:embed="rId9"/>
+                    <a:stretch>
+                      <a:fillRect/>
+                    </a:stretch>
+                  </pic:blipFill>
+                  <pic:spPr>
+                    <a:xfrm>
+                      <a:off x="0" y="0"/>
+                      <a:ext cx="5731510" cy="3223895"/>
+                    </a:xfrm>
+                    <a:prstGeom prst="rect">
+                      <a:avLst/>
+                    </a:prstGeom>
+                  </pic:spPr>
+                </pic:pic>
+              </a:graphicData>
+            </a:graphic>
+          </wp:inline>
+        </w:drawing>
+      </w:r>
+    </w:p>
+    <w:p>
+      <w:pPr>
+        <w:pStyle w:val="Caption"/>
+      </w:pPr>
+      <w:r>
+        <w:t xml:space="preserve">Figure </w:t>
+      </w:r>
+      <w:r>
+        <w:fldChar w:fldCharType="begin"/>
+      </w:r>
+      <w:r>
+        <w:instrText xml:space="preserve"> SEQ Figure \* ARABIC </w:instrText>
+      </w:r>
+      <w:r>
+        <w:fldChar w:fldCharType="separate"/>
+      </w:r>
+      <w:r>
+        <w:rPr>
+          <w:noProof/>
+        </w:rPr>
+        <w:t>12</w:t>
+      </w:r>
+      <w:r>
+        <w:fldChar w:fldCharType="end"/>
+      </w:r>
+      <w:r>
+        <w:t>: Login</w:t>
+      </w:r>
+    </w:p>
+    <w:sectPr>
+      <w:headerReference w:type="default" r:id="rId23"/>
+      <w:footerReference w:type="default" r:id="rId24"/>
+      <w:pgSz w:w="11906" w:h="16838"/>
+      <w:pgMar w:top="1134" w:right="1440" w:bottom="1134" w:left="1440" w:header="709" w:footer="709" w:gutter="0"/>
+      <w:pgNumType w:start="0"/>
+      <w:cols w:space="708"/>
+      <w:docGrid w:linePitch="360"/>
+    </w:sectPr>
+  </w:body>
+</w:document>
+</file>
+
+<file path=word/comments.xml><?xml version="1.0" encoding="utf-8"?>
+<w:comments xmlns:wpc="http://schemas.microsoft.com/office/word/2010/wordprocessingCanvas" xmlns:cx="http://schemas.microsoft.com/office/drawing/2014/chartex" xmlns:cx1="http://schemas.microsoft.com/office/drawing/2015/9/8/chartex" xmlns:cx2="http://schemas.microsoft.com/office/drawing/2015/10/21/chartex" xmlns:cx3="http://schemas.microsoft.com/office/drawing/2016/5/9/chartex" xmlns:cx4="http://schemas.microsoft.com/office/drawing/2016/5/10/chartex" xmlns:cx5="http://schemas.microsoft.com/office/drawing/2016/5/11/chartex" xmlns:cx6="http://schemas.microsoft.com/office/drawing/2016/5/12/chartex" xmlns:cx7="http://schemas.microsoft.com/office/drawing/2016/5/13/chartex" xmlns:cx8="http://schemas.microsoft.com/office/drawing/2016/5/14/chartex" xmlns:mc="http://schemas.openxmlformats.org/markup-compatibility/2006" xmlns:aink="http://schemas.microsoft.com/office/drawing/2016/ink" xmlns:am3d="http://schemas.microsoft.com/office/drawing/2017/model3d" xmlns:o="urn:schemas-microsoft-com:office:office" xmlns:oel="http://schemas.microsoft.com/office/2019/extlst" xmlns:r="http://schemas.openxmlformats.org/officeDocument/2006/relationships" xmlns:m="http://schemas.openxmlformats.org/officeDocument/2006/math" xmlns:v="urn:schemas-microsoft-com:vml" xmlns:wp14="http://schemas.microsoft.com/office/word/2010/wordprocessingDrawing" xmlns:wp="http://schemas.openxmlformats.org/drawingml/2006/wordprocessingDrawing" xmlns:w10="urn:schemas-microsoft-com:office:word" xmlns:w="http://schemas.openxmlformats.org/wordprocessingml/2006/main" xmlns:w14="http://schemas.microsoft.com/office/word/2010/wordml" xmlns:w15="http://schemas.microsoft.com/office/word/2012/wordml" xmlns:w16cex="http://schemas.microsoft.com/office/word/2018/wordml/cex" xmlns:w16cid="http://schemas.microsoft.com/office/word/2016/wordml/cid" xmlns:w16="http://schemas.microsoft.com/office/word/2018/wordml" xmlns:w16sdtdh="http://schemas.microsoft.com/office/word/2020/wordml/sdtdatahash" xmlns:w16se="http://schemas.microsoft.com/office/word/2015/wordml/symex" xmlns:wpg="http://schemas.microsoft.com/office/word/2010/wordprocessingGroup" xmlns:wpi="http://schemas.microsoft.com/office/word/2010/wordprocessingInk" xmlns:wne="http://schemas.microsoft.com/office/word/2006/wordml" xmlns:wps="http://schemas.microsoft.com/office/word/2010/wordprocessingShape" mc:Ignorable="w14 w15 w16se w16cid w16 w16cex w16sdtdh wp14">
+  <w:comment w:id="8" w:author="Thavarajah, Shagana" w:date="2024-02-12T17:57:00Z" w:initials="ST">
+    <w:p>
+      <w:pPr>
+        <w:pStyle w:val="CommentText"/>
+      </w:pPr>
+      <w:r>
+        <w:rPr>
+          <w:rStyle w:val="CommentReference"/>
+        </w:rPr>
+        <w:annotationRef/>
+      </w:r>
+      <w:r>
+        <w:t>Add how to start a course, and explain that u get redirected to the course page on IBM Skillsbuild</w:t>
+      </w:r>
+    </w:p>
+  </w:comment>
+  <w:comment w:id="11" w:author="Thavarajah, Shagana" w:date="2024-02-12T17:48:00Z" w:initials="ST">
+    <w:p>
+      <w:pPr>
+        <w:pStyle w:val="CommentText"/>
+      </w:pPr>
+      <w:r>
+        <w:rPr>
+          <w:rStyle w:val="CommentReference"/>
+        </w:rPr>
+        <w:annotationRef/>
+      </w:r>
+      <w:r>
+        <w:t>Create courses manual</w:t>
+      </w:r>
+    </w:p>
+    <w:p>
+      <w:pPr>
+        <w:pStyle w:val="CommentText"/>
+        <w:ind w:left="300"/>
+      </w:pPr>
+      <w:r>
+        <w:t>How to enrol in a course</w:t>
+      </w:r>
+    </w:p>
+    <w:p>
+      <w:pPr>
+        <w:pStyle w:val="CommentText"/>
+        <w:ind w:left="300"/>
+      </w:pPr>
+      <w:r>
+        <w:t>How to filter by {category, course name, duration}</w:t>
+      </w:r>
+    </w:p>
+    <w:p>
+      <w:pPr>
+        <w:pStyle w:val="CommentText"/>
+        <w:ind w:left="300"/>
+      </w:pPr>
+      <w:r>
+        <w:t>Where to view enrolled courses (go to dashboard etc.)</w:t>
+      </w:r>
+    </w:p>
+  </w:comment>
+</w:comments>
+</file>
+
+<file path=word/commentsExtended.xml><?xml version="1.0" encoding="utf-8"?>
+<w15:commentsEx xmlns:wpc="http://schemas.microsoft.com/office/word/2010/wordprocessingCanvas" xmlns:cx="http://schemas.microsoft.com/office/drawing/2014/chartex" xmlns:cx1="http://schemas.microsoft.com/office/drawing/2015/9/8/chartex" xmlns:cx2="http://schemas.microsoft.com/office/drawing/2015/10/21/chartex" xmlns:cx3="http://schemas.microsoft.com/office/drawing/2016/5/9/chartex" xmlns:cx4="http://schemas.microsoft.com/office/drawing/2016/5/10/chartex" xmlns:cx5="http://schemas.microsoft.com/office/drawing/2016/5/11/chartex" xmlns:cx6="http://schemas.microsoft.com/office/drawing/2016/5/12/chartex" xmlns:cx7="http://schemas.microsoft.com/office/drawing/2016/5/13/chartex" xmlns:cx8="http://schemas.microsoft.com/office/drawing/2016/5/14/chartex" xmlns:mc="http://schemas.openxmlformats.org/markup-compatibility/2006" xmlns:aink="http://schemas.microsoft.com/office/drawing/2016/ink" xmlns:am3d="http://schemas.microsoft.com/office/drawing/2017/model3d" xmlns:o="urn:schemas-microsoft-com:office:office" xmlns:oel="http://schemas.microsoft.com/office/2019/extlst" xmlns:r="http://schemas.openxmlformats.org/officeDocument/2006/relationships" xmlns:m="http://schemas.openxmlformats.org/officeDocument/2006/math" xmlns:v="urn:schemas-microsoft-com:vml" xmlns:wp14="http://schemas.microsoft.com/office/word/2010/wordprocessingDrawing" xmlns:wp="http://schemas.openxmlformats.org/drawingml/2006/wordprocessingDrawing" xmlns:w10="urn:schemas-microsoft-com:office:word" xmlns:w="http://schemas.openxmlformats.org/wordprocessingml/2006/main" xmlns:w14="http://schemas.microsoft.com/office/word/2010/wordml" xmlns:w15="http://schemas.microsoft.com/office/word/2012/wordml" xmlns:w16cex="http://schemas.microsoft.com/office/word/2018/wordml/cex" xmlns:w16cid="http://schemas.microsoft.com/office/word/2016/wordml/cid" xmlns:w16="http://schemas.microsoft.com/office/word/2018/wordml" xmlns:w16sdtdh="http://schemas.microsoft.com/office/word/2020/wordml/sdtdatahash" xmlns:w16se="http://schemas.microsoft.com/office/word/2015/wordml/symex" xmlns:wpg="http://schemas.microsoft.com/office/word/2010/wordprocessingGroup" xmlns:wpi="http://schemas.microsoft.com/office/word/2010/wordprocessingInk" xmlns:wne="http://schemas.microsoft.com/office/word/2006/wordml" xmlns:wps="http://schemas.microsoft.com/office/word/2010/wordprocessingShape" mc:Ignorable="w14 w15 w16se w16cid w16 w16cex w16sdtdh wp14">
+  <w15:commentEx w15:paraId="1F1987A3" w15:done="0"/>
+  <w15:commentEx w15:paraId="3A26C1A5" w15:done="0"/>
+</w15:commentsEx>
+</file>
+
+<file path=word/commentsExtensible.xml><?xml version="1.0" encoding="utf-8"?>
+<w16cex:commentsExtensible xmlns:wpc="http://schemas.microsoft.com/office/word/2010/wordprocessingCanvas" xmlns:cx="http://schemas.microsoft.com/office/drawing/2014/chartex" xmlns:cx1="http://schemas.microsoft.com/office/drawing/2015/9/8/chartex" xmlns:cx2="http://schemas.microsoft.com/office/drawing/2015/10/21/chartex" xmlns:cx3="http://schemas.microsoft.com/office/drawing/2016/5/9/chartex" xmlns:cx4="http://schemas.microsoft.com/office/drawing/2016/5/10/chartex" xmlns:cx5="http://schemas.microsoft.com/office/drawing/2016/5/11/chartex" xmlns:cx6="http://schemas.microsoft.com/office/drawing/2016/5/12/chartex" xmlns:cx7="http://schemas.microsoft.com/office/drawing/2016/5/13/chartex" xmlns:cx8="http://schemas.microsoft.com/office/drawing/2016/5/14/chartex" xmlns:cr="http://schemas.microsoft.com/office/comments/2020/reactions" xmlns:mc="http://schemas.openxmlformats.org/markup-compatibility/2006" xmlns:aink="http://schemas.microsoft.com/office/drawing/2016/ink" xmlns:am3d="http://schemas.microsoft.com/office/drawing/2017/model3d" xmlns:o="urn:schemas-microsoft-com:office:office" xmlns:oel="http://schemas.microsoft.com/office/2019/extlst" xmlns:r="http://schemas.openxmlformats.org/officeDocument/2006/relationships" xmlns:m="http://schemas.openxmlformats.org/officeDocument/2006/math" xmlns:v="urn:schemas-microsoft-com:vml" xmlns:wp14="http://schemas.microsoft.com/office/word/2010/wordprocessingDrawing" xmlns:wp="http://schemas.openxmlformats.org/drawingml/2006/wordprocessingDrawing" xmlns:w10="urn:schemas-microsoft-com:office:word" xmlns:w="http://schemas.openxmlformats.org/wordprocessingml/2006/main" xmlns:w14="http://schemas.microsoft.com/office/word/2010/wordml" xmlns:w15="http://schemas.microsoft.com/office/word/2012/wordml" xmlns:w16cex="http://schemas.microsoft.com/office/word/2018/wordml/cex" xmlns:w16cid="http://schemas.microsoft.com/office/word/2016/wordml/cid" xmlns:w16="http://schemas.microsoft.com/office/word/2018/wordml" xmlns:w16sdtdh="http://schemas.microsoft.com/office/word/2020/wordml/sdtdatahash" xmlns:w16se="http://schemas.microsoft.com/office/word/2015/wordml/symex" xmlns:wpg="http://schemas.microsoft.com/office/word/2010/wordprocessingGroup" xmlns:wpi="http://schemas.microsoft.com/office/word/2010/wordprocessingInk" xmlns:wne="http://schemas.microsoft.com/office/word/2006/wordml" xmlns:wps="http://schemas.microsoft.com/office/word/2010/wordprocessingShape" mc:Ignorable="w14 w15 w16se w16cid w16 w16cex w16sdtdh cr wp14">
+  <w16cex:commentExtensible w16cex:durableId="399A5252" w16cex:dateUtc="2024-02-12T17:57:00Z"/>
+  <w16cex:commentExtensible w16cex:durableId="224494C8" w16cex:dateUtc="2024-02-12T17:48:00Z"/>
+</w16cex:commentsExtensible>
+</file>
+
+<file path=word/commentsIds.xml><?xml version="1.0" encoding="utf-8"?>
+<w16cid:commentsIds xmlns:wpc="http://schemas.microsoft.com/office/word/2010/wordprocessingCanvas" xmlns:cx="http://schemas.microsoft.com/office/drawing/2014/chartex" xmlns:cx1="http://schemas.microsoft.com/office/drawing/2015/9/8/chartex" xmlns:cx2="http://schemas.microsoft.com/office/drawing/2015/10/21/chartex" xmlns:cx3="http://schemas.microsoft.com/office/drawing/2016/5/9/chartex" xmlns:cx4="http://schemas.microsoft.com/office/drawing/2016/5/10/chartex" xmlns:cx5="http://schemas.microsoft.com/office/drawing/2016/5/11/chartex" xmlns:cx6="http://schemas.microsoft.com/office/drawing/2016/5/12/chartex" xmlns:cx7="http://schemas.microsoft.com/office/drawing/2016/5/13/chartex" xmlns:cx8="http://schemas.microsoft.com/office/drawing/2016/5/14/chartex" xmlns:mc="http://schemas.openxmlformats.org/markup-compatibility/2006" xmlns:aink="http://schemas.microsoft.com/office/drawing/2016/ink" xmlns:am3d="http://schemas.microsoft.com/office/drawing/2017/model3d" xmlns:o="urn:schemas-microsoft-com:office:office" xmlns:oel="http://schemas.microsoft.com/office/2019/extlst" xmlns:r="http://schemas.openxmlformats.org/officeDocument/2006/relationships" xmlns:m="http://schemas.openxmlformats.org/officeDocument/2006/math" xmlns:v="urn:schemas-microsoft-com:vml" xmlns:wp14="http://schemas.microsoft.com/office/word/2010/wordprocessingDrawing" xmlns:wp="http://schemas.openxmlformats.org/drawingml/2006/wordprocessingDrawing" xmlns:w10="urn:schemas-microsoft-com:office:word" xmlns:w="http://schemas.openxmlformats.org/wordprocessingml/2006/main" xmlns:w14="http://schemas.microsoft.com/office/word/2010/wordml" xmlns:w15="http://schemas.microsoft.com/office/word/2012/wordml" xmlns:w16cex="http://schemas.microsoft.com/office/word/2018/wordml/cex" xmlns:w16cid="http://schemas.microsoft.com/office/word/2016/wordml/cid" xmlns:w16="http://schemas.microsoft.com/office/word/2018/wordml" xmlns:w16sdtdh="http://schemas.microsoft.com/office/word/2020/wordml/sdtdatahash" xmlns:w16se="http://schemas.microsoft.com/office/word/2015/wordml/symex" xmlns:wpg="http://schemas.microsoft.com/office/word/2010/wordprocessingGroup" xmlns:wpi="http://schemas.microsoft.com/office/word/2010/wordprocessingInk" xmlns:wne="http://schemas.microsoft.com/office/word/2006/wordml" xmlns:wps="http://schemas.microsoft.com/office/word/2010/wordprocessingShape" mc:Ignorable="w14 w15 w16se w16cid w16 w16cex w16sdtdh wp14">
+  <w16cid:commentId w16cid:paraId="1F1987A3" w16cid:durableId="399A5252"/>
+  <w16cid:commentId w16cid:paraId="3A26C1A5" w16cid:durableId="224494C8"/>
+</w16cid:commentsIds>
+</file>
+
+<file path=word/endnotes.xml><?xml version="1.0" encoding="utf-8"?>
+<w:endnotes xmlns:wpc="http://schemas.microsoft.com/office/word/2010/wordprocessingCanvas" xmlns:cx="http://schemas.microsoft.com/office/drawing/2014/chartex" xmlns:cx1="http://schemas.microsoft.com/office/drawing/2015/9/8/chartex" xmlns:cx2="http://schemas.microsoft.com/office/drawing/2015/10/21/chartex" xmlns:cx3="http://schemas.microsoft.com/office/drawing/2016/5/9/chartex" xmlns:cx4="http://schemas.microsoft.com/office/drawing/2016/5/10/chartex" xmlns:cx5="http://schemas.microsoft.com/office/drawing/2016/5/11/chartex" xmlns:cx6="http://schemas.microsoft.com/office/drawing/2016/5/12/chartex" xmlns:cx7="http://schemas.microsoft.com/office/drawing/2016/5/13/chartex" xmlns:cx8="http://schemas.microsoft.com/office/drawing/2016/5/14/chartex" xmlns:mc="http://schemas.openxmlformats.org/markup-compatibility/2006" xmlns:aink="http://schemas.microsoft.com/office/drawing/2016/ink" xmlns:am3d="http://schemas.microsoft.com/office/drawing/2017/model3d" xmlns:o="urn:schemas-microsoft-com:office:office" xmlns:oel="http://schemas.microsoft.com/office/2019/extlst" xmlns:r="http://schemas.openxmlformats.org/officeDocument/2006/relationships" xmlns:m="http://schemas.openxmlformats.org/officeDocument/2006/math" xmlns:v="urn:schemas-microsoft-com:vml" xmlns:wp14="http://schemas.microsoft.com/office/word/2010/wordprocessingDrawing" xmlns:wp="http://schemas.openxmlformats.org/drawingml/2006/wordprocessingDrawing" xmlns:w10="urn:schemas-microsoft-com:office:word" xmlns:w="http://schemas.openxmlformats.org/wordprocessingml/2006/main" xmlns:w14="http://schemas.microsoft.com/office/word/2010/wordml" xmlns:w15="http://schemas.microsoft.com/office/word/2012/wordml" xmlns:w16cex="http://schemas.microsoft.com/office/word/2018/wordml/cex" xmlns:w16cid="http://schemas.microsoft.com/office/word/2016/wordml/cid" xmlns:w16="http://schemas.microsoft.com/office/word/2018/wordml" xmlns:w16sdtdh="http://schemas.microsoft.com/office/word/2020/wordml/sdtdatahash" xmlns:w16se="http://schemas.microsoft.com/office/word/2015/wordml/symex" xmlns:wpg="http://schemas.microsoft.com/office/word/2010/wordprocessingGroup" xmlns:wpi="http://schemas.microsoft.com/office/word/2010/wordprocessingInk" xmlns:wne="http://schemas.microsoft.com/office/word/2006/wordml" xmlns:wps="http://schemas.microsoft.com/office/word/2010/wordprocessingShape" mc:Ignorable="w14 w15 w16se w16cid w16 w16cex w16sdtdh wp14">
+  <w:endnote w:type="separator" w:id="-1">
+    <w:p>
+      <w:pPr>
+        <w:spacing w:after="0" w:line="240" w:lineRule="auto"/>
+      </w:pPr>
+      <w:r>
+        <w:separator/>
+      </w:r>
+    </w:p>
+  </w:endnote>
+  <w:endnote w:type="continuationSeparator" w:id="0">
+    <w:p>
+      <w:pPr>
+        <w:spacing w:after="0" w:line="240" w:lineRule="auto"/>
+      </w:pPr>
+      <w:r>
+        <w:continuationSeparator/>
+      </w:r>
+    </w:p>
+  </w:endnote>
+</w:endnotes>
+</file>
+
+<file path=word/footer1.xml><?xml version="1.0" encoding="utf-8"?>
+<w:ftr xmlns:wpc="http://schemas.microsoft.com/office/word/2010/wordprocessingCanvas" xmlns:cx="http://schemas.microsoft.com/office/drawing/2014/chartex" xmlns:cx1="http://schemas.microsoft.com/office/drawing/2015/9/8/chartex" xmlns:cx2="http://schemas.microsoft.com/office/drawing/2015/10/21/chartex" xmlns:cx3="http://schemas.microsoft.com/office/drawing/2016/5/9/chartex" xmlns:cx4="http://schemas.microsoft.com/office/drawing/2016/5/10/chartex" xmlns:cx5="http://schemas.microsoft.com/office/drawing/2016/5/11/chartex" xmlns:cx6="http://schemas.microsoft.com/office/drawing/2016/5/12/chartex" xmlns:cx7="http://schemas.microsoft.com/office/drawing/2016/5/13/chartex" xmlns:cx8="http://schemas.microsoft.com/office/drawing/2016/5/14/chartex" xmlns:mc="http://schemas.openxmlformats.org/markup-compatibility/2006" xmlns:aink="http://schemas.microsoft.com/office/drawing/2016/ink" xmlns:am3d="http://schemas.microsoft.com/office/drawing/2017/model3d" xmlns:o="urn:schemas-microsoft-com:office:office" xmlns:oel="http://schemas.microsoft.com/office/2019/extlst" xmlns:r="http://schemas.openxmlformats.org/officeDocument/2006/relationships" xmlns:m="http://schemas.openxmlformats.org/officeDocument/2006/math" xmlns:v="urn:schemas-microsoft-com:vml" xmlns:wp14="http://schemas.microsoft.com/office/word/2010/wordprocessingDrawing" xmlns:wp="http://schemas.openxmlformats.org/drawingml/2006/wordprocessingDrawing" xmlns:w10="urn:schemas-microsoft-com:office:word" xmlns:w="http://schemas.openxmlformats.org/wordprocessingml/2006/main" xmlns:w14="http://schemas.microsoft.com/office/word/2010/wordml" xmlns:w15="http://schemas.microsoft.com/office/word/2012/wordml" xmlns:w16cex="http://schemas.microsoft.com/office/word/2018/wordml/cex" xmlns:w16cid="http://schemas.microsoft.com/office/word/2016/wordml/cid" xmlns:w16="http://schemas.microsoft.com/office/word/2018/wordml" xmlns:w16sdtdh="http://schemas.microsoft.com/office/word/2020/wordml/sdtdatahash" xmlns:w16se="http://schemas.microsoft.com/office/word/2015/wordml/symex" xmlns:wpg="http://schemas.microsoft.com/office/word/2010/wordprocessingGroup" xmlns:wpi="http://schemas.microsoft.com/office/word/2010/wordprocessingInk" xmlns:wne="http://schemas.microsoft.com/office/word/2006/wordml" xmlns:wps="http://schemas.microsoft.com/office/word/2010/wordprocessingShape" mc:Ignorable="w14 w15 w16se w16cid w16 w16cex w16sdtdh wp14">
+  <w:sdt>
+    <w:sdtPr>
+      <w:id w:val="1866798641"/>
+      <w:docPartObj>
+        <w:docPartGallery w:val="Page Numbers (Bottom of Page)"/>
+        <w:docPartUnique/>
+      </w:docPartObj>
+    </w:sdtPr>
+    <w:sdtEndPr>
+      <w:rPr>
+        <w:noProof/>
+      </w:rPr>
+    </w:sdtEndPr>
+    <w:sdtContent>
+      <w:p>
+        <w:pPr>
+          <w:pStyle w:val="Footer"/>
+          <w:jc w:val="right"/>
+        </w:pPr>
+        <w:r>
+          <w:fldChar w:fldCharType="begin"/>
+        </w:r>
+        <w:r>
+          <w:instrText xml:space="preserve"> PAGE   \* MERGEFORMAT </w:instrText>
+        </w:r>
+        <w:r>
+          <w:fldChar w:fldCharType="separate"/>
+        </w:r>
         <w:r>
           <w:rPr>
             <w:noProof/>
           </w:rPr>
-          <w:t>7</w:t>
+          <w:t>2</w:t>
         </w:r>
-      </w:fldSimple>
-      <w:r>
-        <w:t>: Dashboard - Logout</w:t>
+        <w:r>
+          <w:rPr>
+            <w:noProof/>
+          </w:rPr>
+          <w:fldChar w:fldCharType="end"/>
+        </w:r>
+      </w:p>
+    </w:sdtContent>
+  </w:sdt>
+  <w:p>
+    <w:pPr>
+      <w:pStyle w:val="Footer"/>
+    </w:pPr>
+  </w:p>
+</w:ftr>
+</file>
+
+<file path=word/footnotes.xml><?xml version="1.0" encoding="utf-8"?>
+<w:footnotes xmlns:wpc="http://schemas.microsoft.com/office/word/2010/wordprocessingCanvas" xmlns:cx="http://schemas.microsoft.com/office/drawing/2014/chartex" xmlns:cx1="http://schemas.microsoft.com/office/drawing/2015/9/8/chartex" xmlns:cx2="http://schemas.microsoft.com/office/drawing/2015/10/21/chartex" xmlns:cx3="http://schemas.microsoft.com/office/drawing/2016/5/9/chartex" xmlns:cx4="http://schemas.microsoft.com/office/drawing/2016/5/10/chartex" xmlns:cx5="http://schemas.microsoft.com/office/drawing/2016/5/11/chartex" xmlns:cx6="http://schemas.microsoft.com/office/drawing/2016/5/12/chartex" xmlns:cx7="http://schemas.microsoft.com/office/drawing/2016/5/13/chartex" xmlns:cx8="http://schemas.microsoft.com/office/drawing/2016/5/14/chartex" xmlns:mc="http://schemas.openxmlformats.org/markup-compatibility/2006" xmlns:aink="http://schemas.microsoft.com/office/drawing/2016/ink" xmlns:am3d="http://schemas.microsoft.com/office/drawing/2017/model3d" xmlns:o="urn:schemas-microsoft-com:office:office" xmlns:oel="http://schemas.microsoft.com/office/2019/extlst" xmlns:r="http://schemas.openxmlformats.org/officeDocument/2006/relationships" xmlns:m="http://schemas.openxmlformats.org/officeDocument/2006/math" xmlns:v="urn:schemas-microsoft-com:vml" xmlns:wp14="http://schemas.microsoft.com/office/word/2010/wordprocessingDrawing" xmlns:wp="http://schemas.openxmlformats.org/drawingml/2006/wordprocessingDrawing" xmlns:w10="urn:schemas-microsoft-com:office:word" xmlns:w="http://schemas.openxmlformats.org/wordprocessingml/2006/main" xmlns:w14="http://schemas.microsoft.com/office/word/2010/wordml" xmlns:w15="http://schemas.microsoft.com/office/word/2012/wordml" xmlns:w16cex="http://schemas.microsoft.com/office/word/2018/wordml/cex" xmlns:w16cid="http://schemas.microsoft.com/office/word/2016/wordml/cid" xmlns:w16="http://schemas.microsoft.com/office/word/2018/wordml" xmlns:w16sdtdh="http://schemas.microsoft.com/office/word/2020/wordml/sdtdatahash" xmlns:w16se="http://schemas.microsoft.com/office/word/2015/wordml/symex" xmlns:wpg="http://schemas.microsoft.com/office/word/2010/wordprocessingGroup" xmlns:wpi="http://schemas.microsoft.com/office/word/2010/wordprocessingInk" xmlns:wne="http://schemas.microsoft.com/office/word/2006/wordml" xmlns:wps="http://schemas.microsoft.com/office/word/2010/wordprocessingShape" mc:Ignorable="w14 w15 w16se w16cid w16 w16cex w16sdtdh wp14">
+  <w:footnote w:type="separator" w:id="-1">
+    <w:p>
+      <w:pPr>
+        <w:spacing w:after="0" w:line="240" w:lineRule="auto"/>
+      </w:pPr>
+      <w:r>
+        <w:separator/>
       </w:r>
     </w:p>
+  </w:footnote>
+  <w:footnote w:type="continuationSeparator" w:id="0">
     <w:p>
-      <w:r>
-        <w:t>After you logout, you will be taken back to the login page.</w:t>
+      <w:pPr>
+        <w:spacing w:after="0" w:line="240" w:lineRule="auto"/>
+      </w:pPr>
+      <w:r>
+        <w:continuationSeparator/>
       </w:r>
     </w:p>
-    <w:sectPr>
-      <w:pgSz w:w="11906" w:h="16838"/>
-      <w:pgMar w:top="1440" w:right="1440" w:bottom="1440" w:left="1440" w:header="708" w:footer="708" w:gutter="0"/>
-      <w:pgNumType w:start="0"/>
-      <w:cols w:space="708"/>
-      <w:titlePg/>
-      <w:docGrid w:linePitch="360"/>
-    </w:sectPr>
-  </w:body>
-</w:document>
+  </w:footnote>
+</w:footnotes>
+</file>
+
+<file path=word/header1.xml><?xml version="1.0" encoding="utf-8"?>
+<w:hdr xmlns:wpc="http://schemas.microsoft.com/office/word/2010/wordprocessingCanvas" xmlns:cx="http://schemas.microsoft.com/office/drawing/2014/chartex" xmlns:cx1="http://schemas.microsoft.com/office/drawing/2015/9/8/chartex" xmlns:cx2="http://schemas.microsoft.com/office/drawing/2015/10/21/chartex" xmlns:cx3="http://schemas.microsoft.com/office/drawing/2016/5/9/chartex" xmlns:cx4="http://schemas.microsoft.com/office/drawing/2016/5/10/chartex" xmlns:cx5="http://schemas.microsoft.com/office/drawing/2016/5/11/chartex" xmlns:cx6="http://schemas.microsoft.com/office/drawing/2016/5/12/chartex" xmlns:cx7="http://schemas.microsoft.com/office/drawing/2016/5/13/chartex" xmlns:cx8="http://schemas.microsoft.com/office/drawing/2016/5/14/chartex" xmlns:mc="http://schemas.openxmlformats.org/markup-compatibility/2006" xmlns:aink="http://schemas.microsoft.com/office/drawing/2016/ink" xmlns:am3d="http://schemas.microsoft.com/office/drawing/2017/model3d" xmlns:o="urn:schemas-microsoft-com:office:office" xmlns:oel="http://schemas.microsoft.com/office/2019/extlst" xmlns:r="http://schemas.openxmlformats.org/officeDocument/2006/relationships" xmlns:m="http://schemas.openxmlformats.org/officeDocument/2006/math" xmlns:v="urn:schemas-microsoft-com:vml" xmlns:wp14="http://schemas.microsoft.com/office/word/2010/wordprocessingDrawing" xmlns:wp="http://schemas.openxmlformats.org/drawingml/2006/wordprocessingDrawing" xmlns:w10="urn:schemas-microsoft-com:office:word" xmlns:w="http://schemas.openxmlformats.org/wordprocessingml/2006/main" xmlns:w14="http://schemas.microsoft.com/office/word/2010/wordml" xmlns:w15="http://schemas.microsoft.com/office/word/2012/wordml" xmlns:w16cex="http://schemas.microsoft.com/office/word/2018/wordml/cex" xmlns:w16cid="http://schemas.microsoft.com/office/word/2016/wordml/cid" xmlns:w16="http://schemas.microsoft.com/office/word/2018/wordml" xmlns:w16sdtdh="http://schemas.microsoft.com/office/word/2020/wordml/sdtdatahash" xmlns:w16se="http://schemas.microsoft.com/office/word/2015/wordml/symex" xmlns:wpg="http://schemas.microsoft.com/office/word/2010/wordprocessingGroup" xmlns:wpi="http://schemas.microsoft.com/office/word/2010/wordprocessingInk" xmlns:wne="http://schemas.microsoft.com/office/word/2006/wordml" xmlns:wps="http://schemas.microsoft.com/office/word/2010/wordprocessingShape" mc:Ignorable="w14 w15 w16se w16cid w16 w16cex w16sdtdh wp14">
+  <w:p>
+    <w:pPr>
+      <w:pStyle w:val="Header"/>
+      <w:jc w:val="right"/>
+    </w:pPr>
+    <w:r>
+      <w:t>USER MANUAL</w:t>
+    </w:r>
+  </w:p>
+</w:hdr>
 </file>
 
 <file path=word/numbering.xml><?xml version="1.0" encoding="utf-8"?>
@@ -5054,7 +6325,7 @@
   <w:abstractNum w:abstractNumId="1" w15:restartNumberingAfterBreak="0">
     <w:nsid w:val="504B1799"/>
     <w:multiLevelType w:val="hybridMultilevel"/>
-    <w:tmpl w:val="13EEFC2E"/>
+    <w:tmpl w:val="9F46A9F4"/>
     <w:lvl w:ilvl="0" w:tplc="08090001">
       <w:start w:val="1"/>
       <w:numFmt w:val="bullet"/>
@@ -5171,6 +6442,14 @@
     <w:abstractNumId w:val="1"/>
   </w:num>
 </w:numbering>
+</file>
+
+<file path=word/people.xml><?xml version="1.0" encoding="utf-8"?>
+<w15:people xmlns:wpc="http://schemas.microsoft.com/office/word/2010/wordprocessingCanvas" xmlns:cx="http://schemas.microsoft.com/office/drawing/2014/chartex" xmlns:cx1="http://schemas.microsoft.com/office/drawing/2015/9/8/chartex" xmlns:cx2="http://schemas.microsoft.com/office/drawing/2015/10/21/chartex" xmlns:cx3="http://schemas.microsoft.com/office/drawing/2016/5/9/chartex" xmlns:cx4="http://schemas.microsoft.com/office/drawing/2016/5/10/chartex" xmlns:cx5="http://schemas.microsoft.com/office/drawing/2016/5/11/chartex" xmlns:cx6="http://schemas.microsoft.com/office/drawing/2016/5/12/chartex" xmlns:cx7="http://schemas.microsoft.com/office/drawing/2016/5/13/chartex" xmlns:cx8="http://schemas.microsoft.com/office/drawing/2016/5/14/chartex" xmlns:mc="http://schemas.openxmlformats.org/markup-compatibility/2006" xmlns:aink="http://schemas.microsoft.com/office/drawing/2016/ink" xmlns:am3d="http://schemas.microsoft.com/office/drawing/2017/model3d" xmlns:o="urn:schemas-microsoft-com:office:office" xmlns:oel="http://schemas.microsoft.com/office/2019/extlst" xmlns:r="http://schemas.openxmlformats.org/officeDocument/2006/relationships" xmlns:m="http://schemas.openxmlformats.org/officeDocument/2006/math" xmlns:v="urn:schemas-microsoft-com:vml" xmlns:wp14="http://schemas.microsoft.com/office/word/2010/wordprocessingDrawing" xmlns:wp="http://schemas.openxmlformats.org/drawingml/2006/wordprocessingDrawing" xmlns:w10="urn:schemas-microsoft-com:office:word" xmlns:w="http://schemas.openxmlformats.org/wordprocessingml/2006/main" xmlns:w14="http://schemas.microsoft.com/office/word/2010/wordml" xmlns:w15="http://schemas.microsoft.com/office/word/2012/wordml" xmlns:w16cex="http://schemas.microsoft.com/office/word/2018/wordml/cex" xmlns:w16cid="http://schemas.microsoft.com/office/word/2016/wordml/cid" xmlns:w16="http://schemas.microsoft.com/office/word/2018/wordml" xmlns:w16sdtdh="http://schemas.microsoft.com/office/word/2020/wordml/sdtdatahash" xmlns:w16se="http://schemas.microsoft.com/office/word/2015/wordml/symex" xmlns:wpg="http://schemas.microsoft.com/office/word/2010/wordprocessingGroup" xmlns:wpi="http://schemas.microsoft.com/office/word/2010/wordprocessingInk" xmlns:wne="http://schemas.microsoft.com/office/word/2006/wordml" xmlns:wps="http://schemas.microsoft.com/office/word/2010/wordprocessingShape" mc:Ignorable="w14 w15 w16se w16cid w16 w16cex w16sdtdh wp14">
+  <w15:person w15:author="Thavarajah, Shagana">
+    <w15:presenceInfo w15:providerId="AD" w15:userId="S::st546@student.le.ac.uk::cdb90fe8-99ab-4600-b146-33c417edfa18"/>
+  </w15:person>
+</w15:people>
 </file>
 
 <file path=word/styles.xml><?xml version="1.0" encoding="utf-8"?>
@@ -5797,6 +7076,124 @@
       <w:contextualSpacing/>
     </w:pPr>
   </w:style>
+  <w:style w:type="paragraph" w:styleId="Header">
+    <w:name w:val="header"/>
+    <w:basedOn w:val="Normal"/>
+    <w:link w:val="HeaderChar"/>
+    <w:uiPriority w:val="99"/>
+    <w:unhideWhenUsed/>
+    <w:rsid w:val="00FA0CCE"/>
+    <w:pPr>
+      <w:tabs>
+        <w:tab w:val="center" w:pos="4513"/>
+        <w:tab w:val="right" w:pos="9026"/>
+      </w:tabs>
+      <w:spacing w:after="0" w:line="240" w:lineRule="auto"/>
+    </w:pPr>
+  </w:style>
+  <w:style w:type="character" w:customStyle="1" w:styleId="HeaderChar">
+    <w:name w:val="Header Char"/>
+    <w:basedOn w:val="DefaultParagraphFont"/>
+    <w:link w:val="Header"/>
+    <w:uiPriority w:val="99"/>
+    <w:rsid w:val="00FA0CCE"/>
+    <w:rPr>
+      <w:rFonts w:cs="Latha"/>
+    </w:rPr>
+  </w:style>
+  <w:style w:type="paragraph" w:styleId="Footer">
+    <w:name w:val="footer"/>
+    <w:basedOn w:val="Normal"/>
+    <w:link w:val="FooterChar"/>
+    <w:uiPriority w:val="99"/>
+    <w:unhideWhenUsed/>
+    <w:rsid w:val="00FA0CCE"/>
+    <w:pPr>
+      <w:tabs>
+        <w:tab w:val="center" w:pos="4513"/>
+        <w:tab w:val="right" w:pos="9026"/>
+      </w:tabs>
+      <w:spacing w:after="0" w:line="240" w:lineRule="auto"/>
+    </w:pPr>
+  </w:style>
+  <w:style w:type="character" w:customStyle="1" w:styleId="FooterChar">
+    <w:name w:val="Footer Char"/>
+    <w:basedOn w:val="DefaultParagraphFont"/>
+    <w:link w:val="Footer"/>
+    <w:uiPriority w:val="99"/>
+    <w:rsid w:val="00FA0CCE"/>
+    <w:rPr>
+      <w:rFonts w:cs="Latha"/>
+    </w:rPr>
+  </w:style>
+  <w:style w:type="character" w:styleId="CommentReference">
+    <w:name w:val="annotation reference"/>
+    <w:basedOn w:val="DefaultParagraphFont"/>
+    <w:uiPriority w:val="99"/>
+    <w:semiHidden/>
+    <w:unhideWhenUsed/>
+    <w:rsid w:val="00E5473A"/>
+    <w:rPr>
+      <w:sz w:val="16"/>
+      <w:szCs w:val="16"/>
+    </w:rPr>
+  </w:style>
+  <w:style w:type="paragraph" w:styleId="CommentText">
+    <w:name w:val="annotation text"/>
+    <w:basedOn w:val="Normal"/>
+    <w:link w:val="CommentTextChar"/>
+    <w:uiPriority w:val="99"/>
+    <w:unhideWhenUsed/>
+    <w:rsid w:val="00E5473A"/>
+    <w:pPr>
+      <w:spacing w:line="240" w:lineRule="auto"/>
+    </w:pPr>
+    <w:rPr>
+      <w:sz w:val="20"/>
+      <w:szCs w:val="20"/>
+    </w:rPr>
+  </w:style>
+  <w:style w:type="character" w:customStyle="1" w:styleId="CommentTextChar">
+    <w:name w:val="Comment Text Char"/>
+    <w:basedOn w:val="DefaultParagraphFont"/>
+    <w:link w:val="CommentText"/>
+    <w:uiPriority w:val="99"/>
+    <w:rsid w:val="00E5473A"/>
+    <w:rPr>
+      <w:rFonts w:cs="Latha"/>
+      <w:sz w:val="20"/>
+      <w:szCs w:val="20"/>
+    </w:rPr>
+  </w:style>
+  <w:style w:type="paragraph" w:styleId="CommentSubject">
+    <w:name w:val="annotation subject"/>
+    <w:basedOn w:val="CommentText"/>
+    <w:next w:val="CommentText"/>
+    <w:link w:val="CommentSubjectChar"/>
+    <w:uiPriority w:val="99"/>
+    <w:semiHidden/>
+    <w:unhideWhenUsed/>
+    <w:rsid w:val="00E5473A"/>
+    <w:rPr>
+      <w:b/>
+      <w:bCs/>
+    </w:rPr>
+  </w:style>
+  <w:style w:type="character" w:customStyle="1" w:styleId="CommentSubjectChar">
+    <w:name w:val="Comment Subject Char"/>
+    <w:basedOn w:val="CommentTextChar"/>
+    <w:link w:val="CommentSubject"/>
+    <w:uiPriority w:val="99"/>
+    <w:semiHidden/>
+    <w:rsid w:val="00E5473A"/>
+    <w:rPr>
+      <w:rFonts w:cs="Latha"/>
+      <w:b/>
+      <w:bCs/>
+      <w:sz w:val="20"/>
+      <w:szCs w:val="20"/>
+    </w:rPr>
+  </w:style>
 </w:styles>
 </file>
 
